--- a/Documents/B100-TA-1617-01-069.docx
+++ b/Documents/B100-TA-1617-01-069.docx
@@ -1,6 +1,6 @@
 
 <file path=word/document.xml><?xml version="1.0" encoding="utf-8"?>
-<w:document xmlns:wpc="http://schemas.microsoft.com/office/word/2010/wordprocessingCanvas" xmlns:cx="http://schemas.microsoft.com/office/drawing/2014/chartex" xmlns:cx1="http://schemas.microsoft.com/office/drawing/2015/9/8/chartex" xmlns:cx2="http://schemas.microsoft.com/office/drawing/2015/10/21/chartex" xmlns:mc="http://schemas.openxmlformats.org/markup-compatibility/2006" xmlns:o="urn:schemas-microsoft-com:office:office" xmlns:r="http://schemas.openxmlformats.org/officeDocument/2006/relationships" xmlns:m="http://schemas.openxmlformats.org/officeDocument/2006/math" xmlns:v="urn:schemas-microsoft-com:vml" xmlns:wp14="http://schemas.microsoft.com/office/word/2010/wordprocessingDrawing" xmlns:wp="http://schemas.openxmlformats.org/drawingml/2006/wordprocessingDrawing" xmlns:w10="urn:schemas-microsoft-com:office:word" xmlns:w="http://schemas.openxmlformats.org/wordprocessingml/2006/main" xmlns:w14="http://schemas.microsoft.com/office/word/2010/wordml" xmlns:w15="http://schemas.microsoft.com/office/word/2012/wordml" xmlns:w16se="http://schemas.microsoft.com/office/word/2015/wordml/symex" xmlns:wpg="http://schemas.microsoft.com/office/word/2010/wordprocessingGroup" xmlns:wpi="http://schemas.microsoft.com/office/word/2010/wordprocessingInk" xmlns:wne="http://schemas.microsoft.com/office/word/2006/wordml" xmlns:wps="http://schemas.microsoft.com/office/word/2010/wordprocessingShape" mc:Ignorable="w14 w15 w16se wp14">
+<w:document xmlns:wpc="http://schemas.microsoft.com/office/word/2010/wordprocessingCanvas" xmlns:mc="http://schemas.openxmlformats.org/markup-compatibility/2006" xmlns:o="urn:schemas-microsoft-com:office:office" xmlns:r="http://schemas.openxmlformats.org/officeDocument/2006/relationships" xmlns:m="http://schemas.openxmlformats.org/officeDocument/2006/math" xmlns:v="urn:schemas-microsoft-com:vml" xmlns:wp14="http://schemas.microsoft.com/office/word/2010/wordprocessingDrawing" xmlns:wp="http://schemas.openxmlformats.org/drawingml/2006/wordprocessingDrawing" xmlns:w10="urn:schemas-microsoft-com:office:word" xmlns:w="http://schemas.openxmlformats.org/wordprocessingml/2006/main" xmlns:w14="http://schemas.microsoft.com/office/word/2010/wordml" xmlns:w15="http://schemas.microsoft.com/office/word/2012/wordml" xmlns:wpg="http://schemas.microsoft.com/office/word/2010/wordprocessingGroup" xmlns:wpi="http://schemas.microsoft.com/office/word/2010/wordprocessingInk" xmlns:wne="http://schemas.microsoft.com/office/word/2006/wordml" xmlns:wps="http://schemas.microsoft.com/office/word/2010/wordprocessingShape" mc:Ignorable="w14 w15 wp14">
   <w:body>
     <w:p>
       <w:pPr>
@@ -771,7 +771,7 @@
               <w:pStyle w:val="CoverTable"/>
             </w:pPr>
             <w:r>
-              <w:t>01</w:t>
+              <w:t>02</w:t>
             </w:r>
           </w:p>
         </w:tc>
@@ -839,27 +839,14 @@
             <w:pPr>
               <w:pStyle w:val="CoverTable"/>
             </w:pPr>
-            <w:r>
-              <w:fldChar w:fldCharType="begin"/>
-            </w:r>
-            <w:r>
-              <w:instrText xml:space="preserve"> FILENAME   \* MERGEFORMAT </w:instrText>
-            </w:r>
-            <w:r>
-              <w:fldChar w:fldCharType="separate"/>
-            </w:r>
-            <w:r>
-              <w:rPr>
-                <w:noProof/>
-              </w:rPr>
-              <w:t>B100</w:t>
-            </w:r>
-            <w:r>
-              <w:rPr>
-                <w:noProof/>
-              </w:rPr>
-              <w:fldChar w:fldCharType="end"/>
-            </w:r>
+            <w:fldSimple w:instr=" FILENAME   \* MERGEFORMAT ">
+              <w:r>
+                <w:rPr>
+                  <w:noProof/>
+                </w:rPr>
+                <w:t>B100</w:t>
+              </w:r>
+            </w:fldSimple>
             <w:r>
               <w:rPr>
                 <w:noProof/>
@@ -948,7 +935,7 @@
               <w:rPr>
                 <w:noProof/>
               </w:rPr>
-              <w:t>9 September 2016</w:t>
+              <w:t>1 May 2017</w:t>
             </w:r>
             <w:r>
               <w:rPr>
@@ -2409,14 +2396,14 @@
               <w:rPr>
                 <w:lang w:val="fr-FR"/>
               </w:rPr>
-              <w:t>Faks</w:t>
+              <w:t>Faks </w:t>
             </w:r>
             <w:proofErr w:type="gramStart"/>
             <w:r>
               <w:rPr>
                 <w:lang w:val="fr-FR"/>
               </w:rPr>
-              <w:t> :+</w:t>
+              <w:t>:+</w:t>
             </w:r>
             <w:proofErr w:type="gramEnd"/>
             <w:r>
@@ -3554,7 +3541,8 @@
           <w:rPr>
             <w:rStyle w:val="Hyperlink"/>
             <w:noProof/>
-            <w:szCs w:val="24"/>
+            <w:sz w:val="28"/>
+            <w:szCs w:val="28"/>
             <w:lang w:val="id-ID"/>
           </w:rPr>
           <w:t>Analisa Finansial</w:t>
@@ -3943,12 +3931,6 @@
             <w:webHidden/>
           </w:rPr>
           <w:tab/>
-        </w:r>
-        <w:r>
-          <w:rPr>
-            <w:noProof/>
-            <w:webHidden/>
-          </w:rPr>
           <w:t>19</w:t>
         </w:r>
       </w:hyperlink>
@@ -4299,44 +4281,75 @@
         <w:tc>
           <w:tcPr>
             <w:tcW w:w="0" w:type="auto"/>
+            <w:vAlign w:val="center"/>
           </w:tcPr>
           <w:p>
             <w:pPr>
               <w:pStyle w:val="CellBody"/>
+              <w:jc w:val="center"/>
               <w:rPr>
                 <w:lang w:val="fr-FR"/>
               </w:rPr>
             </w:pPr>
+            <w:r>
+              <w:rPr>
+                <w:lang w:val="fr-FR"/>
+              </w:rPr>
+              <w:t>2</w:t>
+            </w:r>
           </w:p>
         </w:tc>
         <w:tc>
           <w:tcPr>
             <w:tcW w:w="0" w:type="auto"/>
+            <w:vAlign w:val="center"/>
           </w:tcPr>
           <w:p>
             <w:pPr>
               <w:pStyle w:val="CellBody"/>
-            </w:pPr>
+              <w:jc w:val="center"/>
+            </w:pPr>
+            <w:r>
+              <w:t>1 Mei 2017</w:t>
+            </w:r>
           </w:p>
         </w:tc>
         <w:tc>
           <w:tcPr>
             <w:tcW w:w="0" w:type="auto"/>
+            <w:vAlign w:val="center"/>
           </w:tcPr>
           <w:p>
             <w:pPr>
               <w:pStyle w:val="CellBody"/>
-            </w:pPr>
+              <w:jc w:val="center"/>
+            </w:pPr>
+            <w:r>
+              <w:t>C. Deo P.</w:t>
+            </w:r>
+            <w:r>
+              <w:br/>
+              <w:t>Bramantio Y.</w:t>
+            </w:r>
+            <w:r>
+              <w:br/>
+              <w:t>Kevin S.P.</w:t>
+            </w:r>
           </w:p>
         </w:tc>
         <w:tc>
           <w:tcPr>
             <w:tcW w:w="4440" w:type="dxa"/>
+            <w:vAlign w:val="center"/>
           </w:tcPr>
           <w:p>
             <w:pPr>
               <w:pStyle w:val="CellBody"/>
-            </w:pPr>
+              <w:jc w:val="center"/>
+            </w:pPr>
+            <w:r>
+              <w:t>Revisi pertama B100</w:t>
+            </w:r>
           </w:p>
         </w:tc>
       </w:tr>
@@ -4521,7 +4534,6 @@
         <w:rPr>
           <w:rFonts w:ascii="Times New Roman" w:hAnsi="Times New Roman"/>
         </w:rPr>
-        <w:lastRenderedPageBreak/>
         <w:t>Proposal Proyek Pengembangan</w:t>
       </w:r>
       <w:r>
@@ -4884,6 +4896,136 @@
     </w:p>
     <w:p>
       <w:pPr>
+        <w:ind w:left="360"/>
+        <w:jc w:val="left"/>
+        <w:rPr>
+          <w:szCs w:val="24"/>
+        </w:rPr>
+      </w:pPr>
+      <w:r>
+        <w:t xml:space="preserve">[2] </w:t>
+      </w:r>
+      <w:r>
+        <w:rPr>
+          <w:szCs w:val="24"/>
+        </w:rPr>
+        <w:t xml:space="preserve">Sieh, K., &amp; Natawidjaja, D. (2000). </w:t>
+      </w:r>
+      <w:r>
+        <w:rPr>
+          <w:i/>
+          <w:szCs w:val="24"/>
+        </w:rPr>
+        <w:t>Neotectonics of the Sumatran fault</w:t>
+      </w:r>
+      <w:r>
+        <w:rPr>
+          <w:szCs w:val="24"/>
+        </w:rPr>
+        <w:t xml:space="preserve">, </w:t>
+      </w:r>
+      <w:r>
+        <w:rPr>
+          <w:szCs w:val="24"/>
+        </w:rPr>
+        <w:t xml:space="preserve">Indonesia.          </w:t>
+      </w:r>
+    </w:p>
+    <w:p>
+      <w:pPr>
+        <w:ind w:left="360" w:firstLine="360"/>
+        <w:jc w:val="left"/>
+        <w:rPr>
+          <w:szCs w:val="24"/>
+        </w:rPr>
+      </w:pPr>
+      <w:r>
+        <w:rPr>
+          <w:szCs w:val="24"/>
+        </w:rPr>
+        <w:t>Journal of Geophysical</w:t>
+      </w:r>
+      <w:r>
+        <w:rPr>
+          <w:szCs w:val="24"/>
+        </w:rPr>
+        <w:t xml:space="preserve"> </w:t>
+      </w:r>
+      <w:r>
+        <w:rPr>
+          <w:szCs w:val="24"/>
+        </w:rPr>
+        <w:t>Research, 105, 28295–28326</w:t>
+      </w:r>
+    </w:p>
+    <w:p>
+      <w:pPr>
+        <w:ind w:left="360" w:firstLine="360"/>
+        <w:jc w:val="left"/>
+        <w:rPr>
+          <w:szCs w:val="24"/>
+        </w:rPr>
+      </w:pPr>
+    </w:p>
+    <w:p>
+      <w:pPr>
+        <w:ind w:left="720" w:hanging="360"/>
+        <w:jc w:val="left"/>
+        <w:rPr>
+          <w:i/>
+          <w:szCs w:val="24"/>
+        </w:rPr>
+      </w:pPr>
+      <w:r>
+        <w:rPr>
+          <w:szCs w:val="24"/>
+        </w:rPr>
+        <w:t xml:space="preserve">[3] Lay, Thorne </w:t>
+      </w:r>
+      <w:proofErr w:type="gramStart"/>
+      <w:r>
+        <w:rPr>
+          <w:szCs w:val="24"/>
+        </w:rPr>
+        <w:t>et</w:t>
+      </w:r>
+      <w:proofErr w:type="gramEnd"/>
+      <w:r>
+        <w:rPr>
+          <w:szCs w:val="24"/>
+        </w:rPr>
+        <w:t xml:space="preserve"> al.</w:t>
+      </w:r>
+      <w:r>
+        <w:rPr>
+          <w:i/>
+          <w:szCs w:val="24"/>
+        </w:rPr>
+        <w:t>The Great Sumatra-Andaman Earthquake of 26 December 2004</w:t>
+      </w:r>
+      <w:r>
+        <w:rPr>
+          <w:i/>
+          <w:szCs w:val="24"/>
+        </w:rPr>
+        <w:t>, Science 20 May 2005:</w:t>
+      </w:r>
+      <w:r>
+        <w:rPr>
+          <w:i/>
+          <w:szCs w:val="24"/>
+        </w:rPr>
+        <w:t>Vol. 308, Issue 5725, pp. 1127-1133</w:t>
+      </w:r>
+    </w:p>
+    <w:p>
+      <w:pPr>
+        <w:pStyle w:val="ListBullet"/>
+        <w:spacing w:after="240"/>
+      </w:pPr>
+    </w:p>
+    <w:p>
+      <w:pPr>
         <w:pStyle w:val="ListBullet"/>
         <w:ind w:hanging="450"/>
       </w:pPr>
@@ -4964,7 +5106,6 @@
       <w:bookmarkStart w:id="28" w:name="_Toc335277462"/>
       <w:bookmarkStart w:id="29" w:name="_Toc459993802"/>
       <w:r>
-        <w:lastRenderedPageBreak/>
         <w:t>DAFTAR SINGKATAN</w:t>
       </w:r>
       <w:bookmarkEnd w:id="25"/>
@@ -5224,7 +5365,7 @@
               </w:numPr>
             </w:pPr>
             <w:r>
-              <w:t>ITB</w:t>
+              <w:t>GITEWS</w:t>
             </w:r>
           </w:p>
         </w:tc>
@@ -5241,7 +5382,7 @@
               </w:numPr>
             </w:pPr>
             <w:r>
-              <w:t>Institut Teknologi Bandung</w:t>
+              <w:t>German Indonesian Tsunami Early Warning System</w:t>
             </w:r>
           </w:p>
         </w:tc>
@@ -5260,7 +5401,7 @@
               </w:numPr>
             </w:pPr>
             <w:r>
-              <w:t>Pemda</w:t>
+              <w:t>InaTEWS</w:t>
             </w:r>
           </w:p>
         </w:tc>
@@ -5277,7 +5418,7 @@
               </w:numPr>
             </w:pPr>
             <w:r>
-              <w:t>Pemerintah daerah</w:t>
+              <w:t>Indonesia Tsunami Early Warning System</w:t>
             </w:r>
           </w:p>
         </w:tc>
@@ -5296,7 +5437,7 @@
               </w:numPr>
             </w:pPr>
             <w:r>
-              <w:t>PPMB</w:t>
+              <w:t>ITB</w:t>
             </w:r>
           </w:p>
         </w:tc>
@@ -5313,7 +5454,7 @@
               </w:numPr>
             </w:pPr>
             <w:r>
-              <w:t>Pusat Penelitian Mitigasi Bencana</w:t>
+              <w:t>Institut Teknologi Bandung</w:t>
             </w:r>
           </w:p>
         </w:tc>
@@ -5332,7 +5473,7 @@
               </w:numPr>
             </w:pPr>
             <w:r>
-              <w:t>PPTIK</w:t>
+              <w:t>LAPAN</w:t>
             </w:r>
           </w:p>
         </w:tc>
@@ -5349,6 +5490,150 @@
               </w:numPr>
             </w:pPr>
             <w:r>
+              <w:t>Lembaga Penerbangan dan Antariksa Nasional</w:t>
+            </w:r>
+          </w:p>
+        </w:tc>
+      </w:tr>
+      <w:tr>
+        <w:tc>
+          <w:tcPr>
+            <w:tcW w:w="1908" w:type="dxa"/>
+          </w:tcPr>
+          <w:p>
+            <w:pPr>
+              <w:pStyle w:val="CellBody"/>
+              <w:numPr>
+                <w:ilvl w:val="12"/>
+                <w:numId w:val="0"/>
+              </w:numPr>
+            </w:pPr>
+            <w:r>
+              <w:t>LIPI</w:t>
+            </w:r>
+          </w:p>
+        </w:tc>
+        <w:tc>
+          <w:tcPr>
+            <w:tcW w:w="6905" w:type="dxa"/>
+          </w:tcPr>
+          <w:p>
+            <w:pPr>
+              <w:pStyle w:val="CellBody"/>
+              <w:numPr>
+                <w:ilvl w:val="12"/>
+                <w:numId w:val="0"/>
+              </w:numPr>
+            </w:pPr>
+            <w:r>
+              <w:t>Lembaga Ilmu Pengetahuan Indonesia</w:t>
+            </w:r>
+          </w:p>
+        </w:tc>
+      </w:tr>
+      <w:tr>
+        <w:tc>
+          <w:tcPr>
+            <w:tcW w:w="1908" w:type="dxa"/>
+          </w:tcPr>
+          <w:p>
+            <w:pPr>
+              <w:pStyle w:val="CellBody"/>
+              <w:numPr>
+                <w:ilvl w:val="12"/>
+                <w:numId w:val="0"/>
+              </w:numPr>
+            </w:pPr>
+            <w:r>
+              <w:t>Pemda</w:t>
+            </w:r>
+          </w:p>
+        </w:tc>
+        <w:tc>
+          <w:tcPr>
+            <w:tcW w:w="6905" w:type="dxa"/>
+          </w:tcPr>
+          <w:p>
+            <w:pPr>
+              <w:pStyle w:val="CellBody"/>
+              <w:numPr>
+                <w:ilvl w:val="12"/>
+                <w:numId w:val="0"/>
+              </w:numPr>
+            </w:pPr>
+            <w:r>
+              <w:t>Pemerintah daerah</w:t>
+            </w:r>
+          </w:p>
+        </w:tc>
+      </w:tr>
+      <w:tr>
+        <w:tc>
+          <w:tcPr>
+            <w:tcW w:w="1908" w:type="dxa"/>
+          </w:tcPr>
+          <w:p>
+            <w:pPr>
+              <w:pStyle w:val="CellBody"/>
+              <w:numPr>
+                <w:ilvl w:val="12"/>
+                <w:numId w:val="0"/>
+              </w:numPr>
+            </w:pPr>
+            <w:r>
+              <w:t>PPMB</w:t>
+            </w:r>
+          </w:p>
+        </w:tc>
+        <w:tc>
+          <w:tcPr>
+            <w:tcW w:w="6905" w:type="dxa"/>
+          </w:tcPr>
+          <w:p>
+            <w:pPr>
+              <w:pStyle w:val="CellBody"/>
+              <w:numPr>
+                <w:ilvl w:val="12"/>
+                <w:numId w:val="0"/>
+              </w:numPr>
+            </w:pPr>
+            <w:r>
+              <w:t>Pusat Penelitian Mitigasi Bencana</w:t>
+            </w:r>
+          </w:p>
+        </w:tc>
+      </w:tr>
+      <w:tr>
+        <w:tc>
+          <w:tcPr>
+            <w:tcW w:w="1908" w:type="dxa"/>
+          </w:tcPr>
+          <w:p>
+            <w:pPr>
+              <w:pStyle w:val="CellBody"/>
+              <w:numPr>
+                <w:ilvl w:val="12"/>
+                <w:numId w:val="0"/>
+              </w:numPr>
+            </w:pPr>
+            <w:r>
+              <w:t>PPTIK</w:t>
+            </w:r>
+          </w:p>
+        </w:tc>
+        <w:tc>
+          <w:tcPr>
+            <w:tcW w:w="6905" w:type="dxa"/>
+          </w:tcPr>
+          <w:p>
+            <w:pPr>
+              <w:pStyle w:val="CellBody"/>
+              <w:numPr>
+                <w:ilvl w:val="12"/>
+                <w:numId w:val="0"/>
+              </w:numPr>
+            </w:pPr>
+            <w:r>
               <w:t>Pusat Penelitian Teknologi, Informasi dan Komunikasi</w:t>
             </w:r>
           </w:p>
@@ -5389,6 +5674,9 @@
     <w:p>
       <w:pPr>
         <w:pStyle w:val="Heading2"/>
+        <w:rPr>
+          <w:lang w:val="id-ID"/>
+        </w:rPr>
       </w:pPr>
       <w:bookmarkStart w:id="32" w:name="_Toc459993804"/>
       <w:bookmarkStart w:id="33" w:name="_Toc335277465"/>
@@ -5408,16 +5696,132 @@
           <w:lang w:val="id-ID"/>
         </w:rPr>
       </w:pPr>
-      <w:r>
+    </w:p>
+    <w:p>
+      <w:pPr>
+        <w:pStyle w:val="BodyText"/>
         <w:rPr>
           <w:lang w:val="id-ID"/>
         </w:rPr>
-        <w:t>Dapat dikatakan bahwa Indonesia merupakan negara yang memiliki potensi gempa bumi dan tsunami yang cukup besar. Hal ini disebabkan karena Indonesia berada di zona yang memiliki aktivitas seismik yang tinggi. Sejak tahun 1991 sampai 2009 telah dicatat sebanyak 30 gempa bumi dan 14 tsunami yang bersifat merusak. Sehingga dapat disimpulkan bahwa tsunami menghantam pesisir Indonesia rata–rata sebanyak sekali setiap dua tahun. Untuk menanggapi kondisi Indonesia tersebut, pemerintah Indonesia sudah membuat InaTEWS sejak tahun 2008.</w:t>
+      </w:pPr>
+      <w:r>
+        <w:rPr>
+          <w:lang w:val="id-ID"/>
+        </w:rPr>
+        <w:t>Dapat dikatakan bahwa Indonesia merupakan negara yang memiliki potensi gempa bumi dan tsunami yang cukup besar. Hal ini disebabkan karena Indonesia berada di zona yang memiliki aktivitas seismik yang tinggi.</w:t>
+      </w:r>
+      <w:r>
+        <w:t xml:space="preserve"> Tepatnya, pesisir barat Sumatra dan pesisir selatan Jawa terletak berdekatan dengan zona subduksi yang merupakan bagian dari </w:t>
+      </w:r>
+      <w:r>
+        <w:rPr>
+          <w:i/>
+        </w:rPr>
+        <w:t>Sunda Arc</w:t>
+      </w:r>
+      <w:r>
+        <w:t xml:space="preserve">. Zona subduksi di dekat Sumatra juga memiliki </w:t>
+      </w:r>
+      <w:proofErr w:type="gramStart"/>
+      <w:r>
+        <w:t>nama</w:t>
+      </w:r>
+      <w:proofErr w:type="gramEnd"/>
+      <w:r>
+        <w:t xml:space="preserve"> sendiri, yakni </w:t>
+      </w:r>
+      <w:r>
+        <w:rPr>
+          <w:i/>
+        </w:rPr>
+        <w:t>Great Sumatran Fault.</w:t>
+      </w:r>
+      <w:r>
+        <w:rPr>
+          <w:lang w:val="id-ID"/>
+        </w:rPr>
+        <w:t xml:space="preserve"> Sejak tahun 1991 sampai 2009 telah dicatat sebanyak 30 gempa bumi dan 1</w:t>
+      </w:r>
+      <w:r>
+        <w:rPr>
+          <w:lang w:val="id-ID"/>
+        </w:rPr>
+        <w:t>4 tsunami yang bersifat merusak, dengan jumlah korban total lebih dari 300 ribu jiwa.</w:t>
+      </w:r>
+      <w:r>
+        <w:rPr>
+          <w:lang w:val="id-ID"/>
+        </w:rPr>
+        <w:t xml:space="preserve"> Sehingga dapat disimpulkan bahwa tsunami menghantam pesisir Indonesia rata–rata s</w:t>
+      </w:r>
+      <w:r>
+        <w:rPr>
+          <w:lang w:val="id-ID"/>
+        </w:rPr>
+        <w:t>ebanyak sekali setiap dua tahun, dengan rata-rata setiap tahunnya ada 30 ribu orang yang kehilangan nyawa akibat tsunami.</w:t>
+      </w:r>
+      <w:r>
+        <w:rPr>
+          <w:lang w:val="id-ID"/>
+        </w:rPr>
+        <w:t xml:space="preserve"> Untuk menanggapi kondisi Indonesia tersebut, pemerintah Indonesia sudah membuat InaTEWS sejak tahun 2008.</w:t>
       </w:r>
     </w:p>
     <w:p>
       <w:pPr>
         <w:pStyle w:val="BodyText"/>
+      </w:pPr>
+      <w:r>
+        <w:t>InaTEWS (</w:t>
+      </w:r>
+      <w:r>
+        <w:rPr>
+          <w:i/>
+        </w:rPr>
+        <w:t>Indonesia Tsunami Early Warning System</w:t>
+      </w:r>
+      <w:r>
+        <w:t xml:space="preserve">) </w:t>
+      </w:r>
+      <w:r>
+        <w:t xml:space="preserve">dibangun dengan kerjasama dengan pemerintah republik federal Jerman, melalui </w:t>
+      </w:r>
+      <w:r>
+        <w:t>Deutschen Zentrums für Luft- und Raumfahrt</w:t>
+      </w:r>
+      <w:r>
+        <w:t xml:space="preserve"> (DLR), atau pusat urusan langit Jerman. InaTEWS didasarkan pada GITEWS (</w:t>
+      </w:r>
+      <w:r>
+        <w:rPr>
+          <w:i/>
+        </w:rPr>
+        <w:t>German Indonesian Tsunami Early Warning System).</w:t>
+      </w:r>
+      <w:r>
+        <w:t xml:space="preserve"> </w:t>
+      </w:r>
+      <w:r>
+        <w:t xml:space="preserve">Pada awalnya, GITEWS dioperasikan secara bersama oleh pihak Jerman dan Indonesia. Namun, pada tahun 2008, operasi dari sistem peringatan dini tsunami diserahkan sepenuhnya pada pihak Indonesia, dan namanya berubah menjadi </w:t>
+      </w:r>
+      <w:proofErr w:type="gramStart"/>
+      <w:r>
+        <w:t>nama</w:t>
+      </w:r>
+      <w:proofErr w:type="gramEnd"/>
+      <w:r>
+        <w:t xml:space="preserve"> yang </w:t>
+      </w:r>
+      <w:r>
+        <w:t xml:space="preserve">digunakan </w:t>
+      </w:r>
+      <w:r>
+        <w:t>sekarang yaitu InaTEWS.</w:t>
+      </w:r>
+    </w:p>
+    <w:p>
+      <w:pPr>
+        <w:pStyle w:val="BodyText"/>
         <w:rPr>
           <w:lang w:val="id-ID"/>
         </w:rPr>
@@ -5435,8 +5839,8 @@
           <w:noProof/>
         </w:rPr>
         <w:drawing>
-          <wp:inline distT="0" distB="0" distL="0" distR="0" wp14:anchorId="19D2CCCC" wp14:editId="47075B24">
-            <wp:extent cx="5550535" cy="3390215"/>
+          <wp:inline distT="0" distB="0" distL="0" distR="0" wp14:anchorId="5A1E7D19" wp14:editId="5EB20A29">
+            <wp:extent cx="5550535" cy="3389630"/>
             <wp:effectExtent l="0" t="0" r="0" b="1270"/>
             <wp:docPr id="5" name="Picture 5"/>
             <wp:cNvGraphicFramePr>
@@ -5458,7 +5862,7 @@
                   <pic:spPr>
                     <a:xfrm>
                       <a:off x="0" y="0"/>
-                      <a:ext cx="5550535" cy="3390215"/>
+                      <a:ext cx="5550535" cy="3389630"/>
                     </a:xfrm>
                     <a:prstGeom prst="rect">
                       <a:avLst/>
@@ -5473,6 +5877,32 @@
     </w:p>
     <w:p>
       <w:pPr>
+        <w:pStyle w:val="Caption"/>
+        <w:jc w:val="center"/>
+        <w:rPr>
+          <w:noProof/>
+        </w:rPr>
+      </w:pPr>
+      <w:r>
+        <w:t xml:space="preserve">Gambar </w:t>
+      </w:r>
+      <w:fldSimple w:instr=" SEQ Gambar \* ARABIC ">
+        <w:r>
+          <w:rPr>
+            <w:noProof/>
+          </w:rPr>
+          <w:t>1</w:t>
+        </w:r>
+      </w:fldSimple>
+      <w:r>
+        <w:t xml:space="preserve"> </w:t>
+      </w:r>
+      <w:r>
+        <w:t>Diagram GITEWS</w:t>
+      </w:r>
+    </w:p>
+    <w:p>
+      <w:pPr>
         <w:pStyle w:val="BodyText"/>
         <w:rPr>
           <w:lang w:val="id-ID"/>
@@ -5486,11 +5916,26 @@
           <w:lang w:val="id-ID"/>
         </w:rPr>
       </w:pPr>
+    </w:p>
+    <w:p>
+      <w:pPr>
+        <w:pStyle w:val="BodyText"/>
+        <w:rPr>
+          <w:lang w:val="id-ID"/>
+        </w:rPr>
+      </w:pPr>
+    </w:p>
+    <w:p>
+      <w:pPr>
+        <w:pStyle w:val="BodyText"/>
+        <w:rPr>
+          <w:lang w:val="id-ID"/>
+        </w:rPr>
+      </w:pPr>
       <w:r>
         <w:rPr>
           <w:noProof/>
         </w:rPr>
-        <w:lastRenderedPageBreak/>
         <w:drawing>
           <wp:inline distT="0" distB="0" distL="0" distR="0" wp14:anchorId="0040544A" wp14:editId="3EEE570D">
             <wp:extent cx="5550535" cy="4033531"/>
@@ -5543,6 +5988,48 @@
     </w:p>
     <w:p>
       <w:pPr>
+        <w:pStyle w:val="Caption"/>
+        <w:jc w:val="center"/>
+        <w:rPr>
+          <w:noProof/>
+        </w:rPr>
+      </w:pPr>
+      <w:r>
+        <w:t xml:space="preserve">Gambar </w:t>
+      </w:r>
+      <w:fldSimple w:instr=" SEQ Gambar \* ARABIC ">
+        <w:r>
+          <w:rPr>
+            <w:noProof/>
+          </w:rPr>
+          <w:t>2</w:t>
+        </w:r>
+      </w:fldSimple>
+      <w:r>
+        <w:t xml:space="preserve"> </w:t>
+      </w:r>
+      <w:r>
+        <w:t>Skenario Disemenasi Bencana</w:t>
+      </w:r>
+    </w:p>
+    <w:p>
+      <w:pPr>
+        <w:pStyle w:val="BodyText"/>
+        <w:rPr>
+          <w:lang w:val="id-ID"/>
+        </w:rPr>
+      </w:pPr>
+    </w:p>
+    <w:p>
+      <w:pPr>
+        <w:pStyle w:val="BodyText"/>
+        <w:rPr>
+          <w:lang w:val="id-ID"/>
+        </w:rPr>
+      </w:pPr>
+    </w:p>
+    <w:p>
+      <w:pPr>
         <w:pStyle w:val="BodyText"/>
         <w:rPr>
           <w:lang w:val="id-ID"/>
@@ -5730,7 +6217,6 @@
         <w:rPr>
           <w:lang w:val="id-ID"/>
         </w:rPr>
-        <w:lastRenderedPageBreak/>
         <w:t>Sedangkan pada komponen operasional, pembagian kerja dibagi menjadi tiga, yaitu Observasi, Pemrosesan Data, dan Diseminasi.</w:t>
       </w:r>
     </w:p>
@@ -5863,8 +6349,184 @@
         <w:rPr>
           <w:lang w:val="id-ID"/>
         </w:rPr>
-        <w:t xml:space="preserve">Agar proses diseminasi berjalan efektif dan efisien diperlukan adanya sistem yang dapat mendapatkan data yang akurat secara real time agar dapat segera dianalisis secara real-time juga. Keputusan terkait peringatan tsunami harus dapat diinformasikan secara cepat ke lembaga yang berwenang untuk melakukan diseminasi setelah terjadinya gempa. Selain itu dibutuhkan juga sistem yang menggunakan sensor lebih murah dari seismometer karena sistem ini akan diimplementasikan di seluruh wilayah Indonesia yang lokasinya berdekatan dengan lempeng tektonik sehingga membutuhkan sensor dengan jumlah cukup banyak.  </w:t>
-      </w:r>
+        <w:t xml:space="preserve">Agar proses diseminasi berjalan efektif dan efisien diperlukan adanya sistem yang dapat mendapatkan data yang akurat secara real time agar dapat segera dianalisis secara real-time juga. Keputusan terkait peringatan tsunami harus dapat diinformasikan secara cepat ke lembaga yang berwenang untuk melakukan diseminasi setelah terjadinya gempa. Selain itu dibutuhkan juga sistem yang menggunakan sensor lebih murah dari seismometer karena sistem ini akan diimplementasikan di seluruh wilayah Indonesia yang lokasinya berdekatan dengan lempeng tektonik sehingga membutuhkan sensor dengan jumlah cukup banyak. </w:t>
+      </w:r>
+    </w:p>
+    <w:p>
+      <w:pPr>
+        <w:pStyle w:val="BodyText"/>
+        <w:rPr>
+          <w:lang w:val="id-ID"/>
+        </w:rPr>
+      </w:pPr>
+      <w:r>
+        <w:rPr>
+          <w:noProof/>
+        </w:rPr>
+        <w:drawing>
+          <wp:inline distT="0" distB="0" distL="0" distR="0">
+            <wp:extent cx="3448050" cy="2111446"/>
+            <wp:effectExtent l="0" t="0" r="0" b="3175"/>
+            <wp:docPr id="12" name="Picture 12" descr="https://inatews.bmkg.go.id/new/ttg_inatews/images/seismik_network.gif"/>
+            <wp:cNvGraphicFramePr>
+              <a:graphicFrameLocks xmlns:a="http://schemas.openxmlformats.org/drawingml/2006/main" noChangeAspect="1"/>
+            </wp:cNvGraphicFramePr>
+            <a:graphic xmlns:a="http://schemas.openxmlformats.org/drawingml/2006/main">
+              <a:graphicData uri="http://schemas.openxmlformats.org/drawingml/2006/picture">
+                <pic:pic xmlns:pic="http://schemas.openxmlformats.org/drawingml/2006/picture">
+                  <pic:nvPicPr>
+                    <pic:cNvPr id="0" name="Picture 1" descr="https://inatews.bmkg.go.id/new/ttg_inatews/images/seismik_network.gif"/>
+                    <pic:cNvPicPr>
+                      <a:picLocks noChangeAspect="1" noChangeArrowheads="1"/>
+                    </pic:cNvPicPr>
+                  </pic:nvPicPr>
+                  <pic:blipFill>
+                    <a:blip r:embed="rId11">
+                      <a:extLst>
+                        <a:ext uri="{28A0092B-C50C-407E-A947-70E740481C1C}">
+                          <a14:useLocalDpi xmlns:a14="http://schemas.microsoft.com/office/drawing/2010/main" val="0"/>
+                        </a:ext>
+                      </a:extLst>
+                    </a:blip>
+                    <a:srcRect/>
+                    <a:stretch>
+                      <a:fillRect/>
+                    </a:stretch>
+                  </pic:blipFill>
+                  <pic:spPr bwMode="auto">
+                    <a:xfrm>
+                      <a:off x="0" y="0"/>
+                      <a:ext cx="3456931" cy="2116884"/>
+                    </a:xfrm>
+                    <a:prstGeom prst="rect">
+                      <a:avLst/>
+                    </a:prstGeom>
+                    <a:noFill/>
+                    <a:ln>
+                      <a:noFill/>
+                    </a:ln>
+                  </pic:spPr>
+                </pic:pic>
+              </a:graphicData>
+            </a:graphic>
+          </wp:inline>
+        </w:drawing>
+      </w:r>
+      <w:r>
+        <w:rPr>
+          <w:lang w:val="id-ID"/>
+        </w:rPr>
+        <w:t xml:space="preserve"> </w:t>
+      </w:r>
+    </w:p>
+    <w:p>
+      <w:pPr>
+        <w:pStyle w:val="BodyText"/>
+        <w:rPr>
+          <w:b/>
+          <w:noProof/>
+          <w:sz w:val="20"/>
+        </w:rPr>
+      </w:pPr>
+      <w:r>
+        <w:rPr>
+          <w:b/>
+          <w:sz w:val="20"/>
+        </w:rPr>
+        <w:t xml:space="preserve">Gambar </w:t>
+      </w:r>
+      <w:r>
+        <w:rPr>
+          <w:b/>
+          <w:sz w:val="20"/>
+        </w:rPr>
+        <w:fldChar w:fldCharType="begin"/>
+      </w:r>
+      <w:r>
+        <w:rPr>
+          <w:b/>
+          <w:sz w:val="20"/>
+        </w:rPr>
+        <w:instrText xml:space="preserve"> SEQ Gambar \* ARABIC </w:instrText>
+      </w:r>
+      <w:r>
+        <w:rPr>
+          <w:b/>
+          <w:sz w:val="20"/>
+        </w:rPr>
+        <w:fldChar w:fldCharType="separate"/>
+      </w:r>
+      <w:r>
+        <w:rPr>
+          <w:b/>
+          <w:noProof/>
+          <w:sz w:val="20"/>
+        </w:rPr>
+        <w:t>3</w:t>
+      </w:r>
+      <w:r>
+        <w:rPr>
+          <w:b/>
+          <w:noProof/>
+          <w:sz w:val="20"/>
+        </w:rPr>
+        <w:fldChar w:fldCharType="end"/>
+      </w:r>
+      <w:r>
+        <w:rPr>
+          <w:b/>
+          <w:sz w:val="20"/>
+        </w:rPr>
+        <w:t xml:space="preserve"> </w:t>
+      </w:r>
+      <w:r>
+        <w:rPr>
+          <w:b/>
+          <w:sz w:val="20"/>
+        </w:rPr>
+        <w:t>Peta Jaringan Seismik Indonesia</w:t>
+      </w:r>
+    </w:p>
+    <w:p>
+      <w:pPr>
+        <w:pStyle w:val="BodyText"/>
+        <w:rPr>
+          <w:noProof/>
+        </w:rPr>
+      </w:pPr>
+    </w:p>
+    <w:p>
+      <w:pPr>
+        <w:pStyle w:val="BodyText"/>
+        <w:rPr>
+          <w:noProof/>
+        </w:rPr>
+      </w:pPr>
+    </w:p>
+    <w:p>
+      <w:pPr>
+        <w:pStyle w:val="BodyText"/>
+      </w:pPr>
+      <w:r>
+        <w:lastRenderedPageBreak/>
+        <w:t xml:space="preserve">Jaringan Seismik Indonesia terdiri dari 160 broadband seismometer, 500 accelerometer dan </w:t>
+      </w:r>
+      <w:proofErr w:type="gramStart"/>
+      <w:r>
+        <w:t>akan</w:t>
+      </w:r>
+      <w:proofErr w:type="gramEnd"/>
+      <w:r>
+        <w:t xml:space="preserve"> dikelompokan kedalam 10 Regional Center. Dengan jumlah sensor tersebut dan jarak tiap sensor ±100 km, maka dalam 3 menit pertama sumber gempabumi yang terjadi di wilayah Indonesia dapat ditentukan lokasinya. Namun, sensor tersebut adalah seismometer yang mahal, dan tidak semua seismometer yang ada di jaringan seismik Indonesia dimiliki oleh Indonesia, seperti yang bisa dilihat di gambar diatas. Selain itu, hanya ada sekitar 20 sensor yang diletakkan pada pesisir barat Sumatera dan pesisir selatan Jawa, yang cukup sedikit untuk garis pantai sepanjang itu.</w:t>
+      </w:r>
+    </w:p>
+    <w:p>
+      <w:pPr>
+        <w:pStyle w:val="BodyText"/>
+        <w:rPr>
+          <w:lang w:val="id-ID"/>
+        </w:rPr>
+      </w:pPr>
     </w:p>
     <w:p>
       <w:pPr>
@@ -5895,7 +6557,7 @@
                     </pic:cNvPicPr>
                   </pic:nvPicPr>
                   <pic:blipFill>
-                    <a:blip r:embed="rId11">
+                    <a:blip r:embed="rId12">
                       <a:extLst>
                         <a:ext uri="{28A0092B-C50C-407E-A947-70E740481C1C}">
                           <a14:useLocalDpi xmlns:a14="http://schemas.microsoft.com/office/drawing/2010/main" val="0"/>
@@ -5929,58 +6591,98 @@
     </w:p>
     <w:p>
       <w:pPr>
+        <w:pStyle w:val="Caption"/>
+        <w:jc w:val="center"/>
+        <w:rPr>
+          <w:noProof/>
+        </w:rPr>
+      </w:pPr>
+      <w:r>
+        <w:t xml:space="preserve">Gambar </w:t>
+      </w:r>
+      <w:fldSimple w:instr=" SEQ Gambar \* ARABIC ">
+        <w:r>
+          <w:rPr>
+            <w:noProof/>
+          </w:rPr>
+          <w:t>4</w:t>
+        </w:r>
+      </w:fldSimple>
+      <w:r>
+        <w:t xml:space="preserve"> </w:t>
+      </w:r>
+      <w:r>
+        <w:t>Cara Kerja Sensor Seismik dan Buoy</w:t>
+      </w:r>
+    </w:p>
+    <w:p>
+      <w:pPr>
         <w:pStyle w:val="BodyText"/>
         <w:rPr>
           <w:lang w:val="id-ID"/>
         </w:rPr>
       </w:pPr>
-      <w:r>
+    </w:p>
+    <w:p>
+      <w:pPr>
+        <w:pStyle w:val="BodyText"/>
         <w:rPr>
           <w:lang w:val="id-ID"/>
         </w:rPr>
+      </w:pPr>
+      <w:r>
+        <w:rPr>
+          <w:lang w:val="id-ID"/>
+        </w:rPr>
+        <w:t xml:space="preserve">Dengan adanya masalah-masalah yang telah disebutkan, diperlukannya Sistem Jaringan Deteksi Gempa dan Tsunami Decision Support System yang bertujuan untuk membuat keputusan terkait  peringatan tsunami dan gempa menjadi lebih efisien, akurat, cepat, dan menghabiskan dana yang lebih sedikit jika dibandingkan dengan menggunakan seismometer. </w:t>
+      </w:r>
+    </w:p>
+    <w:p>
+      <w:pPr>
+        <w:pStyle w:val="Heading2"/>
+      </w:pPr>
+      <w:bookmarkStart w:id="35" w:name="_Toc459993805"/>
+      <w:r>
+        <w:rPr>
+          <w:lang w:val="id-ID"/>
+        </w:rPr>
+        <w:t>ANALISIS UMUM</w:t>
+      </w:r>
+      <w:bookmarkEnd w:id="35"/>
+    </w:p>
+    <w:p>
+      <w:pPr>
+        <w:pStyle w:val="BodyText"/>
+        <w:rPr>
+          <w:lang w:val="id-ID"/>
+        </w:rPr>
+      </w:pPr>
+      <w:r>
+        <w:rPr>
+          <w:lang w:val="id-ID"/>
+        </w:rPr>
+        <w:t xml:space="preserve">Dengan adanya Sistem Jaringan Deteksi Gempa dan Tsunami Decision Support System, proses diseminasi akan berjalan menjadi lebih efektif. Dengan diseminasi yang baik, masyarakat akan menjadi lebih waspada dan siap terhadap bencana gempa dan tsunami. Proses diseminasi yang baik juga akan membuat masyarakat merasa lebih aman karena adanya sistem peringatan gempa dan tsunami yang baik. </w:t>
+      </w:r>
+    </w:p>
+    <w:p>
+      <w:pPr>
+        <w:pStyle w:val="BodyText"/>
+        <w:rPr>
+          <w:lang w:val="id-ID"/>
+        </w:rPr>
+      </w:pPr>
+      <w:r>
+        <w:rPr>
+          <w:lang w:val="id-ID"/>
+        </w:rPr>
+        <w:t xml:space="preserve">Selain dapat membuat proses diseminasi menjadi lebih efektif, dengan adanya Sistem Jaringan Deteksi Gempa dan Tsunami Decision Support System, data yang diperoleh dari sistem ini juga dapat dimanfaatkan untuk beberapa hal lain selain untuk sebagai bahan dasar pengambilan keputusan terkait peringatan gempa dan tsunami.  Dengan adanya data </w:t>
+      </w:r>
+      <w:r>
+        <w:rPr>
+          <w:lang w:val="id-ID"/>
+        </w:rPr>
         <w:lastRenderedPageBreak/>
-        <w:t xml:space="preserve">Dengan adanya masalah-masalah yang telah disebutkan, diperlukannya Sistem Jaringan Deteksi Gempa dan Tsunami Decision Support System yang bertujuan untuk membuat keputusan terkait  peringatan tsunami dan gempa menjadi lebih efisien, akurat, cepat, dan menghabiskan dana yang lebih sedikit jika dibandingkan dengan menggunakan seismometer. </w:t>
-      </w:r>
-    </w:p>
-    <w:p>
-      <w:pPr>
-        <w:pStyle w:val="Heading2"/>
-      </w:pPr>
-      <w:bookmarkStart w:id="35" w:name="_Toc459993805"/>
-      <w:r>
-        <w:rPr>
-          <w:lang w:val="id-ID"/>
-        </w:rPr>
-        <w:t>ANALISIS UMUM</w:t>
-      </w:r>
-      <w:bookmarkEnd w:id="35"/>
-    </w:p>
-    <w:p>
-      <w:pPr>
-        <w:pStyle w:val="BodyText"/>
-        <w:rPr>
-          <w:lang w:val="id-ID"/>
-        </w:rPr>
-      </w:pPr>
-      <w:r>
-        <w:rPr>
-          <w:lang w:val="id-ID"/>
-        </w:rPr>
-        <w:t xml:space="preserve">Dengan adanya Sistem Jaringan Deteksi Gempa dan Tsunami Decision Support System, proses diseminasi akan berjalan menjadi lebih efektif. Dengan diseminasi yang baik, masyarakat akan menjadi lebih waspada dan siap terhadap bencana gempa dan tsunami. Proses diseminasi yang baik juga akan membuat masyarakat merasa lebih aman karena adanya sistem peringatan gempa dan tsunami yang baik. </w:t>
-      </w:r>
-    </w:p>
-    <w:p>
-      <w:pPr>
-        <w:pStyle w:val="BodyText"/>
-        <w:rPr>
-          <w:lang w:val="id-ID"/>
-        </w:rPr>
-      </w:pPr>
-      <w:r>
-        <w:rPr>
-          <w:lang w:val="id-ID"/>
-        </w:rPr>
-        <w:t xml:space="preserve">Selain dapat membuat proses diseminasi menjadi lebih efektif, dengan adanya Sistem Jaringan Deteksi Gempa dan Tsunami Decision Support System, data yang diperoleh dari sistem ini juga dapat dimanfaatkan untuk beberapa hal lain selain untuk sebagai bahan dasar pengambilan keputusan terkait peringatan gempa dan tsunami.  Dengan adanya data tersebut, dapat diperoleh data lokasi rawan gempa yang dapat digunakan sebagai dasar kebijakan yang diambil pemerintah dan sebagai dasar strategi bisnis ataupun kebijakan dari suatu perusahaan.     </w:t>
+        <w:t xml:space="preserve">tersebut, dapat diperoleh data lokasi rawan gempa yang dapat digunakan sebagai dasar kebijakan yang diambil pemerintah dan sebagai dasar strategi bisnis ataupun kebijakan dari suatu perusahaan.     </w:t>
       </w:r>
     </w:p>
     <w:p>
@@ -6148,7 +6850,6 @@
           <w:rFonts w:ascii="Times New Roman" w:hAnsi="Times New Roman"/>
           <w:b w:val="0"/>
         </w:rPr>
-        <w:lastRenderedPageBreak/>
         <w:t>Sistem Permodelan Tsunami</w:t>
       </w:r>
     </w:p>
@@ -6257,6 +6958,7 @@
         <w:ind w:left="864"/>
       </w:pPr>
       <w:r>
+        <w:lastRenderedPageBreak/>
         <w:t>Semua permodelan yang ada akan sulit untuk disimulasikan dalam jaringan sehingga permodelan dilakukan secara lua</w:t>
       </w:r>
       <w:r>
@@ -6323,164 +7025,6 @@
             <wp:extent cx="4686300" cy="2566448"/>
             <wp:effectExtent l="0" t="0" r="0" b="5715"/>
             <wp:docPr id="2" name="Picture 2"/>
-            <wp:cNvGraphicFramePr>
-              <a:graphicFrameLocks xmlns:a="http://schemas.openxmlformats.org/drawingml/2006/main" noChangeAspect="1"/>
-            </wp:cNvGraphicFramePr>
-            <a:graphic xmlns:a="http://schemas.openxmlformats.org/drawingml/2006/main">
-              <a:graphicData uri="http://schemas.openxmlformats.org/drawingml/2006/picture">
-                <pic:pic xmlns:pic="http://schemas.openxmlformats.org/drawingml/2006/picture">
-                  <pic:nvPicPr>
-                    <pic:cNvPr id="1" name=""/>
-                    <pic:cNvPicPr/>
-                  </pic:nvPicPr>
-                  <pic:blipFill>
-                    <a:blip r:embed="rId12"/>
-                    <a:stretch>
-                      <a:fillRect/>
-                    </a:stretch>
-                  </pic:blipFill>
-                  <pic:spPr>
-                    <a:xfrm>
-                      <a:off x="0" y="0"/>
-                      <a:ext cx="4697508" cy="2572586"/>
-                    </a:xfrm>
-                    <a:prstGeom prst="rect">
-                      <a:avLst/>
-                    </a:prstGeom>
-                  </pic:spPr>
-                </pic:pic>
-              </a:graphicData>
-            </a:graphic>
-          </wp:inline>
-        </w:drawing>
-      </w:r>
-    </w:p>
-    <w:p>
-      <w:pPr>
-        <w:pStyle w:val="BodyText"/>
-        <w:ind w:left="1440"/>
-        <w:jc w:val="center"/>
-        <w:rPr>
-          <w:sz w:val="20"/>
-        </w:rPr>
-      </w:pPr>
-      <w:r>
-        <w:rPr>
-          <w:b/>
-          <w:sz w:val="20"/>
-        </w:rPr>
-        <w:t xml:space="preserve">Gambar diagram alur </w:t>
-      </w:r>
-      <w:r>
-        <w:rPr>
-          <w:b/>
-          <w:sz w:val="20"/>
-        </w:rPr>
-        <w:t xml:space="preserve">timing </w:t>
-      </w:r>
-      <w:r>
-        <w:rPr>
-          <w:b/>
-          <w:sz w:val="20"/>
-        </w:rPr>
-        <w:t>dari contoh Decision Support</w:t>
-      </w:r>
-    </w:p>
-    <w:p>
-      <w:pPr>
-        <w:pStyle w:val="BodyText"/>
-        <w:ind w:left="720"/>
-      </w:pPr>
-      <w:r>
-        <w:t>Lingkaran (Decision Point)</w:t>
-      </w:r>
-      <w:r>
-        <w:t xml:space="preserve"> pada diagram alur diatas merupakan titik dimana sistem membantu memberikan pilihan keputusan kepada pihak berwenang. </w:t>
-      </w:r>
-    </w:p>
-    <w:p>
-      <w:pPr>
-        <w:pStyle w:val="BodyText"/>
-        <w:ind w:left="2160"/>
-        <w:rPr>
-          <w:lang w:val="id-ID"/>
-        </w:rPr>
-      </w:pPr>
-    </w:p>
-    <w:p>
-      <w:pPr>
-        <w:pStyle w:val="Heading3"/>
-        <w:rPr>
-          <w:rFonts w:ascii="Times New Roman" w:hAnsi="Times New Roman"/>
-        </w:rPr>
-      </w:pPr>
-      <w:r>
-        <w:rPr>
-          <w:rFonts w:ascii="Times New Roman" w:hAnsi="Times New Roman"/>
-        </w:rPr>
-        <w:t>Fitur Tambahan</w:t>
-      </w:r>
-    </w:p>
-    <w:p>
-      <w:pPr>
-        <w:pStyle w:val="Heading4"/>
-        <w:rPr>
-          <w:rFonts w:ascii="Times New Roman" w:hAnsi="Times New Roman"/>
-          <w:b w:val="0"/>
-          <w:lang w:val="id-ID"/>
-        </w:rPr>
-      </w:pPr>
-      <w:r>
-        <w:rPr>
-          <w:rFonts w:ascii="Times New Roman" w:hAnsi="Times New Roman"/>
-          <w:b w:val="0"/>
-        </w:rPr>
-        <w:t>Penyimpanan Data Geospasial</w:t>
-      </w:r>
-      <w:r>
-        <w:rPr>
-          <w:rFonts w:ascii="Times New Roman" w:hAnsi="Times New Roman"/>
-          <w:b w:val="0"/>
-        </w:rPr>
-        <w:t xml:space="preserve"> dalam Internet</w:t>
-      </w:r>
-    </w:p>
-    <w:p>
-      <w:pPr>
-        <w:pStyle w:val="BodyText"/>
-        <w:ind w:left="864"/>
-      </w:pPr>
-      <w:r>
-        <w:t>Informasi yang ada pada saat terjadinya gempa dan tsunami maupun sesudahnya dilengkapi dengan data wilayah yang bersangkutan. Maksudnya adalah s</w:t>
-      </w:r>
-      <w:r>
-        <w:t xml:space="preserve">emua data </w:t>
-      </w:r>
-      <w:r>
-        <w:lastRenderedPageBreak/>
-        <w:t>yang diperoleh merujuk kepada wilayah tertentu. Data ini akan di akuisisi di dalam Internet sehingga bisa ditampilkan dalam bentuk visualisasi secara dalam maupun luar jaringan. Setiap masuknya data yang baru akan memperbaharui atau melengkapi data yang lama.</w:t>
-      </w:r>
-    </w:p>
-    <w:p>
-      <w:pPr>
-        <w:pStyle w:val="BodyText"/>
-        <w:ind w:left="1440"/>
-      </w:pPr>
-    </w:p>
-    <w:p>
-      <w:pPr>
-        <w:pStyle w:val="BodyText"/>
-        <w:ind w:left="270"/>
-      </w:pPr>
-      <w:r>
-        <w:rPr>
-          <w:noProof/>
-        </w:rPr>
-        <w:drawing>
-          <wp:inline distT="0" distB="0" distL="0" distR="0" wp14:anchorId="654A4231" wp14:editId="2CFA3F05">
-            <wp:extent cx="5550535" cy="2606675"/>
-            <wp:effectExtent l="0" t="0" r="0" b="3175"/>
-            <wp:docPr id="4" name="Picture 4"/>
             <wp:cNvGraphicFramePr>
               <a:graphicFrameLocks xmlns:a="http://schemas.openxmlformats.org/drawingml/2006/main" noChangeAspect="1"/>
             </wp:cNvGraphicFramePr>
@@ -6500,7 +7044,7 @@
                   <pic:spPr>
                     <a:xfrm>
                       <a:off x="0" y="0"/>
-                      <a:ext cx="5550535" cy="2606675"/>
+                      <a:ext cx="4697508" cy="2572586"/>
                     </a:xfrm>
                     <a:prstGeom prst="rect">
                       <a:avLst/>
@@ -6527,28 +7071,153 @@
           <w:b/>
           <w:sz w:val="20"/>
         </w:rPr>
-        <w:t xml:space="preserve">Gambar diagram </w:t>
+        <w:t xml:space="preserve">Gambar </w:t>
       </w:r>
       <w:r>
         <w:rPr>
           <w:b/>
           <w:sz w:val="20"/>
         </w:rPr>
-        <w:t>flow dari</w:t>
+        <w:fldChar w:fldCharType="begin"/>
       </w:r>
       <w:r>
         <w:rPr>
           <w:b/>
           <w:sz w:val="20"/>
         </w:rPr>
-        <w:t xml:space="preserve"> Decision Support</w:t>
+        <w:instrText xml:space="preserve"> SEQ Gambar \* ARABIC </w:instrText>
       </w:r>
       <w:r>
         <w:rPr>
           <w:b/>
           <w:sz w:val="20"/>
         </w:rPr>
-        <w:t xml:space="preserve"> System</w:t>
+        <w:fldChar w:fldCharType="separate"/>
+      </w:r>
+      <w:r>
+        <w:rPr>
+          <w:b/>
+          <w:noProof/>
+          <w:sz w:val="20"/>
+        </w:rPr>
+        <w:t>5</w:t>
+      </w:r>
+      <w:r>
+        <w:rPr>
+          <w:b/>
+          <w:noProof/>
+          <w:sz w:val="20"/>
+        </w:rPr>
+        <w:fldChar w:fldCharType="end"/>
+      </w:r>
+      <w:r>
+        <w:t xml:space="preserve"> </w:t>
+      </w:r>
+      <w:r>
+        <w:rPr>
+          <w:b/>
+          <w:sz w:val="20"/>
+        </w:rPr>
+        <w:t xml:space="preserve"> </w:t>
+      </w:r>
+      <w:r>
+        <w:rPr>
+          <w:b/>
+          <w:sz w:val="20"/>
+        </w:rPr>
+        <w:t>D</w:t>
+      </w:r>
+      <w:r>
+        <w:rPr>
+          <w:b/>
+          <w:sz w:val="20"/>
+        </w:rPr>
+        <w:t xml:space="preserve">iagram alur </w:t>
+      </w:r>
+      <w:r>
+        <w:rPr>
+          <w:b/>
+          <w:sz w:val="20"/>
+        </w:rPr>
+        <w:t xml:space="preserve">timing </w:t>
+      </w:r>
+      <w:r>
+        <w:rPr>
+          <w:b/>
+          <w:sz w:val="20"/>
+        </w:rPr>
+        <w:t>dari contoh Decision Support</w:t>
+      </w:r>
+    </w:p>
+    <w:p>
+      <w:pPr>
+        <w:pStyle w:val="BodyText"/>
+        <w:ind w:left="720"/>
+      </w:pPr>
+      <w:r>
+        <w:t>Lingkaran (Decision Point)</w:t>
+      </w:r>
+      <w:r>
+        <w:t xml:space="preserve"> pada diagram alur diatas merupakan titik dimana sistem membantu memberikan pilihan keputusan kepada pihak berwenang. </w:t>
+      </w:r>
+    </w:p>
+    <w:p>
+      <w:pPr>
+        <w:pStyle w:val="BodyText"/>
+        <w:ind w:left="2160"/>
+        <w:rPr>
+          <w:lang w:val="id-ID"/>
+        </w:rPr>
+      </w:pPr>
+    </w:p>
+    <w:p>
+      <w:pPr>
+        <w:pStyle w:val="Heading3"/>
+        <w:rPr>
+          <w:rFonts w:ascii="Times New Roman" w:hAnsi="Times New Roman"/>
+        </w:rPr>
+      </w:pPr>
+      <w:r>
+        <w:rPr>
+          <w:rFonts w:ascii="Times New Roman" w:hAnsi="Times New Roman"/>
+        </w:rPr>
+        <w:t>Fitur Tambahan</w:t>
+      </w:r>
+    </w:p>
+    <w:p>
+      <w:pPr>
+        <w:pStyle w:val="Heading4"/>
+        <w:rPr>
+          <w:rFonts w:ascii="Times New Roman" w:hAnsi="Times New Roman"/>
+          <w:b w:val="0"/>
+          <w:lang w:val="id-ID"/>
+        </w:rPr>
+      </w:pPr>
+      <w:r>
+        <w:rPr>
+          <w:rFonts w:ascii="Times New Roman" w:hAnsi="Times New Roman"/>
+          <w:b w:val="0"/>
+        </w:rPr>
+        <w:t>Penyimpanan Data Geospasial</w:t>
+      </w:r>
+      <w:r>
+        <w:rPr>
+          <w:rFonts w:ascii="Times New Roman" w:hAnsi="Times New Roman"/>
+          <w:b w:val="0"/>
+        </w:rPr>
+        <w:t xml:space="preserve"> dalam Internet</w:t>
+      </w:r>
+    </w:p>
+    <w:p>
+      <w:pPr>
+        <w:pStyle w:val="BodyText"/>
+        <w:ind w:left="864"/>
+      </w:pPr>
+      <w:r>
+        <w:t>Informasi yang ada pada saat terjadinya gempa dan tsunami maupun sesudahnya dilengkapi dengan data wilayah yang bersangkutan. Maksudnya adalah s</w:t>
+      </w:r>
+      <w:r>
+        <w:t>emua data yang diperoleh merujuk kepada wilayah tertentu. Data ini akan di akuisisi di dalam Internet sehingga bisa ditampilkan dalam bentuk visualisasi secara dalam maupun luar jaringan. Setiap masuknya data yang baru akan memperbaharui atau melengkapi data yang lama.</w:t>
       </w:r>
     </w:p>
     <w:p>
@@ -6559,277 +7228,19 @@
     </w:p>
     <w:p>
       <w:pPr>
-        <w:numPr>
-          <w:ilvl w:val="12"/>
-          <w:numId w:val="0"/>
-        </w:numPr>
-        <w:rPr>
-          <w:color w:val="FF0000"/>
-        </w:rPr>
-      </w:pPr>
-    </w:p>
-    <w:p>
-      <w:r>
-        <w:t xml:space="preserve">2.3.4 </w:t>
-      </w:r>
-      <w:r>
-        <w:rPr>
-          <w:lang w:val="id-ID"/>
-        </w:rPr>
-        <w:t>Sifat solusi yang diharapkan</w:t>
-      </w:r>
-    </w:p>
-    <w:p>
-      <w:pPr>
-        <w:pStyle w:val="ListParagraph"/>
-        <w:numPr>
-          <w:ilvl w:val="0"/>
-          <w:numId w:val="3"/>
-        </w:numPr>
-      </w:pPr>
-      <w:r>
-        <w:rPr>
-          <w:b/>
-        </w:rPr>
-        <w:t>Lebih murah</w:t>
-      </w:r>
-      <w:r>
-        <w:t xml:space="preserve"> karena menggunakan sensor digital yang umum digunakan oleh orang awam</w:t>
-      </w:r>
-      <w:r>
-        <w:t>;</w:t>
-      </w:r>
-    </w:p>
-    <w:p>
-      <w:pPr>
-        <w:pStyle w:val="ListParagraph"/>
-        <w:numPr>
-          <w:ilvl w:val="0"/>
-          <w:numId w:val="3"/>
-        </w:numPr>
-      </w:pPr>
-      <w:r>
-        <w:rPr>
-          <w:b/>
-        </w:rPr>
-        <w:t>Jangkauan pembacaan data yang lebih jauh</w:t>
-      </w:r>
-      <w:r>
-        <w:t xml:space="preserve"> karena harga yang murah sehingga dapat membeli sensor yang lebih banyak</w:t>
-      </w:r>
-      <w:r>
-        <w:t>;</w:t>
-      </w:r>
-    </w:p>
-    <w:p>
-      <w:pPr>
-        <w:pStyle w:val="ListParagraph"/>
-        <w:numPr>
-          <w:ilvl w:val="0"/>
-          <w:numId w:val="3"/>
-        </w:numPr>
-      </w:pPr>
-      <w:r>
-        <w:rPr>
-          <w:b/>
-        </w:rPr>
-        <w:t>Aktual</w:t>
-      </w:r>
-      <w:r>
-        <w:t xml:space="preserve"> karena terintegrasi dengan sistem secara dalam jaringan</w:t>
-      </w:r>
-      <w:r>
-        <w:t>;</w:t>
-      </w:r>
-    </w:p>
-    <w:p>
-      <w:pPr>
-        <w:pStyle w:val="ListParagraph"/>
-        <w:numPr>
-          <w:ilvl w:val="0"/>
-          <w:numId w:val="3"/>
-        </w:numPr>
-      </w:pPr>
-      <w:r>
-        <w:rPr>
-          <w:b/>
-        </w:rPr>
-        <w:t>Informatif</w:t>
-      </w:r>
-      <w:r>
-        <w:t xml:space="preserve"> karena sudah dilakukan permodelan pra-bencana</w:t>
-      </w:r>
-      <w:r>
-        <w:t>.</w:t>
-      </w:r>
-    </w:p>
-    <w:p>
-      <w:pPr>
-        <w:pStyle w:val="ListParagraph"/>
-        <w:numPr>
-          <w:ilvl w:val="0"/>
-          <w:numId w:val="3"/>
-        </w:numPr>
-      </w:pPr>
-      <w:r>
-        <w:rPr>
-          <w:b/>
-        </w:rPr>
-        <w:t>Berkesinambungan</w:t>
-      </w:r>
-      <w:r>
-        <w:t xml:space="preserve"> karena akan digunakan oleh operator dari pihak yang berwenang.</w:t>
-      </w:r>
-    </w:p>
-    <w:p/>
-    <w:p/>
-    <w:p>
-      <w:pPr>
-        <w:pStyle w:val="Heading2"/>
-      </w:pPr>
-      <w:bookmarkStart w:id="36" w:name="_Toc335277469"/>
-      <w:bookmarkStart w:id="37" w:name="_Toc459993807"/>
-      <w:bookmarkStart w:id="38" w:name="_Toc335277466"/>
-      <w:r>
-        <w:t>COST ESTIMATE</w:t>
-      </w:r>
-      <w:bookmarkEnd w:id="36"/>
-      <w:bookmarkEnd w:id="37"/>
-    </w:p>
-    <w:p>
-      <w:pPr>
         <w:pStyle w:val="BodyText"/>
-        <w:rPr>
-          <w:szCs w:val="24"/>
-        </w:rPr>
-      </w:pPr>
-    </w:p>
-    <w:p>
-      <w:pPr>
-        <w:pStyle w:val="BodyText"/>
-        <w:rPr>
-          <w:sz w:val="28"/>
-          <w:szCs w:val="28"/>
-        </w:rPr>
-      </w:pPr>
-      <w:r>
-        <w:rPr>
-          <w:sz w:val="28"/>
-          <w:szCs w:val="28"/>
-        </w:rPr>
-        <w:t>Belanja</w:t>
-      </w:r>
-    </w:p>
-    <w:p>
-      <w:pPr>
-        <w:pStyle w:val="BodyText"/>
-        <w:rPr>
-          <w:szCs w:val="24"/>
-        </w:rPr>
-      </w:pPr>
-      <w:r>
-        <w:rPr>
-          <w:szCs w:val="24"/>
-        </w:rPr>
-        <w:t>Sebelum bisa membuat sebuah perkiraan dana yang dibutuhkan untuk proyek ini, terlebih dahulu kami perlu menguraikan desain awal dari sistem yang akan dibuat. Rincian sistem tersebut adalah sebagai berikut:</w:t>
-      </w:r>
-    </w:p>
-    <w:p>
-      <w:pPr>
-        <w:pStyle w:val="BodyText"/>
-        <w:numPr>
-          <w:ilvl w:val="0"/>
-          <w:numId w:val="7"/>
-        </w:numPr>
-        <w:rPr>
-          <w:szCs w:val="24"/>
-        </w:rPr>
-      </w:pPr>
-      <w:r>
-        <w:rPr>
-          <w:szCs w:val="24"/>
-        </w:rPr>
-        <w:t>Sistem pemanatau</w:t>
-      </w:r>
-    </w:p>
-    <w:p>
-      <w:pPr>
-        <w:pStyle w:val="BodyText"/>
-        <w:ind w:left="720"/>
-        <w:rPr>
-          <w:szCs w:val="24"/>
-        </w:rPr>
-      </w:pPr>
-      <w:r>
-        <w:rPr>
-          <w:szCs w:val="24"/>
-        </w:rPr>
-        <w:t xml:space="preserve">Sistem pemantau ini terbagi menjadi bagian darat dan laut. Pada bagian seismik, ada 160 seismometer pita lebar, 500 sensor akselerasi yang akan dikelompokkan menjadi 10 pusat regional. Bagian Bakosurtanal terdiri dari </w:t>
-      </w:r>
-      <w:r>
-        <w:rPr>
-          <w:i/>
-          <w:szCs w:val="24"/>
-        </w:rPr>
-        <w:t xml:space="preserve">GPS </w:t>
-      </w:r>
-      <w:r>
-        <w:rPr>
-          <w:szCs w:val="24"/>
-        </w:rPr>
-        <w:t xml:space="preserve">yang berjumlah 40 </w:t>
-      </w:r>
-      <w:r>
-        <w:rPr>
-          <w:szCs w:val="24"/>
+        <w:ind w:left="270"/>
+      </w:pPr>
+      <w:r>
+        <w:rPr>
+          <w:noProof/>
         </w:rPr>
         <w:lastRenderedPageBreak/>
-        <w:t xml:space="preserve">buah dan 80 sistem pemantau gelombang pasang. Di laut, akan dipasang sekitar 10 buah </w:t>
-      </w:r>
-      <w:r>
-        <w:rPr>
-          <w:i/>
-          <w:szCs w:val="24"/>
-        </w:rPr>
-        <w:t>buoy</w:t>
-      </w:r>
-      <w:r>
-        <w:rPr>
-          <w:szCs w:val="24"/>
-        </w:rPr>
-        <w:t xml:space="preserve"> yang menjadi detektor tsunami. Detil </w:t>
-      </w:r>
-      <w:r>
-        <w:rPr>
-          <w:i/>
-          <w:szCs w:val="24"/>
-        </w:rPr>
-        <w:t xml:space="preserve">buoy </w:t>
-      </w:r>
-      <w:r>
-        <w:rPr>
-          <w:szCs w:val="24"/>
-        </w:rPr>
-        <w:t>ada pada gambar dibawah</w:t>
-      </w:r>
-    </w:p>
-    <w:p>
-      <w:pPr>
-        <w:pStyle w:val="BodyText"/>
-        <w:ind w:left="720"/>
-        <w:rPr>
-          <w:szCs w:val="24"/>
-        </w:rPr>
-      </w:pPr>
-      <w:r>
-        <w:rPr>
-          <w:noProof/>
-        </w:rPr>
         <w:drawing>
-          <wp:inline distT="0" distB="0" distL="0" distR="0" wp14:anchorId="3C5F57FF" wp14:editId="30BFA808">
-            <wp:extent cx="3173082" cy="1695450"/>
-            <wp:effectExtent l="0" t="0" r="8890" b="0"/>
-            <wp:docPr id="7" name="Picture 7"/>
+          <wp:inline distT="0" distB="0" distL="0" distR="0" wp14:anchorId="654A4231" wp14:editId="2CFA3F05">
+            <wp:extent cx="5550535" cy="2606675"/>
+            <wp:effectExtent l="0" t="0" r="0" b="3175"/>
+            <wp:docPr id="4" name="Picture 4"/>
             <wp:cNvGraphicFramePr>
               <a:graphicFrameLocks xmlns:a="http://schemas.openxmlformats.org/drawingml/2006/main" noChangeAspect="1"/>
             </wp:cNvGraphicFramePr>
@@ -6849,7 +7260,7 @@
                   <pic:spPr>
                     <a:xfrm>
                       <a:off x="0" y="0"/>
-                      <a:ext cx="3186106" cy="1702409"/>
+                      <a:ext cx="5550535" cy="2606675"/>
                     </a:xfrm>
                     <a:prstGeom prst="rect">
                       <a:avLst/>
@@ -6865,47 +7276,222 @@
     <w:p>
       <w:pPr>
         <w:pStyle w:val="BodyText"/>
+        <w:ind w:left="1440"/>
+        <w:jc w:val="center"/>
+        <w:rPr>
+          <w:sz w:val="20"/>
+        </w:rPr>
+      </w:pPr>
+      <w:r>
+        <w:rPr>
+          <w:b/>
+          <w:sz w:val="20"/>
+        </w:rPr>
+        <w:t xml:space="preserve">Gambar diagram </w:t>
+      </w:r>
+      <w:r>
+        <w:rPr>
+          <w:b/>
+          <w:sz w:val="20"/>
+        </w:rPr>
+        <w:t>flow dari</w:t>
+      </w:r>
+      <w:r>
+        <w:rPr>
+          <w:b/>
+          <w:sz w:val="20"/>
+        </w:rPr>
+        <w:t xml:space="preserve"> Decision Support</w:t>
+      </w:r>
+      <w:r>
+        <w:rPr>
+          <w:b/>
+          <w:sz w:val="20"/>
+        </w:rPr>
+        <w:t xml:space="preserve"> System</w:t>
+      </w:r>
+    </w:p>
+    <w:p>
+      <w:pPr>
+        <w:pStyle w:val="BodyText"/>
+        <w:ind w:left="1440"/>
+      </w:pPr>
+    </w:p>
+    <w:p>
+      <w:pPr>
+        <w:numPr>
+          <w:ilvl w:val="12"/>
+          <w:numId w:val="0"/>
+        </w:numPr>
+        <w:rPr>
+          <w:color w:val="FF0000"/>
+        </w:rPr>
+      </w:pPr>
+    </w:p>
+    <w:p>
+      <w:r>
+        <w:t xml:space="preserve">2.3.4 </w:t>
+      </w:r>
+      <w:r>
+        <w:rPr>
+          <w:lang w:val="id-ID"/>
+        </w:rPr>
+        <w:t>Sifat solusi yang diharapkan</w:t>
+      </w:r>
+    </w:p>
+    <w:p>
+      <w:pPr>
+        <w:pStyle w:val="ListParagraph"/>
         <w:numPr>
           <w:ilvl w:val="0"/>
-          <w:numId w:val="7"/>
+          <w:numId w:val="3"/>
         </w:numPr>
+      </w:pPr>
+      <w:r>
+        <w:rPr>
+          <w:b/>
+        </w:rPr>
+        <w:t>Lebih murah</w:t>
+      </w:r>
+      <w:r>
+        <w:t xml:space="preserve"> karena menggunakan sensor digital yang umum digunakan oleh orang awam</w:t>
+      </w:r>
+      <w:r>
+        <w:t>;</w:t>
+      </w:r>
+    </w:p>
+    <w:p>
+      <w:pPr>
+        <w:pStyle w:val="ListParagraph"/>
+        <w:numPr>
+          <w:ilvl w:val="0"/>
+          <w:numId w:val="3"/>
+        </w:numPr>
+      </w:pPr>
+      <w:r>
+        <w:rPr>
+          <w:b/>
+        </w:rPr>
+        <w:t>Jangkauan pembacaan data yang lebih jauh</w:t>
+      </w:r>
+      <w:r>
+        <w:t xml:space="preserve"> karena harga yang murah sehingga dapat membeli sensor yang lebih banyak</w:t>
+      </w:r>
+      <w:r>
+        <w:t>;</w:t>
+      </w:r>
+    </w:p>
+    <w:p>
+      <w:pPr>
+        <w:pStyle w:val="ListParagraph"/>
+        <w:numPr>
+          <w:ilvl w:val="0"/>
+          <w:numId w:val="3"/>
+        </w:numPr>
+      </w:pPr>
+      <w:r>
+        <w:rPr>
+          <w:b/>
+        </w:rPr>
+        <w:t>Aktual</w:t>
+      </w:r>
+      <w:r>
+        <w:t xml:space="preserve"> karena terintegrasi dengan sistem secara dalam jaringan</w:t>
+      </w:r>
+      <w:r>
+        <w:t>;</w:t>
+      </w:r>
+    </w:p>
+    <w:p>
+      <w:pPr>
+        <w:pStyle w:val="ListParagraph"/>
+        <w:numPr>
+          <w:ilvl w:val="0"/>
+          <w:numId w:val="3"/>
+        </w:numPr>
+      </w:pPr>
+      <w:r>
+        <w:rPr>
+          <w:b/>
+        </w:rPr>
+        <w:t>Informatif</w:t>
+      </w:r>
+      <w:r>
+        <w:t xml:space="preserve"> karena sudah dilakukan permodelan pra-bencana</w:t>
+      </w:r>
+      <w:r>
+        <w:t>.</w:t>
+      </w:r>
+    </w:p>
+    <w:p>
+      <w:pPr>
+        <w:pStyle w:val="ListParagraph"/>
+        <w:numPr>
+          <w:ilvl w:val="0"/>
+          <w:numId w:val="3"/>
+        </w:numPr>
+      </w:pPr>
+      <w:r>
+        <w:rPr>
+          <w:b/>
+        </w:rPr>
+        <w:t>Berkesinambungan</w:t>
+      </w:r>
+      <w:r>
+        <w:t xml:space="preserve"> karena akan digunakan oleh operator dari pihak yang berwenang.</w:t>
+      </w:r>
+    </w:p>
+    <w:p/>
+    <w:p/>
+    <w:p>
+      <w:pPr>
+        <w:pStyle w:val="Heading2"/>
+      </w:pPr>
+      <w:bookmarkStart w:id="36" w:name="_Toc335277469"/>
+      <w:bookmarkStart w:id="37" w:name="_Toc459993807"/>
+      <w:bookmarkStart w:id="38" w:name="_Toc335277466"/>
+      <w:r>
+        <w:t>COST ESTIMATE</w:t>
+      </w:r>
+      <w:bookmarkEnd w:id="36"/>
+      <w:bookmarkEnd w:id="37"/>
+    </w:p>
+    <w:p>
+      <w:pPr>
+        <w:pStyle w:val="BodyText"/>
         <w:rPr>
           <w:szCs w:val="24"/>
         </w:rPr>
       </w:pPr>
-      <w:r>
+    </w:p>
+    <w:p>
+      <w:pPr>
+        <w:pStyle w:val="BodyText"/>
+        <w:rPr>
+          <w:sz w:val="28"/>
+          <w:szCs w:val="28"/>
+        </w:rPr>
+      </w:pPr>
+      <w:r>
+        <w:rPr>
+          <w:sz w:val="28"/>
+          <w:szCs w:val="28"/>
+        </w:rPr>
+        <w:t>Belanja</w:t>
+      </w:r>
+    </w:p>
+    <w:p>
+      <w:pPr>
+        <w:pStyle w:val="BodyText"/>
         <w:rPr>
           <w:szCs w:val="24"/>
         </w:rPr>
-        <w:t>Sistem Pemrosesan</w:t>
-      </w:r>
-    </w:p>
-    <w:p>
-      <w:pPr>
-        <w:pStyle w:val="BodyText"/>
-        <w:ind w:left="720"/>
+      </w:pPr>
+      <w:r>
         <w:rPr>
           <w:szCs w:val="24"/>
         </w:rPr>
-      </w:pPr>
-      <w:r>
-        <w:rPr>
-          <w:szCs w:val="24"/>
-        </w:rPr>
-        <w:t xml:space="preserve">Sistem ini terdiri dari 10 pusat regional dan satu pusat nasional untuk pemantauan seismik, 1 pusat pemantauan gelombang pasang, 1 pusat </w:t>
-      </w:r>
-      <w:r>
-        <w:rPr>
-          <w:i/>
-          <w:szCs w:val="24"/>
-        </w:rPr>
-        <w:t>buoy</w:t>
-      </w:r>
-      <w:r>
-        <w:rPr>
-          <w:szCs w:val="24"/>
-        </w:rPr>
-        <w:t xml:space="preserve">, dan 1 pusat pemantauan GPS. </w:t>
+        <w:t>Sebelum bisa membuat sebuah perkiraan dana yang dibutuhkan untuk proyek ini, terlebih dahulu kami perlu menguraikan desain awal dari sistem yang akan dibuat. Rincian sistem tersebut adalah sebagai berikut:</w:t>
       </w:r>
     </w:p>
     <w:p>
@@ -6923,7 +7509,7 @@
         <w:rPr>
           <w:szCs w:val="24"/>
         </w:rPr>
-        <w:t>Telekomunikasi</w:t>
+        <w:t>Sistem pemanatau</w:t>
       </w:r>
     </w:p>
     <w:p>
@@ -6938,7 +7524,46 @@
         <w:rPr>
           <w:szCs w:val="24"/>
         </w:rPr>
-        <w:t>Komunikasi pada sistem ini ada dua arah, yaitu pengumpulan informasi dan diseminasi. Sistem komunikasi tersebut menggunakan teknologi VSAT dengan sistem LIBRA, Reftec, dan CSM yang disewa oleh BMKG. Skema komunikasi tersebut adalah sebagai berikut:</w:t>
+        <w:t xml:space="preserve">Sistem pemantau ini terbagi menjadi bagian darat dan laut. Pada bagian seismik, ada 160 seismometer pita lebar, 500 sensor akselerasi yang akan dikelompokkan menjadi 10 pusat regional. Bagian Bakosurtanal terdiri dari </w:t>
+      </w:r>
+      <w:r>
+        <w:rPr>
+          <w:i/>
+          <w:szCs w:val="24"/>
+        </w:rPr>
+        <w:t xml:space="preserve">GPS </w:t>
+      </w:r>
+      <w:r>
+        <w:rPr>
+          <w:szCs w:val="24"/>
+        </w:rPr>
+        <w:t xml:space="preserve">yang berjumlah 40 buah dan 80 sistem pemantau gelombang pasang. Di laut, akan dipasang sekitar 10 buah </w:t>
+      </w:r>
+      <w:r>
+        <w:rPr>
+          <w:i/>
+          <w:szCs w:val="24"/>
+        </w:rPr>
+        <w:t>buoy</w:t>
+      </w:r>
+      <w:r>
+        <w:rPr>
+          <w:szCs w:val="24"/>
+        </w:rPr>
+        <w:t xml:space="preserve"> yang menjadi detektor tsunami. Detil </w:t>
+      </w:r>
+      <w:r>
+        <w:rPr>
+          <w:i/>
+          <w:szCs w:val="24"/>
+        </w:rPr>
+        <w:t xml:space="preserve">buoy </w:t>
+      </w:r>
+      <w:r>
+        <w:rPr>
+          <w:szCs w:val="24"/>
+        </w:rPr>
+        <w:t>ada pada gambar dibawah</w:t>
       </w:r>
     </w:p>
     <w:p>
@@ -6953,11 +7578,12 @@
         <w:rPr>
           <w:noProof/>
         </w:rPr>
+        <w:lastRenderedPageBreak/>
         <w:drawing>
-          <wp:inline distT="0" distB="0" distL="0" distR="0" wp14:anchorId="439DFEF1" wp14:editId="1F4A3AB2">
-            <wp:extent cx="4229100" cy="1814821"/>
+          <wp:inline distT="0" distB="0" distL="0" distR="0" wp14:anchorId="3C5F57FF" wp14:editId="30BFA808">
+            <wp:extent cx="4438749" cy="2371725"/>
             <wp:effectExtent l="0" t="0" r="0" b="0"/>
-            <wp:docPr id="8" name="Picture 8"/>
+            <wp:docPr id="7" name="Picture 7"/>
             <wp:cNvGraphicFramePr>
               <a:graphicFrameLocks xmlns:a="http://schemas.openxmlformats.org/drawingml/2006/main" noChangeAspect="1"/>
             </wp:cNvGraphicFramePr>
@@ -6977,7 +7603,7 @@
                   <pic:spPr>
                     <a:xfrm>
                       <a:off x="0" y="0"/>
-                      <a:ext cx="4237630" cy="1818482"/>
+                      <a:ext cx="4473306" cy="2390189"/>
                     </a:xfrm>
                     <a:prstGeom prst="rect">
                       <a:avLst/>
@@ -6992,15 +7618,34 @@
     </w:p>
     <w:p>
       <w:pPr>
+        <w:pStyle w:val="Caption"/>
+        <w:jc w:val="center"/>
+        <w:rPr>
+          <w:noProof/>
+        </w:rPr>
+      </w:pPr>
+      <w:r>
+        <w:t xml:space="preserve">Gambar </w:t>
+      </w:r>
+      <w:fldSimple w:instr=" SEQ Gambar \* ARABIC ">
+        <w:r>
+          <w:rPr>
+            <w:noProof/>
+          </w:rPr>
+          <w:t>6</w:t>
+        </w:r>
+      </w:fldSimple>
+      <w:r>
+        <w:t xml:space="preserve"> </w:t>
+      </w:r>
+      <w:r>
+        <w:t>Peta Persebaran Buoy di Laut Indonesia</w:t>
+      </w:r>
+    </w:p>
+    <w:p>
+      <w:pPr>
         <w:pStyle w:val="BodyText"/>
-        <w:rPr>
-          <w:szCs w:val="24"/>
-        </w:rPr>
-      </w:pPr>
-    </w:p>
-    <w:p>
-      <w:pPr>
-        <w:pStyle w:val="BodyText"/>
+        <w:ind w:left="720"/>
         <w:rPr>
           <w:szCs w:val="24"/>
         </w:rPr>
@@ -7021,7 +7666,7 @@
         <w:rPr>
           <w:szCs w:val="24"/>
         </w:rPr>
-        <w:t>Pusat Peringatan Tsunami Nasional</w:t>
+        <w:t>Sistem Pemrosesan</w:t>
       </w:r>
     </w:p>
     <w:p>
@@ -7036,20 +7681,38 @@
         <w:rPr>
           <w:szCs w:val="24"/>
         </w:rPr>
-        <w:t xml:space="preserve">Gedung ini akan dibawahi oleh BMKG dan berisi fasilitas pemrosesan data seismik dari berbagai negara dan akan berfungsi sebagai pusat dari </w:t>
+        <w:t xml:space="preserve">Sistem ini terdiri dari 10 pusat regional dan satu pusat nasional untuk pemantauan seismik, 1 pusat pemantauan gelombang pasang, 1 pusat </w:t>
       </w:r>
       <w:r>
         <w:rPr>
           <w:i/>
           <w:szCs w:val="24"/>
         </w:rPr>
-        <w:t>Decision Support System</w:t>
+        <w:t>buoy</w:t>
       </w:r>
       <w:r>
         <w:rPr>
           <w:szCs w:val="24"/>
         </w:rPr>
-        <w:t>. Pusat ini akan dikelola oleh staff yang akan memberi informasi yang kritis seputar tsunami saat terjadi gempa, sehingga membantu dalam pengambilan keputusan. Contoh peran staff pada Pusat Peringatan ini adalah sebagai berikut:</w:t>
+        <w:t xml:space="preserve">, dan 1 pusat pemantauan GPS. </w:t>
+      </w:r>
+    </w:p>
+    <w:p>
+      <w:pPr>
+        <w:pStyle w:val="BodyText"/>
+        <w:numPr>
+          <w:ilvl w:val="0"/>
+          <w:numId w:val="7"/>
+        </w:numPr>
+        <w:rPr>
+          <w:szCs w:val="24"/>
+        </w:rPr>
+      </w:pPr>
+      <w:r>
+        <w:rPr>
+          <w:szCs w:val="24"/>
+        </w:rPr>
+        <w:t>Telekomunikasi</w:t>
       </w:r>
     </w:p>
     <w:p>
@@ -7062,14 +7725,28 @@
       </w:pPr>
       <w:r>
         <w:rPr>
+          <w:szCs w:val="24"/>
+        </w:rPr>
+        <w:t>Komunikasi pada sistem ini ada dua arah, yaitu pengumpulan informasi dan diseminasi. Sistem komunikasi tersebut menggunakan teknologi VSAT dengan sistem LIBRA, Reftec, dan CSM yang disewa oleh BMKG. Skema komunikasi tersebut adalah sebagai berikut:</w:t>
+      </w:r>
+    </w:p>
+    <w:p>
+      <w:pPr>
+        <w:pStyle w:val="BodyText"/>
+        <w:ind w:left="720"/>
+        <w:rPr>
+          <w:szCs w:val="24"/>
+        </w:rPr>
+      </w:pPr>
+      <w:r>
+        <w:rPr>
           <w:noProof/>
         </w:rPr>
-        <w:lastRenderedPageBreak/>
         <w:drawing>
-          <wp:inline distT="0" distB="0" distL="0" distR="0" wp14:anchorId="7DBA7BA7" wp14:editId="7626B053">
-            <wp:extent cx="4000500" cy="3190875"/>
-            <wp:effectExtent l="0" t="0" r="0" b="9525"/>
-            <wp:docPr id="10" name="Picture 10"/>
+          <wp:inline distT="0" distB="0" distL="0" distR="0" wp14:anchorId="439DFEF1" wp14:editId="1F4A3AB2">
+            <wp:extent cx="4229100" cy="1814821"/>
+            <wp:effectExtent l="0" t="0" r="0" b="0"/>
+            <wp:docPr id="8" name="Picture 8"/>
             <wp:cNvGraphicFramePr>
               <a:graphicFrameLocks xmlns:a="http://schemas.openxmlformats.org/drawingml/2006/main" noChangeAspect="1"/>
             </wp:cNvGraphicFramePr>
@@ -7089,7 +7766,7 @@
                   <pic:spPr>
                     <a:xfrm>
                       <a:off x="0" y="0"/>
-                      <a:ext cx="4000500" cy="3190875"/>
+                      <a:ext cx="4237630" cy="1818482"/>
                     </a:xfrm>
                     <a:prstGeom prst="rect">
                       <a:avLst/>
@@ -7104,7 +7781,34 @@
     </w:p>
     <w:p>
       <w:pPr>
+        <w:pStyle w:val="Caption"/>
+        <w:jc w:val="center"/>
+        <w:rPr>
+          <w:noProof/>
+        </w:rPr>
+      </w:pPr>
+      <w:r>
+        <w:t xml:space="preserve">Gambar </w:t>
+      </w:r>
+      <w:fldSimple w:instr=" SEQ Gambar \* ARABIC ">
+        <w:r>
+          <w:rPr>
+            <w:noProof/>
+          </w:rPr>
+          <w:t>7</w:t>
+        </w:r>
+      </w:fldSimple>
+      <w:r>
+        <w:t xml:space="preserve"> </w:t>
+      </w:r>
+      <w:r>
+        <w:t>Diagram Telekomunikasi Sistem Seismik</w:t>
+      </w:r>
+    </w:p>
+    <w:p>
+      <w:pPr>
         <w:pStyle w:val="BodyText"/>
+        <w:ind w:left="720"/>
         <w:rPr>
           <w:szCs w:val="24"/>
         </w:rPr>
@@ -7112,1673 +7816,42 @@
     </w:p>
     <w:p>
       <w:pPr>
-        <w:numPr>
-          <w:ilvl w:val="12"/>
-          <w:numId w:val="0"/>
-        </w:numPr>
-        <w:spacing w:after="120"/>
-      </w:pPr>
-      <w:r>
-        <w:t>Dari rancangan sistem tersebut, estimasi biayanya adalah sebagai berikut:</w:t>
-      </w:r>
-    </w:p>
-    <w:p>
-      <w:pPr>
-        <w:pStyle w:val="ListParagraph"/>
+        <w:pStyle w:val="BodyText"/>
+        <w:rPr>
+          <w:szCs w:val="24"/>
+        </w:rPr>
+      </w:pPr>
+    </w:p>
+    <w:p>
+      <w:pPr>
+        <w:pStyle w:val="BodyText"/>
+        <w:rPr>
+          <w:szCs w:val="24"/>
+        </w:rPr>
+      </w:pPr>
+    </w:p>
+    <w:p>
+      <w:pPr>
+        <w:pStyle w:val="BodyText"/>
         <w:numPr>
           <w:ilvl w:val="0"/>
           <w:numId w:val="7"/>
         </w:numPr>
-        <w:spacing w:after="120"/>
-      </w:pPr>
-      <w:r>
-        <w:t>Biaya Awal</w:t>
-      </w:r>
-    </w:p>
-    <w:tbl>
-      <w:tblPr>
-        <w:tblW w:w="8220" w:type="dxa"/>
-        <w:tblLook w:val="04A0" w:firstRow="1" w:lastRow="0" w:firstColumn="1" w:lastColumn="0" w:noHBand="0" w:noVBand="1"/>
-      </w:tblPr>
-      <w:tblGrid>
-        <w:gridCol w:w="2460"/>
-        <w:gridCol w:w="1180"/>
-        <w:gridCol w:w="1900"/>
-        <w:gridCol w:w="2680"/>
-      </w:tblGrid>
-      <w:tr>
-        <w:trPr>
-          <w:trHeight w:val="300"/>
-        </w:trPr>
-        <w:tc>
-          <w:tcPr>
-            <w:tcW w:w="2460" w:type="dxa"/>
-            <w:tcBorders>
-              <w:top w:val="single" w:sz="4" w:space="0" w:color="auto"/>
-              <w:left w:val="single" w:sz="4" w:space="0" w:color="auto"/>
-              <w:bottom w:val="single" w:sz="4" w:space="0" w:color="auto"/>
-              <w:right w:val="single" w:sz="4" w:space="0" w:color="auto"/>
-            </w:tcBorders>
-            <w:shd w:val="clear" w:color="000000" w:fill="000000"/>
-            <w:noWrap/>
-            <w:vAlign w:val="bottom"/>
-            <w:hideMark/>
-          </w:tcPr>
-          <w:p>
-            <w:pPr>
-              <w:jc w:val="left"/>
-              <w:rPr>
-                <w:rFonts w:ascii="Calibri" w:hAnsi="Calibri"/>
-                <w:color w:val="FFFFFF"/>
-                <w:sz w:val="22"/>
-                <w:szCs w:val="22"/>
-              </w:rPr>
-            </w:pPr>
-            <w:r>
-              <w:rPr>
-                <w:rFonts w:ascii="Calibri" w:hAnsi="Calibri"/>
-                <w:color w:val="FFFFFF"/>
-                <w:sz w:val="22"/>
-                <w:szCs w:val="22"/>
-              </w:rPr>
-              <w:t xml:space="preserve">Barang </w:t>
-            </w:r>
-          </w:p>
-        </w:tc>
-        <w:tc>
-          <w:tcPr>
-            <w:tcW w:w="1180" w:type="dxa"/>
-            <w:tcBorders>
-              <w:top w:val="single" w:sz="4" w:space="0" w:color="auto"/>
-              <w:left w:val="nil"/>
-              <w:bottom w:val="single" w:sz="4" w:space="0" w:color="auto"/>
-              <w:right w:val="single" w:sz="4" w:space="0" w:color="auto"/>
-            </w:tcBorders>
-            <w:shd w:val="clear" w:color="000000" w:fill="000000"/>
-            <w:noWrap/>
-            <w:vAlign w:val="bottom"/>
-            <w:hideMark/>
-          </w:tcPr>
-          <w:p>
-            <w:pPr>
-              <w:jc w:val="left"/>
-              <w:rPr>
-                <w:rFonts w:ascii="Calibri" w:hAnsi="Calibri"/>
-                <w:color w:val="FFFFFF"/>
-                <w:sz w:val="22"/>
-                <w:szCs w:val="22"/>
-              </w:rPr>
-            </w:pPr>
-            <w:r>
-              <w:rPr>
-                <w:rFonts w:ascii="Calibri" w:hAnsi="Calibri"/>
-                <w:color w:val="FFFFFF"/>
-                <w:sz w:val="22"/>
-                <w:szCs w:val="22"/>
-              </w:rPr>
-              <w:t>Kuantitas</w:t>
-            </w:r>
-          </w:p>
-        </w:tc>
-        <w:tc>
-          <w:tcPr>
-            <w:tcW w:w="1900" w:type="dxa"/>
-            <w:tcBorders>
-              <w:top w:val="single" w:sz="4" w:space="0" w:color="auto"/>
-              <w:left w:val="nil"/>
-              <w:bottom w:val="single" w:sz="4" w:space="0" w:color="auto"/>
-              <w:right w:val="single" w:sz="4" w:space="0" w:color="auto"/>
-            </w:tcBorders>
-            <w:shd w:val="clear" w:color="000000" w:fill="000000"/>
-            <w:noWrap/>
-            <w:vAlign w:val="bottom"/>
-            <w:hideMark/>
-          </w:tcPr>
-          <w:p>
-            <w:pPr>
-              <w:jc w:val="left"/>
-              <w:rPr>
-                <w:rFonts w:ascii="Calibri" w:hAnsi="Calibri"/>
-                <w:color w:val="FFFFFF"/>
-                <w:sz w:val="22"/>
-                <w:szCs w:val="22"/>
-              </w:rPr>
-            </w:pPr>
-            <w:r>
-              <w:rPr>
-                <w:rFonts w:ascii="Calibri" w:hAnsi="Calibri"/>
-                <w:color w:val="FFFFFF"/>
-                <w:sz w:val="22"/>
-                <w:szCs w:val="22"/>
-              </w:rPr>
-              <w:t>Harga Satuan</w:t>
-            </w:r>
-          </w:p>
-        </w:tc>
-        <w:tc>
-          <w:tcPr>
-            <w:tcW w:w="2680" w:type="dxa"/>
-            <w:tcBorders>
-              <w:top w:val="single" w:sz="4" w:space="0" w:color="auto"/>
-              <w:left w:val="nil"/>
-              <w:bottom w:val="single" w:sz="4" w:space="0" w:color="auto"/>
-              <w:right w:val="single" w:sz="4" w:space="0" w:color="auto"/>
-            </w:tcBorders>
-            <w:shd w:val="clear" w:color="000000" w:fill="000000"/>
-            <w:noWrap/>
-            <w:vAlign w:val="bottom"/>
-            <w:hideMark/>
-          </w:tcPr>
-          <w:p>
-            <w:pPr>
-              <w:jc w:val="left"/>
-              <w:rPr>
-                <w:rFonts w:ascii="Calibri" w:hAnsi="Calibri"/>
-                <w:color w:val="FFFFFF"/>
-                <w:sz w:val="22"/>
-                <w:szCs w:val="22"/>
-              </w:rPr>
-            </w:pPr>
-            <w:r>
-              <w:rPr>
-                <w:rFonts w:ascii="Calibri" w:hAnsi="Calibri"/>
-                <w:color w:val="FFFFFF"/>
-                <w:sz w:val="22"/>
-                <w:szCs w:val="22"/>
-              </w:rPr>
-              <w:t>Jumlah</w:t>
-            </w:r>
-          </w:p>
-        </w:tc>
-      </w:tr>
-      <w:tr>
-        <w:trPr>
-          <w:trHeight w:val="300"/>
-        </w:trPr>
-        <w:tc>
-          <w:tcPr>
-            <w:tcW w:w="2460" w:type="dxa"/>
-            <w:tcBorders>
-              <w:top w:val="nil"/>
-              <w:left w:val="single" w:sz="4" w:space="0" w:color="auto"/>
-              <w:bottom w:val="single" w:sz="4" w:space="0" w:color="auto"/>
-              <w:right w:val="single" w:sz="4" w:space="0" w:color="auto"/>
-            </w:tcBorders>
-            <w:shd w:val="clear" w:color="auto" w:fill="auto"/>
-            <w:noWrap/>
-            <w:vAlign w:val="bottom"/>
-            <w:hideMark/>
-          </w:tcPr>
-          <w:p>
-            <w:pPr>
-              <w:jc w:val="left"/>
-              <w:rPr>
-                <w:rFonts w:ascii="Calibri" w:hAnsi="Calibri"/>
-                <w:color w:val="000000"/>
-                <w:sz w:val="22"/>
-                <w:szCs w:val="22"/>
-              </w:rPr>
-            </w:pPr>
-            <w:r>
-              <w:rPr>
-                <w:rFonts w:ascii="Calibri" w:hAnsi="Calibri"/>
-                <w:color w:val="000000"/>
-                <w:sz w:val="22"/>
-                <w:szCs w:val="22"/>
-              </w:rPr>
-              <w:t>Seismometer</w:t>
-            </w:r>
-          </w:p>
-        </w:tc>
-        <w:tc>
-          <w:tcPr>
-            <w:tcW w:w="1180" w:type="dxa"/>
-            <w:tcBorders>
-              <w:top w:val="nil"/>
-              <w:left w:val="nil"/>
-              <w:bottom w:val="single" w:sz="4" w:space="0" w:color="auto"/>
-              <w:right w:val="single" w:sz="4" w:space="0" w:color="auto"/>
-            </w:tcBorders>
-            <w:shd w:val="clear" w:color="auto" w:fill="auto"/>
-            <w:noWrap/>
-            <w:vAlign w:val="bottom"/>
-            <w:hideMark/>
-          </w:tcPr>
-          <w:p>
-            <w:pPr>
-              <w:jc w:val="right"/>
-              <w:rPr>
-                <w:rFonts w:ascii="Calibri" w:hAnsi="Calibri"/>
-                <w:color w:val="000000"/>
-                <w:sz w:val="22"/>
-                <w:szCs w:val="22"/>
-              </w:rPr>
-            </w:pPr>
-            <w:r>
-              <w:rPr>
-                <w:rFonts w:ascii="Calibri" w:hAnsi="Calibri"/>
-                <w:color w:val="000000"/>
-                <w:sz w:val="22"/>
-                <w:szCs w:val="22"/>
-              </w:rPr>
-              <w:t>160</w:t>
-            </w:r>
-          </w:p>
-        </w:tc>
-        <w:tc>
-          <w:tcPr>
-            <w:tcW w:w="1900" w:type="dxa"/>
-            <w:tcBorders>
-              <w:top w:val="nil"/>
-              <w:left w:val="nil"/>
-              <w:bottom w:val="single" w:sz="4" w:space="0" w:color="auto"/>
-              <w:right w:val="single" w:sz="4" w:space="0" w:color="auto"/>
-            </w:tcBorders>
-            <w:shd w:val="clear" w:color="auto" w:fill="auto"/>
-            <w:noWrap/>
-            <w:vAlign w:val="bottom"/>
-            <w:hideMark/>
-          </w:tcPr>
-          <w:p>
-            <w:pPr>
-              <w:jc w:val="right"/>
-              <w:rPr>
-                <w:rFonts w:ascii="Calibri" w:hAnsi="Calibri"/>
-                <w:color w:val="000000"/>
-                <w:sz w:val="22"/>
-                <w:szCs w:val="22"/>
-              </w:rPr>
-            </w:pPr>
-            <w:r>
-              <w:rPr>
-                <w:rFonts w:ascii="Calibri" w:hAnsi="Calibri"/>
-                <w:color w:val="000000"/>
-                <w:sz w:val="22"/>
-                <w:szCs w:val="22"/>
-              </w:rPr>
-              <w:t>Rp450,000,000</w:t>
-            </w:r>
-          </w:p>
-        </w:tc>
-        <w:tc>
-          <w:tcPr>
-            <w:tcW w:w="2680" w:type="dxa"/>
-            <w:tcBorders>
-              <w:top w:val="nil"/>
-              <w:left w:val="nil"/>
-              <w:bottom w:val="single" w:sz="4" w:space="0" w:color="auto"/>
-              <w:right w:val="single" w:sz="4" w:space="0" w:color="auto"/>
-            </w:tcBorders>
-            <w:shd w:val="clear" w:color="auto" w:fill="auto"/>
-            <w:noWrap/>
-            <w:vAlign w:val="bottom"/>
-            <w:hideMark/>
-          </w:tcPr>
-          <w:p>
-            <w:pPr>
-              <w:jc w:val="right"/>
-              <w:rPr>
-                <w:rFonts w:ascii="Calibri" w:hAnsi="Calibri"/>
-                <w:color w:val="000000"/>
-                <w:sz w:val="22"/>
-                <w:szCs w:val="22"/>
-              </w:rPr>
-            </w:pPr>
-            <w:r>
-              <w:rPr>
-                <w:rFonts w:ascii="Calibri" w:hAnsi="Calibri"/>
-                <w:color w:val="000000"/>
-                <w:sz w:val="22"/>
-                <w:szCs w:val="22"/>
-              </w:rPr>
-              <w:t>Rp72,000,000,000</w:t>
-            </w:r>
-          </w:p>
-        </w:tc>
-      </w:tr>
-      <w:tr>
-        <w:trPr>
-          <w:trHeight w:val="300"/>
-        </w:trPr>
-        <w:tc>
-          <w:tcPr>
-            <w:tcW w:w="2460" w:type="dxa"/>
-            <w:tcBorders>
-              <w:top w:val="nil"/>
-              <w:left w:val="single" w:sz="4" w:space="0" w:color="auto"/>
-              <w:bottom w:val="single" w:sz="4" w:space="0" w:color="auto"/>
-              <w:right w:val="single" w:sz="4" w:space="0" w:color="auto"/>
-            </w:tcBorders>
-            <w:shd w:val="clear" w:color="000000" w:fill="E7E6E6"/>
-            <w:noWrap/>
-            <w:vAlign w:val="bottom"/>
-            <w:hideMark/>
-          </w:tcPr>
-          <w:p>
-            <w:pPr>
-              <w:jc w:val="left"/>
-              <w:rPr>
-                <w:rFonts w:ascii="Calibri" w:hAnsi="Calibri"/>
-                <w:color w:val="000000"/>
-                <w:sz w:val="22"/>
-                <w:szCs w:val="22"/>
-              </w:rPr>
-            </w:pPr>
-            <w:r>
-              <w:rPr>
-                <w:rFonts w:ascii="Calibri" w:hAnsi="Calibri"/>
-                <w:color w:val="000000"/>
-                <w:sz w:val="22"/>
-                <w:szCs w:val="22"/>
-              </w:rPr>
-              <w:t>DART Tsunameter Buoy</w:t>
-            </w:r>
-          </w:p>
-        </w:tc>
-        <w:tc>
-          <w:tcPr>
-            <w:tcW w:w="1180" w:type="dxa"/>
-            <w:tcBorders>
-              <w:top w:val="nil"/>
-              <w:left w:val="nil"/>
-              <w:bottom w:val="single" w:sz="4" w:space="0" w:color="auto"/>
-              <w:right w:val="single" w:sz="4" w:space="0" w:color="auto"/>
-            </w:tcBorders>
-            <w:shd w:val="clear" w:color="000000" w:fill="E7E6E6"/>
-            <w:noWrap/>
-            <w:vAlign w:val="bottom"/>
-            <w:hideMark/>
-          </w:tcPr>
-          <w:p>
-            <w:pPr>
-              <w:jc w:val="right"/>
-              <w:rPr>
-                <w:rFonts w:ascii="Calibri" w:hAnsi="Calibri"/>
-                <w:color w:val="000000"/>
-                <w:sz w:val="22"/>
-                <w:szCs w:val="22"/>
-              </w:rPr>
-            </w:pPr>
-            <w:r>
-              <w:rPr>
-                <w:rFonts w:ascii="Calibri" w:hAnsi="Calibri"/>
-                <w:color w:val="000000"/>
-                <w:sz w:val="22"/>
-                <w:szCs w:val="22"/>
-              </w:rPr>
-              <w:t>12</w:t>
-            </w:r>
-          </w:p>
-        </w:tc>
-        <w:tc>
-          <w:tcPr>
-            <w:tcW w:w="1900" w:type="dxa"/>
-            <w:tcBorders>
-              <w:top w:val="nil"/>
-              <w:left w:val="nil"/>
-              <w:bottom w:val="single" w:sz="4" w:space="0" w:color="auto"/>
-              <w:right w:val="single" w:sz="4" w:space="0" w:color="auto"/>
-            </w:tcBorders>
-            <w:shd w:val="clear" w:color="000000" w:fill="E7E6E6"/>
-            <w:noWrap/>
-            <w:vAlign w:val="bottom"/>
-            <w:hideMark/>
-          </w:tcPr>
-          <w:p>
-            <w:pPr>
-              <w:jc w:val="right"/>
-              <w:rPr>
-                <w:rFonts w:ascii="Calibri" w:hAnsi="Calibri"/>
-                <w:color w:val="000000"/>
-                <w:sz w:val="22"/>
-                <w:szCs w:val="22"/>
-              </w:rPr>
-            </w:pPr>
-            <w:r>
-              <w:rPr>
-                <w:rFonts w:ascii="Calibri" w:hAnsi="Calibri"/>
-                <w:color w:val="000000"/>
-                <w:sz w:val="22"/>
-                <w:szCs w:val="22"/>
-              </w:rPr>
-              <w:t>Rp5,250,000,000</w:t>
-            </w:r>
-          </w:p>
-        </w:tc>
-        <w:tc>
-          <w:tcPr>
-            <w:tcW w:w="2680" w:type="dxa"/>
-            <w:tcBorders>
-              <w:top w:val="nil"/>
-              <w:left w:val="nil"/>
-              <w:bottom w:val="single" w:sz="4" w:space="0" w:color="auto"/>
-              <w:right w:val="single" w:sz="4" w:space="0" w:color="auto"/>
-            </w:tcBorders>
-            <w:shd w:val="clear" w:color="000000" w:fill="E7E6E6"/>
-            <w:noWrap/>
-            <w:vAlign w:val="bottom"/>
-            <w:hideMark/>
-          </w:tcPr>
-          <w:p>
-            <w:pPr>
-              <w:jc w:val="right"/>
-              <w:rPr>
-                <w:rFonts w:ascii="Calibri" w:hAnsi="Calibri"/>
-                <w:color w:val="000000"/>
-                <w:sz w:val="22"/>
-                <w:szCs w:val="22"/>
-              </w:rPr>
-            </w:pPr>
-            <w:r>
-              <w:rPr>
-                <w:rFonts w:ascii="Calibri" w:hAnsi="Calibri"/>
-                <w:color w:val="000000"/>
-                <w:sz w:val="22"/>
-                <w:szCs w:val="22"/>
-              </w:rPr>
-              <w:t>Rp63,000,000,000</w:t>
-            </w:r>
-          </w:p>
-        </w:tc>
-      </w:tr>
-      <w:tr>
-        <w:trPr>
-          <w:trHeight w:val="300"/>
-        </w:trPr>
-        <w:tc>
-          <w:tcPr>
-            <w:tcW w:w="2460" w:type="dxa"/>
-            <w:tcBorders>
-              <w:top w:val="nil"/>
-              <w:left w:val="single" w:sz="4" w:space="0" w:color="auto"/>
-              <w:bottom w:val="single" w:sz="4" w:space="0" w:color="auto"/>
-              <w:right w:val="single" w:sz="4" w:space="0" w:color="auto"/>
-            </w:tcBorders>
-            <w:shd w:val="clear" w:color="auto" w:fill="auto"/>
-            <w:noWrap/>
-            <w:vAlign w:val="bottom"/>
-            <w:hideMark/>
-          </w:tcPr>
-          <w:p>
-            <w:pPr>
-              <w:jc w:val="left"/>
-              <w:rPr>
-                <w:rFonts w:ascii="Calibri" w:hAnsi="Calibri"/>
-                <w:color w:val="000000"/>
-                <w:sz w:val="22"/>
-                <w:szCs w:val="22"/>
-              </w:rPr>
-            </w:pPr>
-            <w:r>
-              <w:rPr>
-                <w:rFonts w:ascii="Calibri" w:hAnsi="Calibri"/>
-                <w:color w:val="000000"/>
-                <w:sz w:val="22"/>
-                <w:szCs w:val="22"/>
-              </w:rPr>
-              <w:t>Tide Gauge Sensor</w:t>
-            </w:r>
-          </w:p>
-        </w:tc>
-        <w:tc>
-          <w:tcPr>
-            <w:tcW w:w="1180" w:type="dxa"/>
-            <w:tcBorders>
-              <w:top w:val="nil"/>
-              <w:left w:val="nil"/>
-              <w:bottom w:val="single" w:sz="4" w:space="0" w:color="auto"/>
-              <w:right w:val="single" w:sz="4" w:space="0" w:color="auto"/>
-            </w:tcBorders>
-            <w:shd w:val="clear" w:color="auto" w:fill="auto"/>
-            <w:noWrap/>
-            <w:vAlign w:val="bottom"/>
-            <w:hideMark/>
-          </w:tcPr>
-          <w:p>
-            <w:pPr>
-              <w:jc w:val="right"/>
-              <w:rPr>
-                <w:rFonts w:ascii="Calibri" w:hAnsi="Calibri"/>
-                <w:color w:val="000000"/>
-                <w:sz w:val="22"/>
-                <w:szCs w:val="22"/>
-              </w:rPr>
-            </w:pPr>
-            <w:r>
-              <w:rPr>
-                <w:rFonts w:ascii="Calibri" w:hAnsi="Calibri"/>
-                <w:color w:val="000000"/>
-                <w:sz w:val="22"/>
-                <w:szCs w:val="22"/>
-              </w:rPr>
-              <w:t>80</w:t>
-            </w:r>
-          </w:p>
-        </w:tc>
-        <w:tc>
-          <w:tcPr>
-            <w:tcW w:w="1900" w:type="dxa"/>
-            <w:tcBorders>
-              <w:top w:val="nil"/>
-              <w:left w:val="nil"/>
-              <w:bottom w:val="single" w:sz="4" w:space="0" w:color="auto"/>
-              <w:right w:val="single" w:sz="4" w:space="0" w:color="auto"/>
-            </w:tcBorders>
-            <w:shd w:val="clear" w:color="auto" w:fill="auto"/>
-            <w:noWrap/>
-            <w:vAlign w:val="bottom"/>
-            <w:hideMark/>
-          </w:tcPr>
-          <w:p>
-            <w:pPr>
-              <w:jc w:val="right"/>
-              <w:rPr>
-                <w:rFonts w:ascii="Calibri" w:hAnsi="Calibri"/>
-                <w:color w:val="000000"/>
-                <w:sz w:val="22"/>
-                <w:szCs w:val="22"/>
-              </w:rPr>
-            </w:pPr>
-            <w:r>
-              <w:rPr>
-                <w:rFonts w:ascii="Calibri" w:hAnsi="Calibri"/>
-                <w:color w:val="000000"/>
-                <w:sz w:val="22"/>
-                <w:szCs w:val="22"/>
-              </w:rPr>
-              <w:t>Rp54,000,000</w:t>
-            </w:r>
-          </w:p>
-        </w:tc>
-        <w:tc>
-          <w:tcPr>
-            <w:tcW w:w="2680" w:type="dxa"/>
-            <w:tcBorders>
-              <w:top w:val="nil"/>
-              <w:left w:val="nil"/>
-              <w:bottom w:val="single" w:sz="4" w:space="0" w:color="auto"/>
-              <w:right w:val="single" w:sz="4" w:space="0" w:color="auto"/>
-            </w:tcBorders>
-            <w:shd w:val="clear" w:color="auto" w:fill="auto"/>
-            <w:noWrap/>
-            <w:vAlign w:val="bottom"/>
-            <w:hideMark/>
-          </w:tcPr>
-          <w:p>
-            <w:pPr>
-              <w:jc w:val="right"/>
-              <w:rPr>
-                <w:rFonts w:ascii="Calibri" w:hAnsi="Calibri"/>
-                <w:color w:val="000000"/>
-                <w:sz w:val="22"/>
-                <w:szCs w:val="22"/>
-              </w:rPr>
-            </w:pPr>
-            <w:r>
-              <w:rPr>
-                <w:rFonts w:ascii="Calibri" w:hAnsi="Calibri"/>
-                <w:color w:val="000000"/>
-                <w:sz w:val="22"/>
-                <w:szCs w:val="22"/>
-              </w:rPr>
-              <w:t>Rp4,320,000,000</w:t>
-            </w:r>
-          </w:p>
-        </w:tc>
-      </w:tr>
-      <w:tr>
-        <w:trPr>
-          <w:trHeight w:val="300"/>
-        </w:trPr>
-        <w:tc>
-          <w:tcPr>
-            <w:tcW w:w="2460" w:type="dxa"/>
-            <w:tcBorders>
-              <w:top w:val="nil"/>
-              <w:left w:val="single" w:sz="4" w:space="0" w:color="auto"/>
-              <w:bottom w:val="single" w:sz="4" w:space="0" w:color="auto"/>
-              <w:right w:val="single" w:sz="4" w:space="0" w:color="auto"/>
-            </w:tcBorders>
-            <w:shd w:val="clear" w:color="000000" w:fill="E7E6E6"/>
-            <w:noWrap/>
-            <w:vAlign w:val="bottom"/>
-            <w:hideMark/>
-          </w:tcPr>
-          <w:p>
-            <w:pPr>
-              <w:jc w:val="left"/>
-              <w:rPr>
-                <w:rFonts w:ascii="Calibri" w:hAnsi="Calibri"/>
-                <w:color w:val="000000"/>
-                <w:sz w:val="22"/>
-                <w:szCs w:val="22"/>
-              </w:rPr>
-            </w:pPr>
-            <w:r>
-              <w:rPr>
-                <w:rFonts w:ascii="Calibri" w:hAnsi="Calibri"/>
-                <w:color w:val="000000"/>
-                <w:sz w:val="22"/>
-                <w:szCs w:val="22"/>
-              </w:rPr>
-              <w:t>Sensor GPS</w:t>
-            </w:r>
-          </w:p>
-        </w:tc>
-        <w:tc>
-          <w:tcPr>
-            <w:tcW w:w="1180" w:type="dxa"/>
-            <w:tcBorders>
-              <w:top w:val="nil"/>
-              <w:left w:val="nil"/>
-              <w:bottom w:val="single" w:sz="4" w:space="0" w:color="auto"/>
-              <w:right w:val="single" w:sz="4" w:space="0" w:color="auto"/>
-            </w:tcBorders>
-            <w:shd w:val="clear" w:color="000000" w:fill="E7E6E6"/>
-            <w:noWrap/>
-            <w:vAlign w:val="bottom"/>
-            <w:hideMark/>
-          </w:tcPr>
-          <w:p>
-            <w:pPr>
-              <w:jc w:val="right"/>
-              <w:rPr>
-                <w:rFonts w:ascii="Calibri" w:hAnsi="Calibri"/>
-                <w:color w:val="000000"/>
-                <w:sz w:val="22"/>
-                <w:szCs w:val="22"/>
-              </w:rPr>
-            </w:pPr>
-            <w:r>
-              <w:rPr>
-                <w:rFonts w:ascii="Calibri" w:hAnsi="Calibri"/>
-                <w:color w:val="000000"/>
-                <w:sz w:val="22"/>
-                <w:szCs w:val="22"/>
-              </w:rPr>
-              <w:t>40</w:t>
-            </w:r>
-          </w:p>
-        </w:tc>
-        <w:tc>
-          <w:tcPr>
-            <w:tcW w:w="1900" w:type="dxa"/>
-            <w:tcBorders>
-              <w:top w:val="nil"/>
-              <w:left w:val="nil"/>
-              <w:bottom w:val="single" w:sz="4" w:space="0" w:color="auto"/>
-              <w:right w:val="single" w:sz="4" w:space="0" w:color="auto"/>
-            </w:tcBorders>
-            <w:shd w:val="clear" w:color="000000" w:fill="E7E6E6"/>
-            <w:noWrap/>
-            <w:vAlign w:val="bottom"/>
-            <w:hideMark/>
-          </w:tcPr>
-          <w:p>
-            <w:pPr>
-              <w:jc w:val="right"/>
-              <w:rPr>
-                <w:rFonts w:ascii="Calibri" w:hAnsi="Calibri"/>
-                <w:color w:val="000000"/>
-                <w:sz w:val="22"/>
-                <w:szCs w:val="22"/>
-              </w:rPr>
-            </w:pPr>
-            <w:r>
-              <w:rPr>
-                <w:rFonts w:ascii="Calibri" w:hAnsi="Calibri"/>
-                <w:color w:val="000000"/>
-                <w:sz w:val="22"/>
-                <w:szCs w:val="22"/>
-              </w:rPr>
-              <w:t>Rp19,500,000</w:t>
-            </w:r>
-          </w:p>
-        </w:tc>
-        <w:tc>
-          <w:tcPr>
-            <w:tcW w:w="2680" w:type="dxa"/>
-            <w:tcBorders>
-              <w:top w:val="nil"/>
-              <w:left w:val="nil"/>
-              <w:bottom w:val="single" w:sz="4" w:space="0" w:color="auto"/>
-              <w:right w:val="single" w:sz="4" w:space="0" w:color="auto"/>
-            </w:tcBorders>
-            <w:shd w:val="clear" w:color="000000" w:fill="E7E6E6"/>
-            <w:noWrap/>
-            <w:vAlign w:val="bottom"/>
-            <w:hideMark/>
-          </w:tcPr>
-          <w:p>
-            <w:pPr>
-              <w:jc w:val="right"/>
-              <w:rPr>
-                <w:rFonts w:ascii="Calibri" w:hAnsi="Calibri"/>
-                <w:color w:val="000000"/>
-                <w:sz w:val="22"/>
-                <w:szCs w:val="22"/>
-              </w:rPr>
-            </w:pPr>
-            <w:r>
-              <w:rPr>
-                <w:rFonts w:ascii="Calibri" w:hAnsi="Calibri"/>
-                <w:color w:val="000000"/>
-                <w:sz w:val="22"/>
-                <w:szCs w:val="22"/>
-              </w:rPr>
-              <w:t>Rp780,000,000</w:t>
-            </w:r>
-          </w:p>
-        </w:tc>
-      </w:tr>
-      <w:tr>
-        <w:trPr>
-          <w:trHeight w:val="300"/>
-        </w:trPr>
-        <w:tc>
-          <w:tcPr>
-            <w:tcW w:w="2460" w:type="dxa"/>
-            <w:tcBorders>
-              <w:top w:val="nil"/>
-              <w:left w:val="single" w:sz="4" w:space="0" w:color="auto"/>
-              <w:bottom w:val="single" w:sz="4" w:space="0" w:color="auto"/>
-              <w:right w:val="single" w:sz="4" w:space="0" w:color="auto"/>
-            </w:tcBorders>
-            <w:shd w:val="clear" w:color="auto" w:fill="auto"/>
-            <w:noWrap/>
-            <w:vAlign w:val="bottom"/>
-            <w:hideMark/>
-          </w:tcPr>
-          <w:p>
-            <w:pPr>
-              <w:jc w:val="left"/>
-              <w:rPr>
-                <w:rFonts w:ascii="Calibri" w:hAnsi="Calibri"/>
-                <w:color w:val="000000"/>
-                <w:sz w:val="22"/>
-                <w:szCs w:val="22"/>
-              </w:rPr>
-            </w:pPr>
-            <w:r>
-              <w:rPr>
-                <w:rFonts w:ascii="Calibri" w:hAnsi="Calibri"/>
-                <w:color w:val="000000"/>
-                <w:sz w:val="22"/>
-                <w:szCs w:val="22"/>
-              </w:rPr>
-              <w:t>Stasiun Pemantauan</w:t>
-            </w:r>
-          </w:p>
-        </w:tc>
-        <w:tc>
-          <w:tcPr>
-            <w:tcW w:w="1180" w:type="dxa"/>
-            <w:tcBorders>
-              <w:top w:val="nil"/>
-              <w:left w:val="nil"/>
-              <w:bottom w:val="single" w:sz="4" w:space="0" w:color="auto"/>
-              <w:right w:val="single" w:sz="4" w:space="0" w:color="auto"/>
-            </w:tcBorders>
-            <w:shd w:val="clear" w:color="auto" w:fill="auto"/>
-            <w:noWrap/>
-            <w:vAlign w:val="bottom"/>
-            <w:hideMark/>
-          </w:tcPr>
-          <w:p>
-            <w:pPr>
-              <w:jc w:val="right"/>
-              <w:rPr>
-                <w:rFonts w:ascii="Calibri" w:hAnsi="Calibri"/>
-                <w:color w:val="000000"/>
-                <w:sz w:val="22"/>
-                <w:szCs w:val="22"/>
-              </w:rPr>
-            </w:pPr>
-            <w:r>
-              <w:rPr>
-                <w:rFonts w:ascii="Calibri" w:hAnsi="Calibri"/>
-                <w:color w:val="000000"/>
-                <w:sz w:val="22"/>
-                <w:szCs w:val="22"/>
-              </w:rPr>
-              <w:t>16</w:t>
-            </w:r>
-          </w:p>
-        </w:tc>
-        <w:tc>
-          <w:tcPr>
-            <w:tcW w:w="1900" w:type="dxa"/>
-            <w:tcBorders>
-              <w:top w:val="nil"/>
-              <w:left w:val="nil"/>
-              <w:bottom w:val="single" w:sz="4" w:space="0" w:color="auto"/>
-              <w:right w:val="single" w:sz="4" w:space="0" w:color="auto"/>
-            </w:tcBorders>
-            <w:shd w:val="clear" w:color="auto" w:fill="auto"/>
-            <w:noWrap/>
-            <w:vAlign w:val="bottom"/>
-            <w:hideMark/>
-          </w:tcPr>
-          <w:p>
-            <w:pPr>
-              <w:jc w:val="right"/>
-              <w:rPr>
-                <w:rFonts w:ascii="Calibri" w:hAnsi="Calibri"/>
-                <w:color w:val="000000"/>
-                <w:sz w:val="22"/>
-                <w:szCs w:val="22"/>
-              </w:rPr>
-            </w:pPr>
-            <w:r>
-              <w:rPr>
-                <w:rFonts w:ascii="Calibri" w:hAnsi="Calibri"/>
-                <w:color w:val="000000"/>
-                <w:sz w:val="22"/>
-                <w:szCs w:val="22"/>
-              </w:rPr>
-              <w:t>Rp50,000,000,000</w:t>
-            </w:r>
-          </w:p>
-        </w:tc>
-        <w:tc>
-          <w:tcPr>
-            <w:tcW w:w="2680" w:type="dxa"/>
-            <w:tcBorders>
-              <w:top w:val="nil"/>
-              <w:left w:val="nil"/>
-              <w:bottom w:val="single" w:sz="4" w:space="0" w:color="auto"/>
-              <w:right w:val="single" w:sz="4" w:space="0" w:color="auto"/>
-            </w:tcBorders>
-            <w:shd w:val="clear" w:color="auto" w:fill="auto"/>
-            <w:noWrap/>
-            <w:vAlign w:val="bottom"/>
-            <w:hideMark/>
-          </w:tcPr>
-          <w:p>
-            <w:pPr>
-              <w:jc w:val="right"/>
-              <w:rPr>
-                <w:rFonts w:ascii="Calibri" w:hAnsi="Calibri"/>
-                <w:color w:val="000000"/>
-                <w:sz w:val="22"/>
-                <w:szCs w:val="22"/>
-              </w:rPr>
-            </w:pPr>
-            <w:r>
-              <w:rPr>
-                <w:rFonts w:ascii="Calibri" w:hAnsi="Calibri"/>
-                <w:color w:val="000000"/>
-                <w:sz w:val="22"/>
-                <w:szCs w:val="22"/>
-              </w:rPr>
-              <w:t>Rp800,000,000,000</w:t>
-            </w:r>
-          </w:p>
-        </w:tc>
-      </w:tr>
-      <w:tr>
-        <w:trPr>
-          <w:trHeight w:val="300"/>
-        </w:trPr>
-        <w:tc>
-          <w:tcPr>
-            <w:tcW w:w="5540" w:type="dxa"/>
-            <w:gridSpan w:val="3"/>
-            <w:tcBorders>
-              <w:top w:val="single" w:sz="4" w:space="0" w:color="auto"/>
-              <w:left w:val="single" w:sz="4" w:space="0" w:color="auto"/>
-              <w:bottom w:val="single" w:sz="4" w:space="0" w:color="auto"/>
-              <w:right w:val="single" w:sz="4" w:space="0" w:color="000000"/>
-            </w:tcBorders>
-            <w:shd w:val="clear" w:color="000000" w:fill="E7E6E6"/>
-            <w:noWrap/>
-            <w:vAlign w:val="bottom"/>
-            <w:hideMark/>
-          </w:tcPr>
-          <w:p>
-            <w:pPr>
-              <w:jc w:val="center"/>
-              <w:rPr>
-                <w:rFonts w:ascii="Calibri" w:hAnsi="Calibri"/>
-                <w:color w:val="000000"/>
-                <w:sz w:val="22"/>
-                <w:szCs w:val="22"/>
-              </w:rPr>
-            </w:pPr>
-            <w:r>
-              <w:rPr>
-                <w:rFonts w:ascii="Calibri" w:hAnsi="Calibri"/>
-                <w:color w:val="000000"/>
-                <w:sz w:val="22"/>
-                <w:szCs w:val="22"/>
-              </w:rPr>
-              <w:t>Pengembangan (Non-Recurring Engineering)</w:t>
-            </w:r>
-          </w:p>
-        </w:tc>
-        <w:tc>
-          <w:tcPr>
-            <w:tcW w:w="2680" w:type="dxa"/>
-            <w:tcBorders>
-              <w:top w:val="nil"/>
-              <w:left w:val="nil"/>
-              <w:bottom w:val="single" w:sz="4" w:space="0" w:color="auto"/>
-              <w:right w:val="single" w:sz="4" w:space="0" w:color="auto"/>
-            </w:tcBorders>
-            <w:shd w:val="clear" w:color="000000" w:fill="E7E6E6"/>
-            <w:noWrap/>
-            <w:vAlign w:val="bottom"/>
-            <w:hideMark/>
-          </w:tcPr>
-          <w:p>
-            <w:pPr>
-              <w:jc w:val="right"/>
-              <w:rPr>
-                <w:rFonts w:ascii="Calibri" w:hAnsi="Calibri"/>
-                <w:color w:val="000000"/>
-                <w:sz w:val="22"/>
-                <w:szCs w:val="22"/>
-              </w:rPr>
-            </w:pPr>
-            <w:r>
-              <w:rPr>
-                <w:rFonts w:ascii="Calibri" w:hAnsi="Calibri"/>
-                <w:color w:val="000000"/>
-                <w:sz w:val="22"/>
-                <w:szCs w:val="22"/>
-              </w:rPr>
-              <w:t>Rp100,000,000,000</w:t>
-            </w:r>
-          </w:p>
-        </w:tc>
-      </w:tr>
-      <w:tr>
-        <w:trPr>
-          <w:trHeight w:val="300"/>
-        </w:trPr>
-        <w:tc>
-          <w:tcPr>
-            <w:tcW w:w="5540" w:type="dxa"/>
-            <w:gridSpan w:val="3"/>
-            <w:tcBorders>
-              <w:top w:val="single" w:sz="4" w:space="0" w:color="auto"/>
-              <w:left w:val="single" w:sz="4" w:space="0" w:color="auto"/>
-              <w:bottom w:val="single" w:sz="4" w:space="0" w:color="auto"/>
-              <w:right w:val="single" w:sz="4" w:space="0" w:color="000000"/>
-            </w:tcBorders>
-            <w:shd w:val="clear" w:color="auto" w:fill="auto"/>
-            <w:noWrap/>
-            <w:vAlign w:val="bottom"/>
-            <w:hideMark/>
-          </w:tcPr>
-          <w:p>
-            <w:pPr>
-              <w:jc w:val="center"/>
-              <w:rPr>
-                <w:rFonts w:ascii="Calibri" w:hAnsi="Calibri"/>
-                <w:color w:val="000000"/>
-                <w:sz w:val="22"/>
-                <w:szCs w:val="22"/>
-              </w:rPr>
-            </w:pPr>
-            <w:r>
-              <w:rPr>
-                <w:rFonts w:ascii="Calibri" w:hAnsi="Calibri"/>
-                <w:color w:val="000000"/>
-                <w:sz w:val="22"/>
-                <w:szCs w:val="22"/>
-              </w:rPr>
-              <w:t>Infrastruktur</w:t>
-            </w:r>
-          </w:p>
-        </w:tc>
-        <w:tc>
-          <w:tcPr>
-            <w:tcW w:w="2680" w:type="dxa"/>
-            <w:tcBorders>
-              <w:top w:val="nil"/>
-              <w:left w:val="nil"/>
-              <w:bottom w:val="single" w:sz="4" w:space="0" w:color="auto"/>
-              <w:right w:val="single" w:sz="4" w:space="0" w:color="auto"/>
-            </w:tcBorders>
-            <w:shd w:val="clear" w:color="auto" w:fill="auto"/>
-            <w:noWrap/>
-            <w:vAlign w:val="bottom"/>
-            <w:hideMark/>
-          </w:tcPr>
-          <w:p>
-            <w:pPr>
-              <w:jc w:val="right"/>
-              <w:rPr>
-                <w:rFonts w:ascii="Calibri" w:hAnsi="Calibri"/>
-                <w:color w:val="000000"/>
-                <w:sz w:val="22"/>
-                <w:szCs w:val="22"/>
-              </w:rPr>
-            </w:pPr>
-            <w:r>
-              <w:rPr>
-                <w:rFonts w:ascii="Calibri" w:hAnsi="Calibri"/>
-                <w:color w:val="000000"/>
-                <w:sz w:val="22"/>
-                <w:szCs w:val="22"/>
-              </w:rPr>
-              <w:t>Rp100,000,000,000</w:t>
-            </w:r>
-          </w:p>
-        </w:tc>
-      </w:tr>
-      <w:tr>
-        <w:trPr>
-          <w:trHeight w:val="300"/>
-        </w:trPr>
-        <w:tc>
-          <w:tcPr>
-            <w:tcW w:w="5540" w:type="dxa"/>
-            <w:gridSpan w:val="3"/>
-            <w:tcBorders>
-              <w:top w:val="single" w:sz="4" w:space="0" w:color="auto"/>
-              <w:left w:val="single" w:sz="4" w:space="0" w:color="auto"/>
-              <w:bottom w:val="single" w:sz="4" w:space="0" w:color="auto"/>
-              <w:right w:val="single" w:sz="4" w:space="0" w:color="000000"/>
-            </w:tcBorders>
-            <w:shd w:val="clear" w:color="000000" w:fill="E7E6E6"/>
-            <w:noWrap/>
-            <w:vAlign w:val="bottom"/>
-            <w:hideMark/>
-          </w:tcPr>
-          <w:p>
-            <w:pPr>
-              <w:jc w:val="center"/>
-              <w:rPr>
-                <w:rFonts w:ascii="Calibri" w:hAnsi="Calibri"/>
-                <w:color w:val="000000"/>
-                <w:sz w:val="22"/>
-                <w:szCs w:val="22"/>
-              </w:rPr>
-            </w:pPr>
-            <w:r>
-              <w:rPr>
-                <w:rFonts w:ascii="Calibri" w:hAnsi="Calibri"/>
-                <w:color w:val="000000"/>
-                <w:sz w:val="22"/>
-                <w:szCs w:val="22"/>
-              </w:rPr>
-              <w:t>Total</w:t>
-            </w:r>
-          </w:p>
-        </w:tc>
-        <w:tc>
-          <w:tcPr>
-            <w:tcW w:w="2680" w:type="dxa"/>
-            <w:tcBorders>
-              <w:top w:val="nil"/>
-              <w:left w:val="nil"/>
-              <w:bottom w:val="single" w:sz="4" w:space="0" w:color="auto"/>
-              <w:right w:val="single" w:sz="4" w:space="0" w:color="auto"/>
-            </w:tcBorders>
-            <w:shd w:val="clear" w:color="000000" w:fill="E7E6E6"/>
-            <w:noWrap/>
-            <w:vAlign w:val="bottom"/>
-            <w:hideMark/>
-          </w:tcPr>
-          <w:p>
-            <w:pPr>
-              <w:jc w:val="right"/>
-              <w:rPr>
-                <w:rFonts w:ascii="Calibri" w:hAnsi="Calibri"/>
-                <w:color w:val="000000"/>
-                <w:sz w:val="22"/>
-                <w:szCs w:val="22"/>
-              </w:rPr>
-            </w:pPr>
-            <w:r>
-              <w:rPr>
-                <w:rFonts w:ascii="Calibri" w:hAnsi="Calibri"/>
-                <w:color w:val="000000"/>
-                <w:sz w:val="22"/>
-                <w:szCs w:val="22"/>
-              </w:rPr>
-              <w:t>Rp1,140,100,000,000</w:t>
-            </w:r>
-          </w:p>
-        </w:tc>
-      </w:tr>
-    </w:tbl>
-    <w:p>
-      <w:pPr>
-        <w:pStyle w:val="ListParagraph"/>
-        <w:spacing w:after="120"/>
-      </w:pPr>
-    </w:p>
-    <w:p>
-      <w:pPr>
-        <w:pStyle w:val="ListParagraph"/>
-        <w:numPr>
-          <w:ilvl w:val="0"/>
-          <w:numId w:val="7"/>
-        </w:numPr>
-        <w:spacing w:after="120"/>
-      </w:pPr>
-      <w:r>
-        <w:t>Biaya per Tahun</w:t>
-      </w:r>
-    </w:p>
-    <w:p>
-      <w:pPr>
-        <w:pStyle w:val="ListParagraph"/>
-        <w:spacing w:after="120"/>
-      </w:pPr>
-    </w:p>
-    <w:tbl>
-      <w:tblPr>
-        <w:tblW w:w="8220" w:type="dxa"/>
-        <w:tblLook w:val="04A0" w:firstRow="1" w:lastRow="0" w:firstColumn="1" w:lastColumn="0" w:noHBand="0" w:noVBand="1"/>
-      </w:tblPr>
-      <w:tblGrid>
-        <w:gridCol w:w="5540"/>
-        <w:gridCol w:w="2680"/>
-      </w:tblGrid>
-      <w:tr>
-        <w:trPr>
-          <w:trHeight w:val="300"/>
-        </w:trPr>
-        <w:tc>
-          <w:tcPr>
-            <w:tcW w:w="5540" w:type="dxa"/>
-            <w:tcBorders>
-              <w:top w:val="single" w:sz="4" w:space="0" w:color="auto"/>
-              <w:left w:val="single" w:sz="4" w:space="0" w:color="auto"/>
-              <w:bottom w:val="single" w:sz="4" w:space="0" w:color="auto"/>
-              <w:right w:val="single" w:sz="4" w:space="0" w:color="auto"/>
-            </w:tcBorders>
-            <w:shd w:val="clear" w:color="000000" w:fill="000000"/>
-            <w:noWrap/>
-            <w:vAlign w:val="bottom"/>
-            <w:hideMark/>
-          </w:tcPr>
-          <w:p>
-            <w:pPr>
-              <w:jc w:val="center"/>
-              <w:rPr>
-                <w:rFonts w:ascii="Calibri" w:hAnsi="Calibri"/>
-                <w:color w:val="FFFFFF"/>
-                <w:sz w:val="22"/>
-                <w:szCs w:val="22"/>
-              </w:rPr>
-            </w:pPr>
-            <w:r>
-              <w:rPr>
-                <w:rFonts w:ascii="Calibri" w:hAnsi="Calibri"/>
-                <w:color w:val="FFFFFF"/>
-                <w:sz w:val="22"/>
-                <w:szCs w:val="22"/>
-              </w:rPr>
-              <w:t>Keperluan</w:t>
-            </w:r>
-          </w:p>
-        </w:tc>
-        <w:tc>
-          <w:tcPr>
-            <w:tcW w:w="2680" w:type="dxa"/>
-            <w:tcBorders>
-              <w:top w:val="single" w:sz="4" w:space="0" w:color="auto"/>
-              <w:left w:val="nil"/>
-              <w:bottom w:val="single" w:sz="4" w:space="0" w:color="auto"/>
-              <w:right w:val="single" w:sz="4" w:space="0" w:color="auto"/>
-            </w:tcBorders>
-            <w:shd w:val="clear" w:color="000000" w:fill="000000"/>
-            <w:noWrap/>
-            <w:vAlign w:val="bottom"/>
-            <w:hideMark/>
-          </w:tcPr>
-          <w:p>
-            <w:pPr>
-              <w:jc w:val="center"/>
-              <w:rPr>
-                <w:rFonts w:ascii="Calibri" w:hAnsi="Calibri"/>
-                <w:color w:val="FFFFFF"/>
-                <w:sz w:val="22"/>
-                <w:szCs w:val="22"/>
-              </w:rPr>
-            </w:pPr>
-            <w:r>
-              <w:rPr>
-                <w:rFonts w:ascii="Calibri" w:hAnsi="Calibri"/>
-                <w:color w:val="FFFFFF"/>
-                <w:sz w:val="22"/>
-                <w:szCs w:val="22"/>
-              </w:rPr>
-              <w:t>Jumlah</w:t>
-            </w:r>
-          </w:p>
-        </w:tc>
-      </w:tr>
-      <w:tr>
-        <w:trPr>
-          <w:trHeight w:val="300"/>
-        </w:trPr>
-        <w:tc>
-          <w:tcPr>
-            <w:tcW w:w="5540" w:type="dxa"/>
-            <w:tcBorders>
-              <w:top w:val="single" w:sz="4" w:space="0" w:color="auto"/>
-              <w:left w:val="single" w:sz="4" w:space="0" w:color="auto"/>
-              <w:bottom w:val="single" w:sz="4" w:space="0" w:color="auto"/>
-              <w:right w:val="single" w:sz="4" w:space="0" w:color="auto"/>
-            </w:tcBorders>
-            <w:shd w:val="clear" w:color="auto" w:fill="auto"/>
-            <w:noWrap/>
-            <w:vAlign w:val="bottom"/>
-            <w:hideMark/>
-          </w:tcPr>
-          <w:p>
-            <w:pPr>
-              <w:jc w:val="center"/>
-              <w:rPr>
-                <w:rFonts w:ascii="Calibri" w:hAnsi="Calibri"/>
-                <w:color w:val="000000"/>
-                <w:sz w:val="22"/>
-                <w:szCs w:val="22"/>
-              </w:rPr>
-            </w:pPr>
-            <w:r>
-              <w:rPr>
-                <w:rFonts w:ascii="Calibri" w:hAnsi="Calibri"/>
-                <w:color w:val="000000"/>
-                <w:sz w:val="22"/>
-                <w:szCs w:val="22"/>
-              </w:rPr>
-              <w:t>Perawatan Sensor</w:t>
-            </w:r>
-          </w:p>
-        </w:tc>
-        <w:tc>
-          <w:tcPr>
-            <w:tcW w:w="2680" w:type="dxa"/>
-            <w:tcBorders>
-              <w:top w:val="nil"/>
-              <w:left w:val="nil"/>
-              <w:bottom w:val="single" w:sz="4" w:space="0" w:color="auto"/>
-              <w:right w:val="single" w:sz="4" w:space="0" w:color="auto"/>
-            </w:tcBorders>
-            <w:shd w:val="clear" w:color="auto" w:fill="auto"/>
-            <w:noWrap/>
-            <w:vAlign w:val="bottom"/>
-            <w:hideMark/>
-          </w:tcPr>
-          <w:p>
-            <w:pPr>
-              <w:jc w:val="right"/>
-              <w:rPr>
-                <w:rFonts w:ascii="Calibri" w:hAnsi="Calibri"/>
-                <w:color w:val="000000"/>
-                <w:sz w:val="22"/>
-                <w:szCs w:val="22"/>
-              </w:rPr>
-            </w:pPr>
-            <w:r>
-              <w:rPr>
-                <w:rFonts w:ascii="Calibri" w:hAnsi="Calibri"/>
-                <w:color w:val="000000"/>
-                <w:sz w:val="22"/>
-                <w:szCs w:val="22"/>
-              </w:rPr>
-              <w:t>Rp200,000,000</w:t>
-            </w:r>
-          </w:p>
-        </w:tc>
-      </w:tr>
-      <w:tr>
-        <w:trPr>
-          <w:trHeight w:val="300"/>
-        </w:trPr>
-        <w:tc>
-          <w:tcPr>
-            <w:tcW w:w="5540" w:type="dxa"/>
-            <w:tcBorders>
-              <w:top w:val="single" w:sz="4" w:space="0" w:color="auto"/>
-              <w:left w:val="single" w:sz="4" w:space="0" w:color="auto"/>
-              <w:bottom w:val="single" w:sz="4" w:space="0" w:color="auto"/>
-              <w:right w:val="single" w:sz="4" w:space="0" w:color="auto"/>
-            </w:tcBorders>
-            <w:shd w:val="clear" w:color="000000" w:fill="E7E6E6"/>
-            <w:noWrap/>
-            <w:vAlign w:val="bottom"/>
-            <w:hideMark/>
-          </w:tcPr>
-          <w:p>
-            <w:pPr>
-              <w:jc w:val="center"/>
-              <w:rPr>
-                <w:rFonts w:ascii="Calibri" w:hAnsi="Calibri"/>
-                <w:color w:val="000000"/>
-                <w:sz w:val="22"/>
-                <w:szCs w:val="22"/>
-              </w:rPr>
-            </w:pPr>
-            <w:r>
-              <w:rPr>
-                <w:rFonts w:ascii="Calibri" w:hAnsi="Calibri"/>
-                <w:color w:val="000000"/>
-                <w:sz w:val="22"/>
-                <w:szCs w:val="22"/>
-              </w:rPr>
-              <w:t>Penggunaan Satelit Komunikasi</w:t>
-            </w:r>
-          </w:p>
-        </w:tc>
-        <w:tc>
-          <w:tcPr>
-            <w:tcW w:w="2680" w:type="dxa"/>
-            <w:tcBorders>
-              <w:top w:val="nil"/>
-              <w:left w:val="nil"/>
-              <w:bottom w:val="single" w:sz="4" w:space="0" w:color="auto"/>
-              <w:right w:val="single" w:sz="4" w:space="0" w:color="auto"/>
-            </w:tcBorders>
-            <w:shd w:val="clear" w:color="000000" w:fill="E7E6E6"/>
-            <w:noWrap/>
-            <w:vAlign w:val="bottom"/>
-            <w:hideMark/>
-          </w:tcPr>
-          <w:p>
-            <w:pPr>
-              <w:jc w:val="right"/>
-              <w:rPr>
-                <w:rFonts w:ascii="Calibri" w:hAnsi="Calibri"/>
-                <w:color w:val="000000"/>
-                <w:sz w:val="22"/>
-                <w:szCs w:val="22"/>
-              </w:rPr>
-            </w:pPr>
-            <w:r>
-              <w:rPr>
-                <w:rFonts w:ascii="Calibri" w:hAnsi="Calibri"/>
-                <w:color w:val="000000"/>
-                <w:sz w:val="22"/>
-                <w:szCs w:val="22"/>
-              </w:rPr>
-              <w:t>Rp300,000,000</w:t>
-            </w:r>
-          </w:p>
-        </w:tc>
-      </w:tr>
-      <w:tr>
-        <w:trPr>
-          <w:trHeight w:val="300"/>
-        </w:trPr>
-        <w:tc>
-          <w:tcPr>
-            <w:tcW w:w="5540" w:type="dxa"/>
-            <w:tcBorders>
-              <w:top w:val="single" w:sz="4" w:space="0" w:color="auto"/>
-              <w:left w:val="single" w:sz="4" w:space="0" w:color="auto"/>
-              <w:bottom w:val="single" w:sz="4" w:space="0" w:color="auto"/>
-              <w:right w:val="single" w:sz="4" w:space="0" w:color="auto"/>
-            </w:tcBorders>
-            <w:shd w:val="clear" w:color="auto" w:fill="auto"/>
-            <w:noWrap/>
-            <w:vAlign w:val="bottom"/>
-            <w:hideMark/>
-          </w:tcPr>
-          <w:p>
-            <w:pPr>
-              <w:jc w:val="center"/>
-              <w:rPr>
-                <w:rFonts w:ascii="Calibri" w:hAnsi="Calibri"/>
-                <w:color w:val="000000"/>
-                <w:sz w:val="22"/>
-                <w:szCs w:val="22"/>
-              </w:rPr>
-            </w:pPr>
-            <w:r>
-              <w:rPr>
-                <w:rFonts w:ascii="Calibri" w:hAnsi="Calibri"/>
-                <w:color w:val="000000"/>
-                <w:sz w:val="22"/>
-                <w:szCs w:val="22"/>
-              </w:rPr>
-              <w:t>Upah Pegawai</w:t>
-            </w:r>
-          </w:p>
-        </w:tc>
-        <w:tc>
-          <w:tcPr>
-            <w:tcW w:w="2680" w:type="dxa"/>
-            <w:tcBorders>
-              <w:top w:val="nil"/>
-              <w:left w:val="nil"/>
-              <w:bottom w:val="single" w:sz="4" w:space="0" w:color="auto"/>
-              <w:right w:val="single" w:sz="4" w:space="0" w:color="auto"/>
-            </w:tcBorders>
-            <w:shd w:val="clear" w:color="auto" w:fill="auto"/>
-            <w:noWrap/>
-            <w:vAlign w:val="bottom"/>
-            <w:hideMark/>
-          </w:tcPr>
-          <w:p>
-            <w:pPr>
-              <w:jc w:val="right"/>
-              <w:rPr>
-                <w:rFonts w:ascii="Calibri" w:hAnsi="Calibri"/>
-                <w:color w:val="000000"/>
-                <w:sz w:val="22"/>
-                <w:szCs w:val="22"/>
-              </w:rPr>
-            </w:pPr>
-            <w:r>
-              <w:rPr>
-                <w:rFonts w:ascii="Calibri" w:hAnsi="Calibri"/>
-                <w:color w:val="000000"/>
-                <w:sz w:val="22"/>
-                <w:szCs w:val="22"/>
-              </w:rPr>
-              <w:t>Rp250,000,000</w:t>
-            </w:r>
-          </w:p>
-        </w:tc>
-      </w:tr>
-      <w:tr>
-        <w:trPr>
-          <w:trHeight w:val="300"/>
-        </w:trPr>
-        <w:tc>
-          <w:tcPr>
-            <w:tcW w:w="5540" w:type="dxa"/>
-            <w:tcBorders>
-              <w:top w:val="single" w:sz="4" w:space="0" w:color="auto"/>
-              <w:left w:val="single" w:sz="4" w:space="0" w:color="auto"/>
-              <w:bottom w:val="single" w:sz="4" w:space="0" w:color="auto"/>
-              <w:right w:val="single" w:sz="4" w:space="0" w:color="auto"/>
-            </w:tcBorders>
-            <w:shd w:val="clear" w:color="000000" w:fill="E7E6E6"/>
-            <w:noWrap/>
-            <w:vAlign w:val="bottom"/>
-            <w:hideMark/>
-          </w:tcPr>
-          <w:p>
-            <w:pPr>
-              <w:jc w:val="center"/>
-              <w:rPr>
-                <w:rFonts w:ascii="Calibri" w:hAnsi="Calibri"/>
-                <w:color w:val="000000"/>
-                <w:sz w:val="22"/>
-                <w:szCs w:val="22"/>
-              </w:rPr>
-            </w:pPr>
-            <w:r>
-              <w:rPr>
-                <w:rFonts w:ascii="Calibri" w:hAnsi="Calibri"/>
-                <w:color w:val="000000"/>
-                <w:sz w:val="22"/>
-                <w:szCs w:val="22"/>
-              </w:rPr>
-              <w:t>Perawatan Infrastruktur</w:t>
-            </w:r>
-          </w:p>
-        </w:tc>
-        <w:tc>
-          <w:tcPr>
-            <w:tcW w:w="2680" w:type="dxa"/>
-            <w:tcBorders>
-              <w:top w:val="nil"/>
-              <w:left w:val="nil"/>
-              <w:bottom w:val="single" w:sz="4" w:space="0" w:color="auto"/>
-              <w:right w:val="single" w:sz="4" w:space="0" w:color="auto"/>
-            </w:tcBorders>
-            <w:shd w:val="clear" w:color="000000" w:fill="E7E6E6"/>
-            <w:noWrap/>
-            <w:vAlign w:val="bottom"/>
-            <w:hideMark/>
-          </w:tcPr>
-          <w:p>
-            <w:pPr>
-              <w:jc w:val="right"/>
-              <w:rPr>
-                <w:rFonts w:ascii="Calibri" w:hAnsi="Calibri"/>
-                <w:color w:val="000000"/>
-                <w:sz w:val="22"/>
-                <w:szCs w:val="22"/>
-              </w:rPr>
-            </w:pPr>
-            <w:r>
-              <w:rPr>
-                <w:rFonts w:ascii="Calibri" w:hAnsi="Calibri"/>
-                <w:color w:val="000000"/>
-                <w:sz w:val="22"/>
-                <w:szCs w:val="22"/>
-              </w:rPr>
-              <w:t>Rp300,000,000</w:t>
-            </w:r>
-          </w:p>
-        </w:tc>
-      </w:tr>
-      <w:tr>
-        <w:trPr>
-          <w:trHeight w:val="300"/>
-        </w:trPr>
-        <w:tc>
-          <w:tcPr>
-            <w:tcW w:w="5540" w:type="dxa"/>
-            <w:tcBorders>
-              <w:top w:val="single" w:sz="4" w:space="0" w:color="auto"/>
-              <w:left w:val="single" w:sz="4" w:space="0" w:color="auto"/>
-              <w:bottom w:val="single" w:sz="4" w:space="0" w:color="auto"/>
-              <w:right w:val="single" w:sz="4" w:space="0" w:color="auto"/>
-            </w:tcBorders>
-            <w:shd w:val="clear" w:color="auto" w:fill="auto"/>
-            <w:noWrap/>
-            <w:vAlign w:val="bottom"/>
-            <w:hideMark/>
-          </w:tcPr>
-          <w:p>
-            <w:pPr>
-              <w:jc w:val="center"/>
-              <w:rPr>
-                <w:rFonts w:ascii="Calibri" w:hAnsi="Calibri"/>
-                <w:color w:val="000000"/>
-                <w:sz w:val="22"/>
-                <w:szCs w:val="22"/>
-              </w:rPr>
-            </w:pPr>
-            <w:r>
-              <w:rPr>
-                <w:rFonts w:ascii="Calibri" w:hAnsi="Calibri"/>
-                <w:color w:val="000000"/>
-                <w:sz w:val="22"/>
-                <w:szCs w:val="22"/>
-              </w:rPr>
-              <w:t>Total</w:t>
-            </w:r>
-          </w:p>
-        </w:tc>
-        <w:tc>
-          <w:tcPr>
-            <w:tcW w:w="2680" w:type="dxa"/>
-            <w:tcBorders>
-              <w:top w:val="nil"/>
-              <w:left w:val="nil"/>
-              <w:bottom w:val="single" w:sz="4" w:space="0" w:color="auto"/>
-              <w:right w:val="single" w:sz="4" w:space="0" w:color="auto"/>
-            </w:tcBorders>
-            <w:shd w:val="clear" w:color="auto" w:fill="auto"/>
-            <w:noWrap/>
-            <w:vAlign w:val="bottom"/>
-            <w:hideMark/>
-          </w:tcPr>
-          <w:p>
-            <w:pPr>
-              <w:jc w:val="right"/>
-              <w:rPr>
-                <w:rFonts w:ascii="Calibri" w:hAnsi="Calibri"/>
-                <w:color w:val="000000"/>
-                <w:sz w:val="22"/>
-                <w:szCs w:val="22"/>
-              </w:rPr>
-            </w:pPr>
-            <w:r>
-              <w:rPr>
-                <w:rFonts w:ascii="Calibri" w:hAnsi="Calibri"/>
-                <w:color w:val="000000"/>
-                <w:sz w:val="22"/>
-                <w:szCs w:val="22"/>
-              </w:rPr>
-              <w:t>Rp1,050,000,000</w:t>
-            </w:r>
-          </w:p>
-        </w:tc>
-      </w:tr>
-    </w:tbl>
-    <w:p>
-      <w:pPr>
-        <w:spacing w:after="120"/>
-        <w:rPr>
-          <w:lang w:val="id-ID"/>
-        </w:rPr>
-      </w:pPr>
-    </w:p>
-    <w:p>
-      <w:pPr>
-        <w:pStyle w:val="ListParagraph"/>
-        <w:spacing w:after="120"/>
-        <w:ind w:left="0"/>
-        <w:rPr>
-          <w:sz w:val="28"/>
-          <w:szCs w:val="28"/>
-        </w:rPr>
-      </w:pPr>
-      <w:r>
-        <w:rPr>
-          <w:sz w:val="28"/>
-          <w:szCs w:val="28"/>
-        </w:rPr>
-        <w:t>Anggaran</w:t>
-      </w:r>
-    </w:p>
-    <w:p>
-      <w:pPr>
-        <w:pStyle w:val="ListParagraph"/>
-        <w:spacing w:after="120"/>
-        <w:ind w:left="0"/>
         <w:rPr>
           <w:szCs w:val="24"/>
-          <w:lang w:val="id-ID"/>
         </w:rPr>
       </w:pPr>
       <w:r>
         <w:rPr>
           <w:szCs w:val="24"/>
-          <w:lang w:val="id-ID"/>
-        </w:rPr>
-        <w:tab/>
-      </w:r>
-    </w:p>
-    <w:p>
-      <w:pPr>
-        <w:pStyle w:val="ListParagraph"/>
-        <w:spacing w:after="120"/>
-        <w:ind w:left="0"/>
+        </w:rPr>
+        <w:t>Pusat Peringatan Tsunami Nasional</w:t>
+      </w:r>
+    </w:p>
+    <w:p>
+      <w:pPr>
+        <w:pStyle w:val="BodyText"/>
+        <w:ind w:left="720"/>
         <w:rPr>
           <w:szCs w:val="24"/>
         </w:rPr>
@@ -8786,477 +7859,47 @@
       <w:r>
         <w:rPr>
           <w:szCs w:val="24"/>
-          <w:lang w:val="id-ID"/>
-        </w:rPr>
-        <w:tab/>
-      </w:r>
-      <w:r>
-        <w:rPr>
-          <w:szCs w:val="24"/>
-        </w:rPr>
-        <w:t>Untuk mendapatkan estimasi anggaran yang cocok dengan kebutuhan, kami perlu mengasumsikan beberapa hal sebagai berikut:</w:t>
-      </w:r>
-    </w:p>
-    <w:p>
-      <w:pPr>
-        <w:pStyle w:val="ListParagraph"/>
-        <w:numPr>
-          <w:ilvl w:val="0"/>
-          <w:numId w:val="8"/>
-        </w:numPr>
-        <w:spacing w:after="120"/>
-        <w:rPr>
-          <w:szCs w:val="24"/>
-        </w:rPr>
-      </w:pPr>
-      <w:r>
-        <w:rPr>
-          <w:szCs w:val="24"/>
-        </w:rPr>
-        <w:lastRenderedPageBreak/>
-        <w:t xml:space="preserve">Pertumbuhan ekonomi </w:t>
-      </w:r>
-      <w:proofErr w:type="gramStart"/>
-      <w:r>
-        <w:rPr>
-          <w:szCs w:val="24"/>
-        </w:rPr>
-        <w:t>Indonesia :</w:t>
-      </w:r>
-      <w:proofErr w:type="gramEnd"/>
-      <w:r>
-        <w:rPr>
-          <w:szCs w:val="24"/>
-        </w:rPr>
-        <w:t xml:space="preserve"> 5,3%</w:t>
-      </w:r>
-    </w:p>
-    <w:p>
-      <w:pPr>
-        <w:pStyle w:val="ListParagraph"/>
-        <w:numPr>
-          <w:ilvl w:val="0"/>
-          <w:numId w:val="8"/>
-        </w:numPr>
-        <w:spacing w:after="120"/>
-        <w:rPr>
-          <w:szCs w:val="24"/>
-        </w:rPr>
-      </w:pPr>
-      <w:proofErr w:type="gramStart"/>
-      <w:r>
-        <w:rPr>
-          <w:szCs w:val="24"/>
-        </w:rPr>
-        <w:t>Inflasi :</w:t>
-      </w:r>
-      <w:proofErr w:type="gramEnd"/>
-      <w:r>
-        <w:rPr>
-          <w:szCs w:val="24"/>
-        </w:rPr>
-        <w:t xml:space="preserve"> 4,7%</w:t>
-      </w:r>
-    </w:p>
-    <w:p>
-      <w:pPr>
-        <w:pStyle w:val="ListParagraph"/>
-        <w:numPr>
-          <w:ilvl w:val="0"/>
-          <w:numId w:val="8"/>
-        </w:numPr>
-        <w:spacing w:after="120"/>
-        <w:rPr>
-          <w:szCs w:val="24"/>
-        </w:rPr>
-      </w:pPr>
-      <w:r>
-        <w:rPr>
-          <w:szCs w:val="24"/>
-        </w:rPr>
-        <w:t xml:space="preserve">Tingkat Bunga </w:t>
-      </w:r>
-      <w:proofErr w:type="gramStart"/>
-      <w:r>
-        <w:rPr>
-          <w:szCs w:val="24"/>
-        </w:rPr>
-        <w:t>SPN :</w:t>
-      </w:r>
-      <w:proofErr w:type="gramEnd"/>
-      <w:r>
-        <w:rPr>
-          <w:szCs w:val="24"/>
-        </w:rPr>
-        <w:t xml:space="preserve"> 5,5%</w:t>
-      </w:r>
-    </w:p>
-    <w:p>
-      <w:pPr>
-        <w:pStyle w:val="ListParagraph"/>
-        <w:numPr>
-          <w:ilvl w:val="0"/>
-          <w:numId w:val="8"/>
-        </w:numPr>
-        <w:spacing w:after="120"/>
-        <w:rPr>
-          <w:szCs w:val="24"/>
-        </w:rPr>
-      </w:pPr>
-      <w:r>
-        <w:rPr>
-          <w:szCs w:val="24"/>
-        </w:rPr>
-        <w:t xml:space="preserve">Nilai tukar </w:t>
-      </w:r>
-      <w:proofErr w:type="gramStart"/>
-      <w:r>
-        <w:rPr>
-          <w:szCs w:val="24"/>
-        </w:rPr>
-        <w:t>dolar :</w:t>
-      </w:r>
-      <w:proofErr w:type="gramEnd"/>
-      <w:r>
-        <w:rPr>
-          <w:szCs w:val="24"/>
-        </w:rPr>
-        <w:t xml:space="preserve"> Rp.13.900,- (sedang mengalami kenaikan)</w:t>
-      </w:r>
-    </w:p>
-    <w:p>
-      <w:pPr>
-        <w:spacing w:after="120"/>
-        <w:rPr>
-          <w:szCs w:val="24"/>
-        </w:rPr>
-      </w:pPr>
-    </w:p>
-    <w:p>
-      <w:pPr>
-        <w:spacing w:after="120"/>
-        <w:ind w:firstLine="720"/>
-        <w:rPr>
-          <w:szCs w:val="24"/>
-        </w:rPr>
-      </w:pPr>
-      <w:r>
-        <w:rPr>
-          <w:szCs w:val="24"/>
-        </w:rPr>
-        <w:t xml:space="preserve">Opsi pertama sumber dana untuk proyek ini adalah APBN negara. Pada tahun 2016, dari total belanja negara sebesar 2.095 triliun rupiah, sebesar 4,5 triliun rupiah digunakan untuk bantuan sosial dan penganggulangan bencana. Anggaran tersebut termasuk ke dalam biaya non-kementrian/lembaga. Dengan menggunakan anggaran negara, jatah untuk bencana lain menjadi berkurang, namun proyek ini adalah proyek yang </w:t>
+        </w:rPr>
+        <w:t xml:space="preserve">Gedung ini akan dibawahi oleh BMKG dan berisi fasilitas pemrosesan data seismik dari berbagai negara dan akan berfungsi sebagai pusat dari </w:t>
       </w:r>
       <w:r>
         <w:rPr>
           <w:i/>
           <w:szCs w:val="24"/>
         </w:rPr>
-        <w:t>sustainable</w:t>
+        <w:t>Decision Support System</w:t>
       </w:r>
       <w:r>
         <w:rPr>
           <w:szCs w:val="24"/>
         </w:rPr>
-        <w:t xml:space="preserve"> sehingga hanya perlu pengeluaran besar saat pertama, dengan biaya perawatan yang cukup kecil. Selain itu, menggunakan APBN menghindarkan dari bunga yang bila digabung dengan inflasi, bisa menyebabkan kenaikan biaya yang cukup signifikan.</w:t>
-      </w:r>
-    </w:p>
-    <w:p>
-      <w:pPr>
-        <w:spacing w:after="120"/>
-        <w:ind w:firstLine="720"/>
+        <w:t xml:space="preserve">. Pusat ini akan dikelola oleh staff yang akan memberi informasi yang kritis seputar </w:t>
+      </w:r>
+      <w:r>
         <w:rPr>
           <w:szCs w:val="24"/>
         </w:rPr>
-      </w:pPr>
-      <w:r>
+        <w:lastRenderedPageBreak/>
+        <w:t>tsunami saat terjadi gempa, sehingga membantu dalam pengambilan keputusan. Contoh peran staff pada Pusat Peringatan ini adalah sebagai berikut:</w:t>
+      </w:r>
+    </w:p>
+    <w:p>
+      <w:pPr>
+        <w:pStyle w:val="BodyText"/>
+        <w:ind w:left="720"/>
         <w:rPr>
           <w:szCs w:val="24"/>
         </w:rPr>
-        <w:t xml:space="preserve">Opsi kedua adalah meminjam ke </w:t>
-      </w:r>
-      <w:r>
-        <w:rPr>
-          <w:i/>
-          <w:szCs w:val="24"/>
-        </w:rPr>
-        <w:t>International Monetary Fund</w:t>
-      </w:r>
-      <w:r>
-        <w:rPr>
-          <w:szCs w:val="24"/>
-        </w:rPr>
-        <w:t xml:space="preserve">(IMF). Opsi ini sebaiknya dihindari karena tingkat bunga </w:t>
-      </w:r>
-      <w:r>
-        <w:rPr>
-          <w:i/>
-          <w:szCs w:val="24"/>
-        </w:rPr>
-        <w:t>Special Drawing Rate</w:t>
-      </w:r>
-      <w:r>
-        <w:rPr>
-          <w:szCs w:val="24"/>
-        </w:rPr>
-        <w:t xml:space="preserve"> yang cukup besar terutama untuk mata uang dollar Amerika, yaitu sekitar 15%. Nilai ini jauh lebih dari tingkat bunga SPN di dalam negeri. Bunga SDR tersebut juga jauh melebihi tingkat inflasi sehingga negara akan perlu mengeluarkan biaya yang besar hanya untuk bunga. Hal ini juga didukung dengan fakta bahwa IMF menolak untuk meminjamkan uang ke suatu negara untuk keperluan proyek tertentu, sehingga Indonesia perlu meminjam dengan jumlah yang lebih besar dari seharusnya dan menggunakan sisanya untuk keperluan lain yang didukung IMF seperti kebijakan yang mendukung stabilitas ekonomi.</w:t>
-      </w:r>
-    </w:p>
-    <w:p>
-      <w:pPr>
-        <w:spacing w:after="120"/>
-        <w:ind w:firstLine="720"/>
-        <w:rPr>
-          <w:szCs w:val="24"/>
-        </w:rPr>
-      </w:pPr>
-      <w:r>
-        <w:rPr>
-          <w:szCs w:val="24"/>
-        </w:rPr>
-        <w:t xml:space="preserve">Opsi terakhir adalah meminjam ke </w:t>
-      </w:r>
-      <w:r>
-        <w:rPr>
-          <w:i/>
-          <w:szCs w:val="24"/>
-        </w:rPr>
-        <w:t>Developemnt Bank</w:t>
-      </w:r>
-      <w:r>
-        <w:rPr>
-          <w:szCs w:val="24"/>
-        </w:rPr>
-        <w:t xml:space="preserve"> seperti ADB yang telah mendukung program Indonesia seperti pendidikan vokasi pada tahun 2008. Bunga ADB lebih kecil dari IMF, yaitu sekitar 8%. Namun, ADB cukup menuai kritik karena besarnya pengaruh Jepang dan Amerika Serikat, sehingga negara kita mungkin mengorbankan sedikit kebebasan demi proyek ini. </w:t>
-      </w:r>
-    </w:p>
-    <w:p>
-      <w:pPr>
-        <w:spacing w:after="120"/>
-        <w:ind w:firstLine="720"/>
-        <w:rPr>
-          <w:szCs w:val="24"/>
-        </w:rPr>
-      </w:pPr>
-    </w:p>
-    <w:p>
-      <w:pPr>
-        <w:spacing w:after="120"/>
-        <w:rPr>
-          <w:szCs w:val="24"/>
-        </w:rPr>
-      </w:pPr>
-      <w:r>
-        <w:rPr>
-          <w:szCs w:val="24"/>
-        </w:rPr>
-        <w:t xml:space="preserve"> </w:t>
-      </w:r>
-    </w:p>
-    <w:p>
-      <w:pPr>
-        <w:pStyle w:val="Heading2"/>
-        <w:rPr>
-          <w:lang w:val="id-ID"/>
-        </w:rPr>
-      </w:pPr>
-      <w:bookmarkStart w:id="39" w:name="_Toc459993808"/>
-      <w:bookmarkEnd w:id="38"/>
-      <w:r>
-        <w:rPr>
-          <w:lang w:val="id-ID"/>
-        </w:rPr>
-        <w:t>ANALISIS FINANSIAL</w:t>
-      </w:r>
-      <w:bookmarkEnd w:id="39"/>
-    </w:p>
-    <w:p>
-      <w:pPr>
-        <w:pStyle w:val="BodyText"/>
-        <w:rPr>
-          <w:lang w:val="id-ID"/>
-        </w:rPr>
-      </w:pPr>
-    </w:p>
-    <w:p>
-      <w:pPr>
-        <w:pStyle w:val="BodyText"/>
-      </w:pPr>
-      <w:r>
-        <w:t>Proyek ini bukanlah suatu produk yang didesain untuk mendapatkan keuntungan, namun suatu pencegahan kerugian. Tidak ada proyeksi keuntungan oleh pemerintah Indonesia dari proyek ini, jadi kami akan melakukan analisis dari sisi kerugian yang bisa dihindari dengan sistem ini, dengan mengambil data dari bencana yang sudah terjadi. Beberapa perkiraan dan asumsi yang kam</w:t>
-      </w:r>
-      <w:r>
-        <w:t>i ambil adalah sebagai berikut:</w:t>
-      </w:r>
-    </w:p>
-    <w:p>
-      <w:pPr>
-        <w:pStyle w:val="BodyText"/>
-        <w:numPr>
-          <w:ilvl w:val="0"/>
-          <w:numId w:val="9"/>
-        </w:numPr>
-      </w:pPr>
-      <w:r>
-        <w:t>GDP per kapita Indonesia sebesar 3.475 USD</w:t>
-      </w:r>
-    </w:p>
-    <w:p>
-      <w:pPr>
-        <w:pStyle w:val="BodyText"/>
-        <w:numPr>
-          <w:ilvl w:val="0"/>
-          <w:numId w:val="9"/>
-        </w:numPr>
-      </w:pPr>
-      <w:r>
-        <w:rPr>
-          <w:szCs w:val="24"/>
-        </w:rPr>
-        <w:t xml:space="preserve">Nilai tukar </w:t>
-      </w:r>
-      <w:proofErr w:type="gramStart"/>
-      <w:r>
-        <w:rPr>
-          <w:szCs w:val="24"/>
-        </w:rPr>
-        <w:t>dolar :</w:t>
-      </w:r>
-      <w:proofErr w:type="gramEnd"/>
-      <w:r>
-        <w:rPr>
-          <w:szCs w:val="24"/>
-        </w:rPr>
-        <w:t xml:space="preserve"> Rp.13.900,- (sedang mengalami kenaikan)</w:t>
-      </w:r>
-    </w:p>
-    <w:p>
-      <w:pPr>
-        <w:pStyle w:val="BodyText"/>
-        <w:numPr>
-          <w:ilvl w:val="0"/>
-          <w:numId w:val="9"/>
-        </w:numPr>
-      </w:pPr>
-      <w:r>
-        <w:rPr>
-          <w:szCs w:val="24"/>
-        </w:rPr>
-        <w:t xml:space="preserve">Tingkat Bunga </w:t>
-      </w:r>
-      <w:proofErr w:type="gramStart"/>
-      <w:r>
-        <w:rPr>
-          <w:szCs w:val="24"/>
-        </w:rPr>
-        <w:t>SPN :</w:t>
-      </w:r>
-      <w:proofErr w:type="gramEnd"/>
-      <w:r>
-        <w:rPr>
-          <w:szCs w:val="24"/>
-        </w:rPr>
-        <w:t xml:space="preserve"> 5,5%</w:t>
-      </w:r>
-    </w:p>
-    <w:p>
-      <w:pPr>
-        <w:pStyle w:val="BodyText"/>
-        <w:rPr>
-          <w:szCs w:val="24"/>
-        </w:rPr>
-      </w:pPr>
-    </w:p>
-    <w:p>
-      <w:pPr>
-        <w:pStyle w:val="BodyText"/>
-      </w:pPr>
-      <w:r>
-        <w:t xml:space="preserve">Pertama akan dibahas seberapa besar pengaruh tsunami terhadap Indonesia. Indonesia terletak di perbatasan antara lempeng Eurasia dan lempeng Indo-Australia dimana ada zona subduksi di lepas pantai Sumatera dan Jawa. Zona ini merupakan daerah rawan gempa dan </w:t>
-      </w:r>
-      <w:r>
-        <w:lastRenderedPageBreak/>
-        <w:t xml:space="preserve">bila lokasi episentrum tidak dalam (&lt;70km) digabung dengan intensitas gempa yang besar (&gt;7.0 SR) maka gempa tersebut sangat berpotensi untuk menghasilkan tsunami. Dari tahun 1991 hingga 2009 terdapat 30 gempa besar dan 14 diantaranya menghasilkan tsunami yang cukup merusak. Tsunami Aceh tahun 2004 adalah hasil dari gempa terbesar ketiga yang pernah tercatat, dan kemungkinan terjadinya adalah sekitar satu kali dalam seratus tahun. Namun, tsunami yang lebih kecil dari itu cukup sering terjadi, seperti di Jawa Timur (1994), Flores (1991), </w:t>
-      </w:r>
-      <w:proofErr w:type="gramStart"/>
-      <w:r>
-        <w:t>Biak(</w:t>
-      </w:r>
-      <w:proofErr w:type="gramEnd"/>
-      <w:r>
-        <w:t>1996),  Nias (2005) dan Bengkulu (2007). Bila diambil rata-rata, maka tsunami yang merusak terjadi sekali tiap dua tahun.</w:t>
-      </w:r>
-    </w:p>
-    <w:p>
-      <w:pPr>
-        <w:pStyle w:val="BodyText"/>
-      </w:pPr>
-    </w:p>
-    <w:p>
-      <w:pPr>
-        <w:pStyle w:val="BodyText"/>
-      </w:pPr>
-      <w:r>
-        <w:t xml:space="preserve">Berikutnya kami akan membahas kerugian yang ditimbulkan akibat tsunami. Kejadian di Aceh pada tahun 2004 memakan korban jiwa sebanyak 230.000 sampai 280.000, dimana sekitar 160.000 diantaranya adalah orang Indonesia. Jumlah orang yang hilang sebanyak 37.000, dengan 500.000 lainnya kehilangan tempat tinggal. Bila diasumsikan bahwa 100.000 saja dari jumlah korban meninggal adalah penduduk usia produktif, maka kerugian negara dari kehilangan jiwa bisa ditaksir dengan mengalikannya dengan GDP per kapita, yang menghasilkan angka 5,2 trilliun rupiah per tahun. Jika dibandingkan dengan biaya pembuatan sistem yang berkisar 1,2 triliun, secara finansial negara masih akan untung bahkan jika sistem hanya efektif 50%. </w:t>
-      </w:r>
-    </w:p>
-    <w:p>
-      <w:pPr>
-        <w:pStyle w:val="BodyText"/>
-      </w:pPr>
-    </w:p>
-    <w:p>
-      <w:pPr>
-        <w:pStyle w:val="BodyText"/>
-      </w:pPr>
-      <w:r>
-        <w:t xml:space="preserve">Dalam </w:t>
-      </w:r>
-      <w:r>
-        <w:t>Background Paper on the</w:t>
-      </w:r>
-      <w:r>
-        <w:t xml:space="preserve"> </w:t>
-      </w:r>
-      <w:r>
-        <w:t>Benefits</w:t>
-      </w:r>
-      <w:r>
-        <w:t xml:space="preserve"> </w:t>
-      </w:r>
-      <w:r>
-        <w:t>and Costs</w:t>
-      </w:r>
-      <w:r>
-        <w:t xml:space="preserve"> </w:t>
-      </w:r>
-      <w:r>
-        <w:t xml:space="preserve">of Early Warning Systems for Major </w:t>
-      </w:r>
-    </w:p>
-    <w:p>
-      <w:pPr>
-        <w:pStyle w:val="BodyText"/>
-      </w:pPr>
-      <w:r>
-        <w:t>Natural Hazards</w:t>
-      </w:r>
-      <w:r>
-        <w:t>, oleh Teisberg dan Weiher, tsunami ditempatkan di bagian tengah pada analisis tentang keuntungan membuat sistem peringatan dini untuk bencana tertentu, dengan rincian sebagai berikut:</w:t>
-      </w:r>
-    </w:p>
-    <w:p>
-      <w:pPr>
-        <w:pStyle w:val="BodyText"/>
       </w:pPr>
       <w:r>
         <w:rPr>
           <w:noProof/>
         </w:rPr>
         <w:drawing>
-          <wp:inline distT="0" distB="0" distL="0" distR="0" wp14:anchorId="2D058956" wp14:editId="48726B14">
-            <wp:extent cx="5550535" cy="1697990"/>
-            <wp:effectExtent l="0" t="0" r="0" b="0"/>
-            <wp:docPr id="11" name="Picture 11"/>
+          <wp:inline distT="0" distB="0" distL="0" distR="0" wp14:anchorId="7DBA7BA7" wp14:editId="7626B053">
+            <wp:extent cx="4000500" cy="3190875"/>
+            <wp:effectExtent l="0" t="0" r="0" b="9525"/>
+            <wp:docPr id="10" name="Picture 10"/>
             <wp:cNvGraphicFramePr>
               <a:graphicFrameLocks xmlns:a="http://schemas.openxmlformats.org/drawingml/2006/main" noChangeAspect="1"/>
             </wp:cNvGraphicFramePr>
@@ -9276,6 +7919,2148 @@
                   <pic:spPr>
                     <a:xfrm>
                       <a:off x="0" y="0"/>
+                      <a:ext cx="4000500" cy="3190875"/>
+                    </a:xfrm>
+                    <a:prstGeom prst="rect">
+                      <a:avLst/>
+                    </a:prstGeom>
+                  </pic:spPr>
+                </pic:pic>
+              </a:graphicData>
+            </a:graphic>
+          </wp:inline>
+        </w:drawing>
+      </w:r>
+    </w:p>
+    <w:p>
+      <w:pPr>
+        <w:pStyle w:val="Caption"/>
+        <w:jc w:val="center"/>
+        <w:rPr>
+          <w:noProof/>
+        </w:rPr>
+      </w:pPr>
+      <w:r>
+        <w:t xml:space="preserve">Gambar </w:t>
+      </w:r>
+      <w:fldSimple w:instr=" SEQ Gambar \* ARABIC ">
+        <w:r>
+          <w:rPr>
+            <w:noProof/>
+          </w:rPr>
+          <w:t>8</w:t>
+        </w:r>
+      </w:fldSimple>
+      <w:r>
+        <w:t xml:space="preserve"> </w:t>
+      </w:r>
+      <w:r>
+        <w:t>Pembagian Tugas di Ruangan Kontrol Sistem Seismik</w:t>
+      </w:r>
+      <w:bookmarkStart w:id="39" w:name="_GoBack"/>
+      <w:bookmarkEnd w:id="39"/>
+    </w:p>
+    <w:p>
+      <w:pPr>
+        <w:pStyle w:val="BodyText"/>
+        <w:ind w:left="720"/>
+        <w:rPr>
+          <w:szCs w:val="24"/>
+        </w:rPr>
+      </w:pPr>
+    </w:p>
+    <w:p>
+      <w:pPr>
+        <w:pStyle w:val="BodyText"/>
+        <w:rPr>
+          <w:szCs w:val="24"/>
+        </w:rPr>
+      </w:pPr>
+    </w:p>
+    <w:p>
+      <w:pPr>
+        <w:numPr>
+          <w:ilvl w:val="12"/>
+          <w:numId w:val="0"/>
+        </w:numPr>
+        <w:spacing w:after="120"/>
+      </w:pPr>
+      <w:r>
+        <w:t>Dari rancangan sistem tersebut, estimasi biayanya adalah sebagai berikut:</w:t>
+      </w:r>
+    </w:p>
+    <w:p>
+      <w:pPr>
+        <w:pStyle w:val="ListParagraph"/>
+        <w:numPr>
+          <w:ilvl w:val="0"/>
+          <w:numId w:val="7"/>
+        </w:numPr>
+        <w:spacing w:after="120"/>
+      </w:pPr>
+      <w:r>
+        <w:t>Biaya Awal</w:t>
+      </w:r>
+    </w:p>
+    <w:tbl>
+      <w:tblPr>
+        <w:tblW w:w="8220" w:type="dxa"/>
+        <w:tblLook w:val="04A0" w:firstRow="1" w:lastRow="0" w:firstColumn="1" w:lastColumn="0" w:noHBand="0" w:noVBand="1"/>
+      </w:tblPr>
+      <w:tblGrid>
+        <w:gridCol w:w="2460"/>
+        <w:gridCol w:w="1180"/>
+        <w:gridCol w:w="1900"/>
+        <w:gridCol w:w="2680"/>
+      </w:tblGrid>
+      <w:tr>
+        <w:trPr>
+          <w:trHeight w:val="300"/>
+        </w:trPr>
+        <w:tc>
+          <w:tcPr>
+            <w:tcW w:w="2460" w:type="dxa"/>
+            <w:tcBorders>
+              <w:top w:val="single" w:sz="4" w:space="0" w:color="auto"/>
+              <w:left w:val="single" w:sz="4" w:space="0" w:color="auto"/>
+              <w:bottom w:val="single" w:sz="4" w:space="0" w:color="auto"/>
+              <w:right w:val="single" w:sz="4" w:space="0" w:color="auto"/>
+            </w:tcBorders>
+            <w:shd w:val="clear" w:color="000000" w:fill="000000"/>
+            <w:noWrap/>
+            <w:vAlign w:val="bottom"/>
+            <w:hideMark/>
+          </w:tcPr>
+          <w:p>
+            <w:pPr>
+              <w:jc w:val="left"/>
+              <w:rPr>
+                <w:rFonts w:ascii="Calibri" w:hAnsi="Calibri"/>
+                <w:color w:val="FFFFFF"/>
+                <w:sz w:val="22"/>
+                <w:szCs w:val="22"/>
+              </w:rPr>
+            </w:pPr>
+            <w:r>
+              <w:rPr>
+                <w:rFonts w:ascii="Calibri" w:hAnsi="Calibri"/>
+                <w:color w:val="FFFFFF"/>
+                <w:sz w:val="22"/>
+                <w:szCs w:val="22"/>
+              </w:rPr>
+              <w:t xml:space="preserve">Barang </w:t>
+            </w:r>
+          </w:p>
+        </w:tc>
+        <w:tc>
+          <w:tcPr>
+            <w:tcW w:w="1180" w:type="dxa"/>
+            <w:tcBorders>
+              <w:top w:val="single" w:sz="4" w:space="0" w:color="auto"/>
+              <w:left w:val="nil"/>
+              <w:bottom w:val="single" w:sz="4" w:space="0" w:color="auto"/>
+              <w:right w:val="single" w:sz="4" w:space="0" w:color="auto"/>
+            </w:tcBorders>
+            <w:shd w:val="clear" w:color="000000" w:fill="000000"/>
+            <w:noWrap/>
+            <w:vAlign w:val="bottom"/>
+            <w:hideMark/>
+          </w:tcPr>
+          <w:p>
+            <w:pPr>
+              <w:jc w:val="left"/>
+              <w:rPr>
+                <w:rFonts w:ascii="Calibri" w:hAnsi="Calibri"/>
+                <w:color w:val="FFFFFF"/>
+                <w:sz w:val="22"/>
+                <w:szCs w:val="22"/>
+              </w:rPr>
+            </w:pPr>
+            <w:r>
+              <w:rPr>
+                <w:rFonts w:ascii="Calibri" w:hAnsi="Calibri"/>
+                <w:color w:val="FFFFFF"/>
+                <w:sz w:val="22"/>
+                <w:szCs w:val="22"/>
+              </w:rPr>
+              <w:t>Kuantitas</w:t>
+            </w:r>
+          </w:p>
+        </w:tc>
+        <w:tc>
+          <w:tcPr>
+            <w:tcW w:w="1900" w:type="dxa"/>
+            <w:tcBorders>
+              <w:top w:val="single" w:sz="4" w:space="0" w:color="auto"/>
+              <w:left w:val="nil"/>
+              <w:bottom w:val="single" w:sz="4" w:space="0" w:color="auto"/>
+              <w:right w:val="single" w:sz="4" w:space="0" w:color="auto"/>
+            </w:tcBorders>
+            <w:shd w:val="clear" w:color="000000" w:fill="000000"/>
+            <w:noWrap/>
+            <w:vAlign w:val="bottom"/>
+            <w:hideMark/>
+          </w:tcPr>
+          <w:p>
+            <w:pPr>
+              <w:jc w:val="left"/>
+              <w:rPr>
+                <w:rFonts w:ascii="Calibri" w:hAnsi="Calibri"/>
+                <w:color w:val="FFFFFF"/>
+                <w:sz w:val="22"/>
+                <w:szCs w:val="22"/>
+              </w:rPr>
+            </w:pPr>
+            <w:r>
+              <w:rPr>
+                <w:rFonts w:ascii="Calibri" w:hAnsi="Calibri"/>
+                <w:color w:val="FFFFFF"/>
+                <w:sz w:val="22"/>
+                <w:szCs w:val="22"/>
+              </w:rPr>
+              <w:t>Harga Satuan</w:t>
+            </w:r>
+          </w:p>
+        </w:tc>
+        <w:tc>
+          <w:tcPr>
+            <w:tcW w:w="2680" w:type="dxa"/>
+            <w:tcBorders>
+              <w:top w:val="single" w:sz="4" w:space="0" w:color="auto"/>
+              <w:left w:val="nil"/>
+              <w:bottom w:val="single" w:sz="4" w:space="0" w:color="auto"/>
+              <w:right w:val="single" w:sz="4" w:space="0" w:color="auto"/>
+            </w:tcBorders>
+            <w:shd w:val="clear" w:color="000000" w:fill="000000"/>
+            <w:noWrap/>
+            <w:vAlign w:val="bottom"/>
+            <w:hideMark/>
+          </w:tcPr>
+          <w:p>
+            <w:pPr>
+              <w:jc w:val="left"/>
+              <w:rPr>
+                <w:rFonts w:ascii="Calibri" w:hAnsi="Calibri"/>
+                <w:color w:val="FFFFFF"/>
+                <w:sz w:val="22"/>
+                <w:szCs w:val="22"/>
+              </w:rPr>
+            </w:pPr>
+            <w:r>
+              <w:rPr>
+                <w:rFonts w:ascii="Calibri" w:hAnsi="Calibri"/>
+                <w:color w:val="FFFFFF"/>
+                <w:sz w:val="22"/>
+                <w:szCs w:val="22"/>
+              </w:rPr>
+              <w:t>Jumlah</w:t>
+            </w:r>
+          </w:p>
+        </w:tc>
+      </w:tr>
+      <w:tr>
+        <w:trPr>
+          <w:trHeight w:val="300"/>
+        </w:trPr>
+        <w:tc>
+          <w:tcPr>
+            <w:tcW w:w="2460" w:type="dxa"/>
+            <w:tcBorders>
+              <w:top w:val="nil"/>
+              <w:left w:val="single" w:sz="4" w:space="0" w:color="auto"/>
+              <w:bottom w:val="single" w:sz="4" w:space="0" w:color="auto"/>
+              <w:right w:val="single" w:sz="4" w:space="0" w:color="auto"/>
+            </w:tcBorders>
+            <w:shd w:val="clear" w:color="auto" w:fill="auto"/>
+            <w:noWrap/>
+            <w:vAlign w:val="bottom"/>
+            <w:hideMark/>
+          </w:tcPr>
+          <w:p>
+            <w:pPr>
+              <w:jc w:val="left"/>
+              <w:rPr>
+                <w:rFonts w:ascii="Calibri" w:hAnsi="Calibri"/>
+                <w:color w:val="000000"/>
+                <w:sz w:val="22"/>
+                <w:szCs w:val="22"/>
+              </w:rPr>
+            </w:pPr>
+            <w:r>
+              <w:rPr>
+                <w:rFonts w:ascii="Calibri" w:hAnsi="Calibri"/>
+                <w:color w:val="000000"/>
+                <w:sz w:val="22"/>
+                <w:szCs w:val="22"/>
+              </w:rPr>
+              <w:t>Seismometer</w:t>
+            </w:r>
+          </w:p>
+        </w:tc>
+        <w:tc>
+          <w:tcPr>
+            <w:tcW w:w="1180" w:type="dxa"/>
+            <w:tcBorders>
+              <w:top w:val="nil"/>
+              <w:left w:val="nil"/>
+              <w:bottom w:val="single" w:sz="4" w:space="0" w:color="auto"/>
+              <w:right w:val="single" w:sz="4" w:space="0" w:color="auto"/>
+            </w:tcBorders>
+            <w:shd w:val="clear" w:color="auto" w:fill="auto"/>
+            <w:noWrap/>
+            <w:vAlign w:val="bottom"/>
+            <w:hideMark/>
+          </w:tcPr>
+          <w:p>
+            <w:pPr>
+              <w:jc w:val="right"/>
+              <w:rPr>
+                <w:rFonts w:ascii="Calibri" w:hAnsi="Calibri"/>
+                <w:color w:val="000000"/>
+                <w:sz w:val="22"/>
+                <w:szCs w:val="22"/>
+              </w:rPr>
+            </w:pPr>
+            <w:r>
+              <w:rPr>
+                <w:rFonts w:ascii="Calibri" w:hAnsi="Calibri"/>
+                <w:color w:val="000000"/>
+                <w:sz w:val="22"/>
+                <w:szCs w:val="22"/>
+              </w:rPr>
+              <w:t>160</w:t>
+            </w:r>
+          </w:p>
+        </w:tc>
+        <w:tc>
+          <w:tcPr>
+            <w:tcW w:w="1900" w:type="dxa"/>
+            <w:tcBorders>
+              <w:top w:val="nil"/>
+              <w:left w:val="nil"/>
+              <w:bottom w:val="single" w:sz="4" w:space="0" w:color="auto"/>
+              <w:right w:val="single" w:sz="4" w:space="0" w:color="auto"/>
+            </w:tcBorders>
+            <w:shd w:val="clear" w:color="auto" w:fill="auto"/>
+            <w:noWrap/>
+            <w:vAlign w:val="bottom"/>
+            <w:hideMark/>
+          </w:tcPr>
+          <w:p>
+            <w:pPr>
+              <w:jc w:val="right"/>
+              <w:rPr>
+                <w:rFonts w:ascii="Calibri" w:hAnsi="Calibri"/>
+                <w:color w:val="000000"/>
+                <w:sz w:val="22"/>
+                <w:szCs w:val="22"/>
+              </w:rPr>
+            </w:pPr>
+            <w:r>
+              <w:rPr>
+                <w:rFonts w:ascii="Calibri" w:hAnsi="Calibri"/>
+                <w:color w:val="000000"/>
+                <w:sz w:val="22"/>
+                <w:szCs w:val="22"/>
+              </w:rPr>
+              <w:t>Rp450,000,000</w:t>
+            </w:r>
+          </w:p>
+        </w:tc>
+        <w:tc>
+          <w:tcPr>
+            <w:tcW w:w="2680" w:type="dxa"/>
+            <w:tcBorders>
+              <w:top w:val="nil"/>
+              <w:left w:val="nil"/>
+              <w:bottom w:val="single" w:sz="4" w:space="0" w:color="auto"/>
+              <w:right w:val="single" w:sz="4" w:space="0" w:color="auto"/>
+            </w:tcBorders>
+            <w:shd w:val="clear" w:color="auto" w:fill="auto"/>
+            <w:noWrap/>
+            <w:vAlign w:val="bottom"/>
+            <w:hideMark/>
+          </w:tcPr>
+          <w:p>
+            <w:pPr>
+              <w:jc w:val="right"/>
+              <w:rPr>
+                <w:rFonts w:ascii="Calibri" w:hAnsi="Calibri"/>
+                <w:color w:val="000000"/>
+                <w:sz w:val="22"/>
+                <w:szCs w:val="22"/>
+              </w:rPr>
+            </w:pPr>
+            <w:r>
+              <w:rPr>
+                <w:rFonts w:ascii="Calibri" w:hAnsi="Calibri"/>
+                <w:color w:val="000000"/>
+                <w:sz w:val="22"/>
+                <w:szCs w:val="22"/>
+              </w:rPr>
+              <w:t>Rp72,000,000,000</w:t>
+            </w:r>
+          </w:p>
+        </w:tc>
+      </w:tr>
+      <w:tr>
+        <w:trPr>
+          <w:trHeight w:val="300"/>
+        </w:trPr>
+        <w:tc>
+          <w:tcPr>
+            <w:tcW w:w="2460" w:type="dxa"/>
+            <w:tcBorders>
+              <w:top w:val="nil"/>
+              <w:left w:val="single" w:sz="4" w:space="0" w:color="auto"/>
+              <w:bottom w:val="single" w:sz="4" w:space="0" w:color="auto"/>
+              <w:right w:val="single" w:sz="4" w:space="0" w:color="auto"/>
+            </w:tcBorders>
+            <w:shd w:val="clear" w:color="000000" w:fill="E7E6E6"/>
+            <w:noWrap/>
+            <w:vAlign w:val="bottom"/>
+            <w:hideMark/>
+          </w:tcPr>
+          <w:p>
+            <w:pPr>
+              <w:jc w:val="left"/>
+              <w:rPr>
+                <w:rFonts w:ascii="Calibri" w:hAnsi="Calibri"/>
+                <w:color w:val="000000"/>
+                <w:sz w:val="22"/>
+                <w:szCs w:val="22"/>
+              </w:rPr>
+            </w:pPr>
+            <w:r>
+              <w:rPr>
+                <w:rFonts w:ascii="Calibri" w:hAnsi="Calibri"/>
+                <w:color w:val="000000"/>
+                <w:sz w:val="22"/>
+                <w:szCs w:val="22"/>
+              </w:rPr>
+              <w:t>DART Tsunameter Buoy</w:t>
+            </w:r>
+          </w:p>
+        </w:tc>
+        <w:tc>
+          <w:tcPr>
+            <w:tcW w:w="1180" w:type="dxa"/>
+            <w:tcBorders>
+              <w:top w:val="nil"/>
+              <w:left w:val="nil"/>
+              <w:bottom w:val="single" w:sz="4" w:space="0" w:color="auto"/>
+              <w:right w:val="single" w:sz="4" w:space="0" w:color="auto"/>
+            </w:tcBorders>
+            <w:shd w:val="clear" w:color="000000" w:fill="E7E6E6"/>
+            <w:noWrap/>
+            <w:vAlign w:val="bottom"/>
+            <w:hideMark/>
+          </w:tcPr>
+          <w:p>
+            <w:pPr>
+              <w:jc w:val="right"/>
+              <w:rPr>
+                <w:rFonts w:ascii="Calibri" w:hAnsi="Calibri"/>
+                <w:color w:val="000000"/>
+                <w:sz w:val="22"/>
+                <w:szCs w:val="22"/>
+              </w:rPr>
+            </w:pPr>
+            <w:r>
+              <w:rPr>
+                <w:rFonts w:ascii="Calibri" w:hAnsi="Calibri"/>
+                <w:color w:val="000000"/>
+                <w:sz w:val="22"/>
+                <w:szCs w:val="22"/>
+              </w:rPr>
+              <w:t>12</w:t>
+            </w:r>
+          </w:p>
+        </w:tc>
+        <w:tc>
+          <w:tcPr>
+            <w:tcW w:w="1900" w:type="dxa"/>
+            <w:tcBorders>
+              <w:top w:val="nil"/>
+              <w:left w:val="nil"/>
+              <w:bottom w:val="single" w:sz="4" w:space="0" w:color="auto"/>
+              <w:right w:val="single" w:sz="4" w:space="0" w:color="auto"/>
+            </w:tcBorders>
+            <w:shd w:val="clear" w:color="000000" w:fill="E7E6E6"/>
+            <w:noWrap/>
+            <w:vAlign w:val="bottom"/>
+            <w:hideMark/>
+          </w:tcPr>
+          <w:p>
+            <w:pPr>
+              <w:jc w:val="right"/>
+              <w:rPr>
+                <w:rFonts w:ascii="Calibri" w:hAnsi="Calibri"/>
+                <w:color w:val="000000"/>
+                <w:sz w:val="22"/>
+                <w:szCs w:val="22"/>
+              </w:rPr>
+            </w:pPr>
+            <w:r>
+              <w:rPr>
+                <w:rFonts w:ascii="Calibri" w:hAnsi="Calibri"/>
+                <w:color w:val="000000"/>
+                <w:sz w:val="22"/>
+                <w:szCs w:val="22"/>
+              </w:rPr>
+              <w:t>Rp5,250,000,000</w:t>
+            </w:r>
+          </w:p>
+        </w:tc>
+        <w:tc>
+          <w:tcPr>
+            <w:tcW w:w="2680" w:type="dxa"/>
+            <w:tcBorders>
+              <w:top w:val="nil"/>
+              <w:left w:val="nil"/>
+              <w:bottom w:val="single" w:sz="4" w:space="0" w:color="auto"/>
+              <w:right w:val="single" w:sz="4" w:space="0" w:color="auto"/>
+            </w:tcBorders>
+            <w:shd w:val="clear" w:color="000000" w:fill="E7E6E6"/>
+            <w:noWrap/>
+            <w:vAlign w:val="bottom"/>
+            <w:hideMark/>
+          </w:tcPr>
+          <w:p>
+            <w:pPr>
+              <w:jc w:val="right"/>
+              <w:rPr>
+                <w:rFonts w:ascii="Calibri" w:hAnsi="Calibri"/>
+                <w:color w:val="000000"/>
+                <w:sz w:val="22"/>
+                <w:szCs w:val="22"/>
+              </w:rPr>
+            </w:pPr>
+            <w:r>
+              <w:rPr>
+                <w:rFonts w:ascii="Calibri" w:hAnsi="Calibri"/>
+                <w:color w:val="000000"/>
+                <w:sz w:val="22"/>
+                <w:szCs w:val="22"/>
+              </w:rPr>
+              <w:t>Rp63,000,000,000</w:t>
+            </w:r>
+          </w:p>
+        </w:tc>
+      </w:tr>
+      <w:tr>
+        <w:trPr>
+          <w:trHeight w:val="300"/>
+        </w:trPr>
+        <w:tc>
+          <w:tcPr>
+            <w:tcW w:w="2460" w:type="dxa"/>
+            <w:tcBorders>
+              <w:top w:val="nil"/>
+              <w:left w:val="single" w:sz="4" w:space="0" w:color="auto"/>
+              <w:bottom w:val="single" w:sz="4" w:space="0" w:color="auto"/>
+              <w:right w:val="single" w:sz="4" w:space="0" w:color="auto"/>
+            </w:tcBorders>
+            <w:shd w:val="clear" w:color="auto" w:fill="auto"/>
+            <w:noWrap/>
+            <w:vAlign w:val="bottom"/>
+            <w:hideMark/>
+          </w:tcPr>
+          <w:p>
+            <w:pPr>
+              <w:jc w:val="left"/>
+              <w:rPr>
+                <w:rFonts w:ascii="Calibri" w:hAnsi="Calibri"/>
+                <w:color w:val="000000"/>
+                <w:sz w:val="22"/>
+                <w:szCs w:val="22"/>
+              </w:rPr>
+            </w:pPr>
+            <w:r>
+              <w:rPr>
+                <w:rFonts w:ascii="Calibri" w:hAnsi="Calibri"/>
+                <w:color w:val="000000"/>
+                <w:sz w:val="22"/>
+                <w:szCs w:val="22"/>
+              </w:rPr>
+              <w:t>Tide Gauge Sensor</w:t>
+            </w:r>
+          </w:p>
+        </w:tc>
+        <w:tc>
+          <w:tcPr>
+            <w:tcW w:w="1180" w:type="dxa"/>
+            <w:tcBorders>
+              <w:top w:val="nil"/>
+              <w:left w:val="nil"/>
+              <w:bottom w:val="single" w:sz="4" w:space="0" w:color="auto"/>
+              <w:right w:val="single" w:sz="4" w:space="0" w:color="auto"/>
+            </w:tcBorders>
+            <w:shd w:val="clear" w:color="auto" w:fill="auto"/>
+            <w:noWrap/>
+            <w:vAlign w:val="bottom"/>
+            <w:hideMark/>
+          </w:tcPr>
+          <w:p>
+            <w:pPr>
+              <w:jc w:val="right"/>
+              <w:rPr>
+                <w:rFonts w:ascii="Calibri" w:hAnsi="Calibri"/>
+                <w:color w:val="000000"/>
+                <w:sz w:val="22"/>
+                <w:szCs w:val="22"/>
+              </w:rPr>
+            </w:pPr>
+            <w:r>
+              <w:rPr>
+                <w:rFonts w:ascii="Calibri" w:hAnsi="Calibri"/>
+                <w:color w:val="000000"/>
+                <w:sz w:val="22"/>
+                <w:szCs w:val="22"/>
+              </w:rPr>
+              <w:t>80</w:t>
+            </w:r>
+          </w:p>
+        </w:tc>
+        <w:tc>
+          <w:tcPr>
+            <w:tcW w:w="1900" w:type="dxa"/>
+            <w:tcBorders>
+              <w:top w:val="nil"/>
+              <w:left w:val="nil"/>
+              <w:bottom w:val="single" w:sz="4" w:space="0" w:color="auto"/>
+              <w:right w:val="single" w:sz="4" w:space="0" w:color="auto"/>
+            </w:tcBorders>
+            <w:shd w:val="clear" w:color="auto" w:fill="auto"/>
+            <w:noWrap/>
+            <w:vAlign w:val="bottom"/>
+            <w:hideMark/>
+          </w:tcPr>
+          <w:p>
+            <w:pPr>
+              <w:jc w:val="right"/>
+              <w:rPr>
+                <w:rFonts w:ascii="Calibri" w:hAnsi="Calibri"/>
+                <w:color w:val="000000"/>
+                <w:sz w:val="22"/>
+                <w:szCs w:val="22"/>
+              </w:rPr>
+            </w:pPr>
+            <w:r>
+              <w:rPr>
+                <w:rFonts w:ascii="Calibri" w:hAnsi="Calibri"/>
+                <w:color w:val="000000"/>
+                <w:sz w:val="22"/>
+                <w:szCs w:val="22"/>
+              </w:rPr>
+              <w:t>Rp54,000,000</w:t>
+            </w:r>
+          </w:p>
+        </w:tc>
+        <w:tc>
+          <w:tcPr>
+            <w:tcW w:w="2680" w:type="dxa"/>
+            <w:tcBorders>
+              <w:top w:val="nil"/>
+              <w:left w:val="nil"/>
+              <w:bottom w:val="single" w:sz="4" w:space="0" w:color="auto"/>
+              <w:right w:val="single" w:sz="4" w:space="0" w:color="auto"/>
+            </w:tcBorders>
+            <w:shd w:val="clear" w:color="auto" w:fill="auto"/>
+            <w:noWrap/>
+            <w:vAlign w:val="bottom"/>
+            <w:hideMark/>
+          </w:tcPr>
+          <w:p>
+            <w:pPr>
+              <w:jc w:val="right"/>
+              <w:rPr>
+                <w:rFonts w:ascii="Calibri" w:hAnsi="Calibri"/>
+                <w:color w:val="000000"/>
+                <w:sz w:val="22"/>
+                <w:szCs w:val="22"/>
+              </w:rPr>
+            </w:pPr>
+            <w:r>
+              <w:rPr>
+                <w:rFonts w:ascii="Calibri" w:hAnsi="Calibri"/>
+                <w:color w:val="000000"/>
+                <w:sz w:val="22"/>
+                <w:szCs w:val="22"/>
+              </w:rPr>
+              <w:t>Rp4,320,000,000</w:t>
+            </w:r>
+          </w:p>
+        </w:tc>
+      </w:tr>
+      <w:tr>
+        <w:trPr>
+          <w:trHeight w:val="300"/>
+        </w:trPr>
+        <w:tc>
+          <w:tcPr>
+            <w:tcW w:w="2460" w:type="dxa"/>
+            <w:tcBorders>
+              <w:top w:val="nil"/>
+              <w:left w:val="single" w:sz="4" w:space="0" w:color="auto"/>
+              <w:bottom w:val="single" w:sz="4" w:space="0" w:color="auto"/>
+              <w:right w:val="single" w:sz="4" w:space="0" w:color="auto"/>
+            </w:tcBorders>
+            <w:shd w:val="clear" w:color="000000" w:fill="E7E6E6"/>
+            <w:noWrap/>
+            <w:vAlign w:val="bottom"/>
+            <w:hideMark/>
+          </w:tcPr>
+          <w:p>
+            <w:pPr>
+              <w:jc w:val="left"/>
+              <w:rPr>
+                <w:rFonts w:ascii="Calibri" w:hAnsi="Calibri"/>
+                <w:color w:val="000000"/>
+                <w:sz w:val="22"/>
+                <w:szCs w:val="22"/>
+              </w:rPr>
+            </w:pPr>
+            <w:r>
+              <w:rPr>
+                <w:rFonts w:ascii="Calibri" w:hAnsi="Calibri"/>
+                <w:color w:val="000000"/>
+                <w:sz w:val="22"/>
+                <w:szCs w:val="22"/>
+              </w:rPr>
+              <w:t>Sensor GPS</w:t>
+            </w:r>
+          </w:p>
+        </w:tc>
+        <w:tc>
+          <w:tcPr>
+            <w:tcW w:w="1180" w:type="dxa"/>
+            <w:tcBorders>
+              <w:top w:val="nil"/>
+              <w:left w:val="nil"/>
+              <w:bottom w:val="single" w:sz="4" w:space="0" w:color="auto"/>
+              <w:right w:val="single" w:sz="4" w:space="0" w:color="auto"/>
+            </w:tcBorders>
+            <w:shd w:val="clear" w:color="000000" w:fill="E7E6E6"/>
+            <w:noWrap/>
+            <w:vAlign w:val="bottom"/>
+            <w:hideMark/>
+          </w:tcPr>
+          <w:p>
+            <w:pPr>
+              <w:jc w:val="right"/>
+              <w:rPr>
+                <w:rFonts w:ascii="Calibri" w:hAnsi="Calibri"/>
+                <w:color w:val="000000"/>
+                <w:sz w:val="22"/>
+                <w:szCs w:val="22"/>
+              </w:rPr>
+            </w:pPr>
+            <w:r>
+              <w:rPr>
+                <w:rFonts w:ascii="Calibri" w:hAnsi="Calibri"/>
+                <w:color w:val="000000"/>
+                <w:sz w:val="22"/>
+                <w:szCs w:val="22"/>
+              </w:rPr>
+              <w:t>40</w:t>
+            </w:r>
+          </w:p>
+        </w:tc>
+        <w:tc>
+          <w:tcPr>
+            <w:tcW w:w="1900" w:type="dxa"/>
+            <w:tcBorders>
+              <w:top w:val="nil"/>
+              <w:left w:val="nil"/>
+              <w:bottom w:val="single" w:sz="4" w:space="0" w:color="auto"/>
+              <w:right w:val="single" w:sz="4" w:space="0" w:color="auto"/>
+            </w:tcBorders>
+            <w:shd w:val="clear" w:color="000000" w:fill="E7E6E6"/>
+            <w:noWrap/>
+            <w:vAlign w:val="bottom"/>
+            <w:hideMark/>
+          </w:tcPr>
+          <w:p>
+            <w:pPr>
+              <w:jc w:val="right"/>
+              <w:rPr>
+                <w:rFonts w:ascii="Calibri" w:hAnsi="Calibri"/>
+                <w:color w:val="000000"/>
+                <w:sz w:val="22"/>
+                <w:szCs w:val="22"/>
+              </w:rPr>
+            </w:pPr>
+            <w:r>
+              <w:rPr>
+                <w:rFonts w:ascii="Calibri" w:hAnsi="Calibri"/>
+                <w:color w:val="000000"/>
+                <w:sz w:val="22"/>
+                <w:szCs w:val="22"/>
+              </w:rPr>
+              <w:t>Rp19,500,000</w:t>
+            </w:r>
+          </w:p>
+        </w:tc>
+        <w:tc>
+          <w:tcPr>
+            <w:tcW w:w="2680" w:type="dxa"/>
+            <w:tcBorders>
+              <w:top w:val="nil"/>
+              <w:left w:val="nil"/>
+              <w:bottom w:val="single" w:sz="4" w:space="0" w:color="auto"/>
+              <w:right w:val="single" w:sz="4" w:space="0" w:color="auto"/>
+            </w:tcBorders>
+            <w:shd w:val="clear" w:color="000000" w:fill="E7E6E6"/>
+            <w:noWrap/>
+            <w:vAlign w:val="bottom"/>
+            <w:hideMark/>
+          </w:tcPr>
+          <w:p>
+            <w:pPr>
+              <w:jc w:val="right"/>
+              <w:rPr>
+                <w:rFonts w:ascii="Calibri" w:hAnsi="Calibri"/>
+                <w:color w:val="000000"/>
+                <w:sz w:val="22"/>
+                <w:szCs w:val="22"/>
+              </w:rPr>
+            </w:pPr>
+            <w:r>
+              <w:rPr>
+                <w:rFonts w:ascii="Calibri" w:hAnsi="Calibri"/>
+                <w:color w:val="000000"/>
+                <w:sz w:val="22"/>
+                <w:szCs w:val="22"/>
+              </w:rPr>
+              <w:t>Rp780,000,000</w:t>
+            </w:r>
+          </w:p>
+        </w:tc>
+      </w:tr>
+      <w:tr>
+        <w:trPr>
+          <w:trHeight w:val="300"/>
+        </w:trPr>
+        <w:tc>
+          <w:tcPr>
+            <w:tcW w:w="2460" w:type="dxa"/>
+            <w:tcBorders>
+              <w:top w:val="nil"/>
+              <w:left w:val="single" w:sz="4" w:space="0" w:color="auto"/>
+              <w:bottom w:val="single" w:sz="4" w:space="0" w:color="auto"/>
+              <w:right w:val="single" w:sz="4" w:space="0" w:color="auto"/>
+            </w:tcBorders>
+            <w:shd w:val="clear" w:color="auto" w:fill="auto"/>
+            <w:noWrap/>
+            <w:vAlign w:val="bottom"/>
+            <w:hideMark/>
+          </w:tcPr>
+          <w:p>
+            <w:pPr>
+              <w:jc w:val="left"/>
+              <w:rPr>
+                <w:rFonts w:ascii="Calibri" w:hAnsi="Calibri"/>
+                <w:color w:val="000000"/>
+                <w:sz w:val="22"/>
+                <w:szCs w:val="22"/>
+              </w:rPr>
+            </w:pPr>
+            <w:r>
+              <w:rPr>
+                <w:rFonts w:ascii="Calibri" w:hAnsi="Calibri"/>
+                <w:color w:val="000000"/>
+                <w:sz w:val="22"/>
+                <w:szCs w:val="22"/>
+              </w:rPr>
+              <w:t>Stasiun Pemantauan</w:t>
+            </w:r>
+          </w:p>
+        </w:tc>
+        <w:tc>
+          <w:tcPr>
+            <w:tcW w:w="1180" w:type="dxa"/>
+            <w:tcBorders>
+              <w:top w:val="nil"/>
+              <w:left w:val="nil"/>
+              <w:bottom w:val="single" w:sz="4" w:space="0" w:color="auto"/>
+              <w:right w:val="single" w:sz="4" w:space="0" w:color="auto"/>
+            </w:tcBorders>
+            <w:shd w:val="clear" w:color="auto" w:fill="auto"/>
+            <w:noWrap/>
+            <w:vAlign w:val="bottom"/>
+            <w:hideMark/>
+          </w:tcPr>
+          <w:p>
+            <w:pPr>
+              <w:jc w:val="right"/>
+              <w:rPr>
+                <w:rFonts w:ascii="Calibri" w:hAnsi="Calibri"/>
+                <w:color w:val="000000"/>
+                <w:sz w:val="22"/>
+                <w:szCs w:val="22"/>
+              </w:rPr>
+            </w:pPr>
+            <w:r>
+              <w:rPr>
+                <w:rFonts w:ascii="Calibri" w:hAnsi="Calibri"/>
+                <w:color w:val="000000"/>
+                <w:sz w:val="22"/>
+                <w:szCs w:val="22"/>
+              </w:rPr>
+              <w:t>16</w:t>
+            </w:r>
+          </w:p>
+        </w:tc>
+        <w:tc>
+          <w:tcPr>
+            <w:tcW w:w="1900" w:type="dxa"/>
+            <w:tcBorders>
+              <w:top w:val="nil"/>
+              <w:left w:val="nil"/>
+              <w:bottom w:val="single" w:sz="4" w:space="0" w:color="auto"/>
+              <w:right w:val="single" w:sz="4" w:space="0" w:color="auto"/>
+            </w:tcBorders>
+            <w:shd w:val="clear" w:color="auto" w:fill="auto"/>
+            <w:noWrap/>
+            <w:vAlign w:val="bottom"/>
+            <w:hideMark/>
+          </w:tcPr>
+          <w:p>
+            <w:pPr>
+              <w:jc w:val="right"/>
+              <w:rPr>
+                <w:rFonts w:ascii="Calibri" w:hAnsi="Calibri"/>
+                <w:color w:val="000000"/>
+                <w:sz w:val="22"/>
+                <w:szCs w:val="22"/>
+              </w:rPr>
+            </w:pPr>
+            <w:r>
+              <w:rPr>
+                <w:rFonts w:ascii="Calibri" w:hAnsi="Calibri"/>
+                <w:color w:val="000000"/>
+                <w:sz w:val="22"/>
+                <w:szCs w:val="22"/>
+              </w:rPr>
+              <w:t>Rp50,000,000,000</w:t>
+            </w:r>
+          </w:p>
+        </w:tc>
+        <w:tc>
+          <w:tcPr>
+            <w:tcW w:w="2680" w:type="dxa"/>
+            <w:tcBorders>
+              <w:top w:val="nil"/>
+              <w:left w:val="nil"/>
+              <w:bottom w:val="single" w:sz="4" w:space="0" w:color="auto"/>
+              <w:right w:val="single" w:sz="4" w:space="0" w:color="auto"/>
+            </w:tcBorders>
+            <w:shd w:val="clear" w:color="auto" w:fill="auto"/>
+            <w:noWrap/>
+            <w:vAlign w:val="bottom"/>
+            <w:hideMark/>
+          </w:tcPr>
+          <w:p>
+            <w:pPr>
+              <w:jc w:val="right"/>
+              <w:rPr>
+                <w:rFonts w:ascii="Calibri" w:hAnsi="Calibri"/>
+                <w:color w:val="000000"/>
+                <w:sz w:val="22"/>
+                <w:szCs w:val="22"/>
+              </w:rPr>
+            </w:pPr>
+            <w:r>
+              <w:rPr>
+                <w:rFonts w:ascii="Calibri" w:hAnsi="Calibri"/>
+                <w:color w:val="000000"/>
+                <w:sz w:val="22"/>
+                <w:szCs w:val="22"/>
+              </w:rPr>
+              <w:t>Rp800,000,000,000</w:t>
+            </w:r>
+          </w:p>
+        </w:tc>
+      </w:tr>
+      <w:tr>
+        <w:trPr>
+          <w:trHeight w:val="300"/>
+        </w:trPr>
+        <w:tc>
+          <w:tcPr>
+            <w:tcW w:w="5540" w:type="dxa"/>
+            <w:gridSpan w:val="3"/>
+            <w:tcBorders>
+              <w:top w:val="single" w:sz="4" w:space="0" w:color="auto"/>
+              <w:left w:val="single" w:sz="4" w:space="0" w:color="auto"/>
+              <w:bottom w:val="single" w:sz="4" w:space="0" w:color="auto"/>
+              <w:right w:val="single" w:sz="4" w:space="0" w:color="000000"/>
+            </w:tcBorders>
+            <w:shd w:val="clear" w:color="000000" w:fill="E7E6E6"/>
+            <w:noWrap/>
+            <w:vAlign w:val="bottom"/>
+            <w:hideMark/>
+          </w:tcPr>
+          <w:p>
+            <w:pPr>
+              <w:jc w:val="center"/>
+              <w:rPr>
+                <w:rFonts w:ascii="Calibri" w:hAnsi="Calibri"/>
+                <w:color w:val="000000"/>
+                <w:sz w:val="22"/>
+                <w:szCs w:val="22"/>
+              </w:rPr>
+            </w:pPr>
+            <w:r>
+              <w:rPr>
+                <w:rFonts w:ascii="Calibri" w:hAnsi="Calibri"/>
+                <w:color w:val="000000"/>
+                <w:sz w:val="22"/>
+                <w:szCs w:val="22"/>
+              </w:rPr>
+              <w:t>Pengembangan (Non-Recurring Engineering)</w:t>
+            </w:r>
+          </w:p>
+        </w:tc>
+        <w:tc>
+          <w:tcPr>
+            <w:tcW w:w="2680" w:type="dxa"/>
+            <w:tcBorders>
+              <w:top w:val="nil"/>
+              <w:left w:val="nil"/>
+              <w:bottom w:val="single" w:sz="4" w:space="0" w:color="auto"/>
+              <w:right w:val="single" w:sz="4" w:space="0" w:color="auto"/>
+            </w:tcBorders>
+            <w:shd w:val="clear" w:color="000000" w:fill="E7E6E6"/>
+            <w:noWrap/>
+            <w:vAlign w:val="bottom"/>
+            <w:hideMark/>
+          </w:tcPr>
+          <w:p>
+            <w:pPr>
+              <w:jc w:val="right"/>
+              <w:rPr>
+                <w:rFonts w:ascii="Calibri" w:hAnsi="Calibri"/>
+                <w:color w:val="000000"/>
+                <w:sz w:val="22"/>
+                <w:szCs w:val="22"/>
+              </w:rPr>
+            </w:pPr>
+            <w:r>
+              <w:rPr>
+                <w:rFonts w:ascii="Calibri" w:hAnsi="Calibri"/>
+                <w:color w:val="000000"/>
+                <w:sz w:val="22"/>
+                <w:szCs w:val="22"/>
+              </w:rPr>
+              <w:t>Rp100,000,000,000</w:t>
+            </w:r>
+          </w:p>
+        </w:tc>
+      </w:tr>
+      <w:tr>
+        <w:trPr>
+          <w:trHeight w:val="300"/>
+        </w:trPr>
+        <w:tc>
+          <w:tcPr>
+            <w:tcW w:w="5540" w:type="dxa"/>
+            <w:gridSpan w:val="3"/>
+            <w:tcBorders>
+              <w:top w:val="single" w:sz="4" w:space="0" w:color="auto"/>
+              <w:left w:val="single" w:sz="4" w:space="0" w:color="auto"/>
+              <w:bottom w:val="single" w:sz="4" w:space="0" w:color="auto"/>
+              <w:right w:val="single" w:sz="4" w:space="0" w:color="000000"/>
+            </w:tcBorders>
+            <w:shd w:val="clear" w:color="auto" w:fill="auto"/>
+            <w:noWrap/>
+            <w:vAlign w:val="bottom"/>
+            <w:hideMark/>
+          </w:tcPr>
+          <w:p>
+            <w:pPr>
+              <w:jc w:val="center"/>
+              <w:rPr>
+                <w:rFonts w:ascii="Calibri" w:hAnsi="Calibri"/>
+                <w:color w:val="000000"/>
+                <w:sz w:val="22"/>
+                <w:szCs w:val="22"/>
+              </w:rPr>
+            </w:pPr>
+            <w:r>
+              <w:rPr>
+                <w:rFonts w:ascii="Calibri" w:hAnsi="Calibri"/>
+                <w:color w:val="000000"/>
+                <w:sz w:val="22"/>
+                <w:szCs w:val="22"/>
+              </w:rPr>
+              <w:t>Infrastruktur</w:t>
+            </w:r>
+          </w:p>
+        </w:tc>
+        <w:tc>
+          <w:tcPr>
+            <w:tcW w:w="2680" w:type="dxa"/>
+            <w:tcBorders>
+              <w:top w:val="nil"/>
+              <w:left w:val="nil"/>
+              <w:bottom w:val="single" w:sz="4" w:space="0" w:color="auto"/>
+              <w:right w:val="single" w:sz="4" w:space="0" w:color="auto"/>
+            </w:tcBorders>
+            <w:shd w:val="clear" w:color="auto" w:fill="auto"/>
+            <w:noWrap/>
+            <w:vAlign w:val="bottom"/>
+            <w:hideMark/>
+          </w:tcPr>
+          <w:p>
+            <w:pPr>
+              <w:jc w:val="right"/>
+              <w:rPr>
+                <w:rFonts w:ascii="Calibri" w:hAnsi="Calibri"/>
+                <w:color w:val="000000"/>
+                <w:sz w:val="22"/>
+                <w:szCs w:val="22"/>
+              </w:rPr>
+            </w:pPr>
+            <w:r>
+              <w:rPr>
+                <w:rFonts w:ascii="Calibri" w:hAnsi="Calibri"/>
+                <w:color w:val="000000"/>
+                <w:sz w:val="22"/>
+                <w:szCs w:val="22"/>
+              </w:rPr>
+              <w:t>Rp100,000,000,000</w:t>
+            </w:r>
+          </w:p>
+        </w:tc>
+      </w:tr>
+      <w:tr>
+        <w:trPr>
+          <w:trHeight w:val="300"/>
+        </w:trPr>
+        <w:tc>
+          <w:tcPr>
+            <w:tcW w:w="5540" w:type="dxa"/>
+            <w:gridSpan w:val="3"/>
+            <w:tcBorders>
+              <w:top w:val="single" w:sz="4" w:space="0" w:color="auto"/>
+              <w:left w:val="single" w:sz="4" w:space="0" w:color="auto"/>
+              <w:bottom w:val="single" w:sz="4" w:space="0" w:color="auto"/>
+              <w:right w:val="single" w:sz="4" w:space="0" w:color="000000"/>
+            </w:tcBorders>
+            <w:shd w:val="clear" w:color="000000" w:fill="E7E6E6"/>
+            <w:noWrap/>
+            <w:vAlign w:val="bottom"/>
+            <w:hideMark/>
+          </w:tcPr>
+          <w:p>
+            <w:pPr>
+              <w:jc w:val="center"/>
+              <w:rPr>
+                <w:rFonts w:ascii="Calibri" w:hAnsi="Calibri"/>
+                <w:color w:val="000000"/>
+                <w:sz w:val="22"/>
+                <w:szCs w:val="22"/>
+              </w:rPr>
+            </w:pPr>
+            <w:r>
+              <w:rPr>
+                <w:rFonts w:ascii="Calibri" w:hAnsi="Calibri"/>
+                <w:color w:val="000000"/>
+                <w:sz w:val="22"/>
+                <w:szCs w:val="22"/>
+              </w:rPr>
+              <w:t>Total</w:t>
+            </w:r>
+          </w:p>
+        </w:tc>
+        <w:tc>
+          <w:tcPr>
+            <w:tcW w:w="2680" w:type="dxa"/>
+            <w:tcBorders>
+              <w:top w:val="nil"/>
+              <w:left w:val="nil"/>
+              <w:bottom w:val="single" w:sz="4" w:space="0" w:color="auto"/>
+              <w:right w:val="single" w:sz="4" w:space="0" w:color="auto"/>
+            </w:tcBorders>
+            <w:shd w:val="clear" w:color="000000" w:fill="E7E6E6"/>
+            <w:noWrap/>
+            <w:vAlign w:val="bottom"/>
+            <w:hideMark/>
+          </w:tcPr>
+          <w:p>
+            <w:pPr>
+              <w:jc w:val="right"/>
+              <w:rPr>
+                <w:rFonts w:ascii="Calibri" w:hAnsi="Calibri"/>
+                <w:color w:val="000000"/>
+                <w:sz w:val="22"/>
+                <w:szCs w:val="22"/>
+              </w:rPr>
+            </w:pPr>
+            <w:r>
+              <w:rPr>
+                <w:rFonts w:ascii="Calibri" w:hAnsi="Calibri"/>
+                <w:color w:val="000000"/>
+                <w:sz w:val="22"/>
+                <w:szCs w:val="22"/>
+              </w:rPr>
+              <w:t>Rp1,140,100,000,000</w:t>
+            </w:r>
+          </w:p>
+        </w:tc>
+      </w:tr>
+    </w:tbl>
+    <w:p>
+      <w:pPr>
+        <w:pStyle w:val="ListParagraph"/>
+        <w:spacing w:after="120"/>
+      </w:pPr>
+    </w:p>
+    <w:p>
+      <w:pPr>
+        <w:pStyle w:val="ListParagraph"/>
+        <w:numPr>
+          <w:ilvl w:val="0"/>
+          <w:numId w:val="7"/>
+        </w:numPr>
+        <w:spacing w:after="120"/>
+      </w:pPr>
+      <w:r>
+        <w:t>Biaya per Tahun</w:t>
+      </w:r>
+    </w:p>
+    <w:p>
+      <w:pPr>
+        <w:pStyle w:val="ListParagraph"/>
+        <w:spacing w:after="120"/>
+      </w:pPr>
+    </w:p>
+    <w:tbl>
+      <w:tblPr>
+        <w:tblW w:w="8220" w:type="dxa"/>
+        <w:tblLook w:val="04A0" w:firstRow="1" w:lastRow="0" w:firstColumn="1" w:lastColumn="0" w:noHBand="0" w:noVBand="1"/>
+      </w:tblPr>
+      <w:tblGrid>
+        <w:gridCol w:w="5540"/>
+        <w:gridCol w:w="2680"/>
+      </w:tblGrid>
+      <w:tr>
+        <w:trPr>
+          <w:trHeight w:val="300"/>
+        </w:trPr>
+        <w:tc>
+          <w:tcPr>
+            <w:tcW w:w="5540" w:type="dxa"/>
+            <w:tcBorders>
+              <w:top w:val="single" w:sz="4" w:space="0" w:color="auto"/>
+              <w:left w:val="single" w:sz="4" w:space="0" w:color="auto"/>
+              <w:bottom w:val="single" w:sz="4" w:space="0" w:color="auto"/>
+              <w:right w:val="single" w:sz="4" w:space="0" w:color="auto"/>
+            </w:tcBorders>
+            <w:shd w:val="clear" w:color="000000" w:fill="000000"/>
+            <w:noWrap/>
+            <w:vAlign w:val="bottom"/>
+            <w:hideMark/>
+          </w:tcPr>
+          <w:p>
+            <w:pPr>
+              <w:jc w:val="center"/>
+              <w:rPr>
+                <w:rFonts w:ascii="Calibri" w:hAnsi="Calibri"/>
+                <w:color w:val="FFFFFF"/>
+                <w:sz w:val="22"/>
+                <w:szCs w:val="22"/>
+              </w:rPr>
+            </w:pPr>
+            <w:r>
+              <w:rPr>
+                <w:rFonts w:ascii="Calibri" w:hAnsi="Calibri"/>
+                <w:color w:val="FFFFFF"/>
+                <w:sz w:val="22"/>
+                <w:szCs w:val="22"/>
+              </w:rPr>
+              <w:t>Keperluan</w:t>
+            </w:r>
+          </w:p>
+        </w:tc>
+        <w:tc>
+          <w:tcPr>
+            <w:tcW w:w="2680" w:type="dxa"/>
+            <w:tcBorders>
+              <w:top w:val="single" w:sz="4" w:space="0" w:color="auto"/>
+              <w:left w:val="nil"/>
+              <w:bottom w:val="single" w:sz="4" w:space="0" w:color="auto"/>
+              <w:right w:val="single" w:sz="4" w:space="0" w:color="auto"/>
+            </w:tcBorders>
+            <w:shd w:val="clear" w:color="000000" w:fill="000000"/>
+            <w:noWrap/>
+            <w:vAlign w:val="bottom"/>
+            <w:hideMark/>
+          </w:tcPr>
+          <w:p>
+            <w:pPr>
+              <w:jc w:val="center"/>
+              <w:rPr>
+                <w:rFonts w:ascii="Calibri" w:hAnsi="Calibri"/>
+                <w:color w:val="FFFFFF"/>
+                <w:sz w:val="22"/>
+                <w:szCs w:val="22"/>
+              </w:rPr>
+            </w:pPr>
+            <w:r>
+              <w:rPr>
+                <w:rFonts w:ascii="Calibri" w:hAnsi="Calibri"/>
+                <w:color w:val="FFFFFF"/>
+                <w:sz w:val="22"/>
+                <w:szCs w:val="22"/>
+              </w:rPr>
+              <w:t>Jumlah</w:t>
+            </w:r>
+          </w:p>
+        </w:tc>
+      </w:tr>
+      <w:tr>
+        <w:trPr>
+          <w:trHeight w:val="300"/>
+        </w:trPr>
+        <w:tc>
+          <w:tcPr>
+            <w:tcW w:w="5540" w:type="dxa"/>
+            <w:tcBorders>
+              <w:top w:val="single" w:sz="4" w:space="0" w:color="auto"/>
+              <w:left w:val="single" w:sz="4" w:space="0" w:color="auto"/>
+              <w:bottom w:val="single" w:sz="4" w:space="0" w:color="auto"/>
+              <w:right w:val="single" w:sz="4" w:space="0" w:color="auto"/>
+            </w:tcBorders>
+            <w:shd w:val="clear" w:color="auto" w:fill="auto"/>
+            <w:noWrap/>
+            <w:vAlign w:val="bottom"/>
+            <w:hideMark/>
+          </w:tcPr>
+          <w:p>
+            <w:pPr>
+              <w:jc w:val="center"/>
+              <w:rPr>
+                <w:rFonts w:ascii="Calibri" w:hAnsi="Calibri"/>
+                <w:color w:val="000000"/>
+                <w:sz w:val="22"/>
+                <w:szCs w:val="22"/>
+              </w:rPr>
+            </w:pPr>
+            <w:r>
+              <w:rPr>
+                <w:rFonts w:ascii="Calibri" w:hAnsi="Calibri"/>
+                <w:color w:val="000000"/>
+                <w:sz w:val="22"/>
+                <w:szCs w:val="22"/>
+              </w:rPr>
+              <w:t>Perawatan Sensor</w:t>
+            </w:r>
+          </w:p>
+        </w:tc>
+        <w:tc>
+          <w:tcPr>
+            <w:tcW w:w="2680" w:type="dxa"/>
+            <w:tcBorders>
+              <w:top w:val="nil"/>
+              <w:left w:val="nil"/>
+              <w:bottom w:val="single" w:sz="4" w:space="0" w:color="auto"/>
+              <w:right w:val="single" w:sz="4" w:space="0" w:color="auto"/>
+            </w:tcBorders>
+            <w:shd w:val="clear" w:color="auto" w:fill="auto"/>
+            <w:noWrap/>
+            <w:vAlign w:val="bottom"/>
+            <w:hideMark/>
+          </w:tcPr>
+          <w:p>
+            <w:pPr>
+              <w:jc w:val="right"/>
+              <w:rPr>
+                <w:rFonts w:ascii="Calibri" w:hAnsi="Calibri"/>
+                <w:color w:val="000000"/>
+                <w:sz w:val="22"/>
+                <w:szCs w:val="22"/>
+              </w:rPr>
+            </w:pPr>
+            <w:r>
+              <w:rPr>
+                <w:rFonts w:ascii="Calibri" w:hAnsi="Calibri"/>
+                <w:color w:val="000000"/>
+                <w:sz w:val="22"/>
+                <w:szCs w:val="22"/>
+              </w:rPr>
+              <w:t>Rp200,000,000</w:t>
+            </w:r>
+          </w:p>
+        </w:tc>
+      </w:tr>
+      <w:tr>
+        <w:trPr>
+          <w:trHeight w:val="300"/>
+        </w:trPr>
+        <w:tc>
+          <w:tcPr>
+            <w:tcW w:w="5540" w:type="dxa"/>
+            <w:tcBorders>
+              <w:top w:val="single" w:sz="4" w:space="0" w:color="auto"/>
+              <w:left w:val="single" w:sz="4" w:space="0" w:color="auto"/>
+              <w:bottom w:val="single" w:sz="4" w:space="0" w:color="auto"/>
+              <w:right w:val="single" w:sz="4" w:space="0" w:color="auto"/>
+            </w:tcBorders>
+            <w:shd w:val="clear" w:color="000000" w:fill="E7E6E6"/>
+            <w:noWrap/>
+            <w:vAlign w:val="bottom"/>
+            <w:hideMark/>
+          </w:tcPr>
+          <w:p>
+            <w:pPr>
+              <w:jc w:val="center"/>
+              <w:rPr>
+                <w:rFonts w:ascii="Calibri" w:hAnsi="Calibri"/>
+                <w:color w:val="000000"/>
+                <w:sz w:val="22"/>
+                <w:szCs w:val="22"/>
+              </w:rPr>
+            </w:pPr>
+            <w:r>
+              <w:rPr>
+                <w:rFonts w:ascii="Calibri" w:hAnsi="Calibri"/>
+                <w:color w:val="000000"/>
+                <w:sz w:val="22"/>
+                <w:szCs w:val="22"/>
+              </w:rPr>
+              <w:t>Penggunaan Satelit Komunikasi</w:t>
+            </w:r>
+          </w:p>
+        </w:tc>
+        <w:tc>
+          <w:tcPr>
+            <w:tcW w:w="2680" w:type="dxa"/>
+            <w:tcBorders>
+              <w:top w:val="nil"/>
+              <w:left w:val="nil"/>
+              <w:bottom w:val="single" w:sz="4" w:space="0" w:color="auto"/>
+              <w:right w:val="single" w:sz="4" w:space="0" w:color="auto"/>
+            </w:tcBorders>
+            <w:shd w:val="clear" w:color="000000" w:fill="E7E6E6"/>
+            <w:noWrap/>
+            <w:vAlign w:val="bottom"/>
+            <w:hideMark/>
+          </w:tcPr>
+          <w:p>
+            <w:pPr>
+              <w:jc w:val="right"/>
+              <w:rPr>
+                <w:rFonts w:ascii="Calibri" w:hAnsi="Calibri"/>
+                <w:color w:val="000000"/>
+                <w:sz w:val="22"/>
+                <w:szCs w:val="22"/>
+              </w:rPr>
+            </w:pPr>
+            <w:r>
+              <w:rPr>
+                <w:rFonts w:ascii="Calibri" w:hAnsi="Calibri"/>
+                <w:color w:val="000000"/>
+                <w:sz w:val="22"/>
+                <w:szCs w:val="22"/>
+              </w:rPr>
+              <w:t>Rp300,000,000</w:t>
+            </w:r>
+          </w:p>
+        </w:tc>
+      </w:tr>
+      <w:tr>
+        <w:trPr>
+          <w:trHeight w:val="300"/>
+        </w:trPr>
+        <w:tc>
+          <w:tcPr>
+            <w:tcW w:w="5540" w:type="dxa"/>
+            <w:tcBorders>
+              <w:top w:val="single" w:sz="4" w:space="0" w:color="auto"/>
+              <w:left w:val="single" w:sz="4" w:space="0" w:color="auto"/>
+              <w:bottom w:val="single" w:sz="4" w:space="0" w:color="auto"/>
+              <w:right w:val="single" w:sz="4" w:space="0" w:color="auto"/>
+            </w:tcBorders>
+            <w:shd w:val="clear" w:color="auto" w:fill="auto"/>
+            <w:noWrap/>
+            <w:vAlign w:val="bottom"/>
+            <w:hideMark/>
+          </w:tcPr>
+          <w:p>
+            <w:pPr>
+              <w:jc w:val="center"/>
+              <w:rPr>
+                <w:rFonts w:ascii="Calibri" w:hAnsi="Calibri"/>
+                <w:color w:val="000000"/>
+                <w:sz w:val="22"/>
+                <w:szCs w:val="22"/>
+              </w:rPr>
+            </w:pPr>
+            <w:r>
+              <w:rPr>
+                <w:rFonts w:ascii="Calibri" w:hAnsi="Calibri"/>
+                <w:color w:val="000000"/>
+                <w:sz w:val="22"/>
+                <w:szCs w:val="22"/>
+              </w:rPr>
+              <w:t>Upah Pegawai</w:t>
+            </w:r>
+          </w:p>
+        </w:tc>
+        <w:tc>
+          <w:tcPr>
+            <w:tcW w:w="2680" w:type="dxa"/>
+            <w:tcBorders>
+              <w:top w:val="nil"/>
+              <w:left w:val="nil"/>
+              <w:bottom w:val="single" w:sz="4" w:space="0" w:color="auto"/>
+              <w:right w:val="single" w:sz="4" w:space="0" w:color="auto"/>
+            </w:tcBorders>
+            <w:shd w:val="clear" w:color="auto" w:fill="auto"/>
+            <w:noWrap/>
+            <w:vAlign w:val="bottom"/>
+            <w:hideMark/>
+          </w:tcPr>
+          <w:p>
+            <w:pPr>
+              <w:jc w:val="right"/>
+              <w:rPr>
+                <w:rFonts w:ascii="Calibri" w:hAnsi="Calibri"/>
+                <w:color w:val="000000"/>
+                <w:sz w:val="22"/>
+                <w:szCs w:val="22"/>
+              </w:rPr>
+            </w:pPr>
+            <w:r>
+              <w:rPr>
+                <w:rFonts w:ascii="Calibri" w:hAnsi="Calibri"/>
+                <w:color w:val="000000"/>
+                <w:sz w:val="22"/>
+                <w:szCs w:val="22"/>
+              </w:rPr>
+              <w:t>Rp250,000,000</w:t>
+            </w:r>
+          </w:p>
+        </w:tc>
+      </w:tr>
+      <w:tr>
+        <w:trPr>
+          <w:trHeight w:val="300"/>
+        </w:trPr>
+        <w:tc>
+          <w:tcPr>
+            <w:tcW w:w="5540" w:type="dxa"/>
+            <w:tcBorders>
+              <w:top w:val="single" w:sz="4" w:space="0" w:color="auto"/>
+              <w:left w:val="single" w:sz="4" w:space="0" w:color="auto"/>
+              <w:bottom w:val="single" w:sz="4" w:space="0" w:color="auto"/>
+              <w:right w:val="single" w:sz="4" w:space="0" w:color="auto"/>
+            </w:tcBorders>
+            <w:shd w:val="clear" w:color="000000" w:fill="E7E6E6"/>
+            <w:noWrap/>
+            <w:vAlign w:val="bottom"/>
+            <w:hideMark/>
+          </w:tcPr>
+          <w:p>
+            <w:pPr>
+              <w:jc w:val="center"/>
+              <w:rPr>
+                <w:rFonts w:ascii="Calibri" w:hAnsi="Calibri"/>
+                <w:color w:val="000000"/>
+                <w:sz w:val="22"/>
+                <w:szCs w:val="22"/>
+              </w:rPr>
+            </w:pPr>
+            <w:r>
+              <w:rPr>
+                <w:rFonts w:ascii="Calibri" w:hAnsi="Calibri"/>
+                <w:color w:val="000000"/>
+                <w:sz w:val="22"/>
+                <w:szCs w:val="22"/>
+              </w:rPr>
+              <w:t>Perawatan Infrastruktur</w:t>
+            </w:r>
+          </w:p>
+        </w:tc>
+        <w:tc>
+          <w:tcPr>
+            <w:tcW w:w="2680" w:type="dxa"/>
+            <w:tcBorders>
+              <w:top w:val="nil"/>
+              <w:left w:val="nil"/>
+              <w:bottom w:val="single" w:sz="4" w:space="0" w:color="auto"/>
+              <w:right w:val="single" w:sz="4" w:space="0" w:color="auto"/>
+            </w:tcBorders>
+            <w:shd w:val="clear" w:color="000000" w:fill="E7E6E6"/>
+            <w:noWrap/>
+            <w:vAlign w:val="bottom"/>
+            <w:hideMark/>
+          </w:tcPr>
+          <w:p>
+            <w:pPr>
+              <w:jc w:val="right"/>
+              <w:rPr>
+                <w:rFonts w:ascii="Calibri" w:hAnsi="Calibri"/>
+                <w:color w:val="000000"/>
+                <w:sz w:val="22"/>
+                <w:szCs w:val="22"/>
+              </w:rPr>
+            </w:pPr>
+            <w:r>
+              <w:rPr>
+                <w:rFonts w:ascii="Calibri" w:hAnsi="Calibri"/>
+                <w:color w:val="000000"/>
+                <w:sz w:val="22"/>
+                <w:szCs w:val="22"/>
+              </w:rPr>
+              <w:t>Rp300,000,000</w:t>
+            </w:r>
+          </w:p>
+        </w:tc>
+      </w:tr>
+      <w:tr>
+        <w:trPr>
+          <w:trHeight w:val="300"/>
+        </w:trPr>
+        <w:tc>
+          <w:tcPr>
+            <w:tcW w:w="5540" w:type="dxa"/>
+            <w:tcBorders>
+              <w:top w:val="single" w:sz="4" w:space="0" w:color="auto"/>
+              <w:left w:val="single" w:sz="4" w:space="0" w:color="auto"/>
+              <w:bottom w:val="single" w:sz="4" w:space="0" w:color="auto"/>
+              <w:right w:val="single" w:sz="4" w:space="0" w:color="auto"/>
+            </w:tcBorders>
+            <w:shd w:val="clear" w:color="auto" w:fill="auto"/>
+            <w:noWrap/>
+            <w:vAlign w:val="bottom"/>
+            <w:hideMark/>
+          </w:tcPr>
+          <w:p>
+            <w:pPr>
+              <w:jc w:val="center"/>
+              <w:rPr>
+                <w:rFonts w:ascii="Calibri" w:hAnsi="Calibri"/>
+                <w:color w:val="000000"/>
+                <w:sz w:val="22"/>
+                <w:szCs w:val="22"/>
+              </w:rPr>
+            </w:pPr>
+            <w:r>
+              <w:rPr>
+                <w:rFonts w:ascii="Calibri" w:hAnsi="Calibri"/>
+                <w:color w:val="000000"/>
+                <w:sz w:val="22"/>
+                <w:szCs w:val="22"/>
+              </w:rPr>
+              <w:t>Total</w:t>
+            </w:r>
+          </w:p>
+        </w:tc>
+        <w:tc>
+          <w:tcPr>
+            <w:tcW w:w="2680" w:type="dxa"/>
+            <w:tcBorders>
+              <w:top w:val="nil"/>
+              <w:left w:val="nil"/>
+              <w:bottom w:val="single" w:sz="4" w:space="0" w:color="auto"/>
+              <w:right w:val="single" w:sz="4" w:space="0" w:color="auto"/>
+            </w:tcBorders>
+            <w:shd w:val="clear" w:color="auto" w:fill="auto"/>
+            <w:noWrap/>
+            <w:vAlign w:val="bottom"/>
+            <w:hideMark/>
+          </w:tcPr>
+          <w:p>
+            <w:pPr>
+              <w:jc w:val="right"/>
+              <w:rPr>
+                <w:rFonts w:ascii="Calibri" w:hAnsi="Calibri"/>
+                <w:color w:val="000000"/>
+                <w:sz w:val="22"/>
+                <w:szCs w:val="22"/>
+              </w:rPr>
+            </w:pPr>
+            <w:r>
+              <w:rPr>
+                <w:rFonts w:ascii="Calibri" w:hAnsi="Calibri"/>
+                <w:color w:val="000000"/>
+                <w:sz w:val="22"/>
+                <w:szCs w:val="22"/>
+              </w:rPr>
+              <w:t>Rp1,050,000,000</w:t>
+            </w:r>
+          </w:p>
+        </w:tc>
+      </w:tr>
+    </w:tbl>
+    <w:p>
+      <w:pPr>
+        <w:spacing w:after="120"/>
+        <w:rPr>
+          <w:lang w:val="id-ID"/>
+        </w:rPr>
+      </w:pPr>
+    </w:p>
+    <w:p>
+      <w:pPr>
+        <w:pStyle w:val="ListParagraph"/>
+        <w:spacing w:after="120"/>
+        <w:ind w:left="0"/>
+        <w:rPr>
+          <w:sz w:val="28"/>
+          <w:szCs w:val="28"/>
+        </w:rPr>
+      </w:pPr>
+      <w:r>
+        <w:rPr>
+          <w:sz w:val="28"/>
+          <w:szCs w:val="28"/>
+        </w:rPr>
+        <w:lastRenderedPageBreak/>
+        <w:t>Anggaran</w:t>
+      </w:r>
+    </w:p>
+    <w:p>
+      <w:pPr>
+        <w:pStyle w:val="ListParagraph"/>
+        <w:spacing w:after="120"/>
+        <w:ind w:left="0"/>
+        <w:rPr>
+          <w:szCs w:val="24"/>
+          <w:lang w:val="id-ID"/>
+        </w:rPr>
+      </w:pPr>
+      <w:r>
+        <w:rPr>
+          <w:szCs w:val="24"/>
+          <w:lang w:val="id-ID"/>
+        </w:rPr>
+        <w:tab/>
+      </w:r>
+    </w:p>
+    <w:p>
+      <w:pPr>
+        <w:pStyle w:val="ListParagraph"/>
+        <w:spacing w:after="120"/>
+        <w:ind w:left="0"/>
+        <w:rPr>
+          <w:szCs w:val="24"/>
+        </w:rPr>
+      </w:pPr>
+      <w:r>
+        <w:rPr>
+          <w:szCs w:val="24"/>
+          <w:lang w:val="id-ID"/>
+        </w:rPr>
+        <w:tab/>
+      </w:r>
+      <w:r>
+        <w:rPr>
+          <w:szCs w:val="24"/>
+        </w:rPr>
+        <w:t>Untuk mendapatkan estimasi anggaran yang cocok dengan kebutuhan, kami perlu mengasumsikan beberapa hal sebagai berikut:</w:t>
+      </w:r>
+    </w:p>
+    <w:p>
+      <w:pPr>
+        <w:pStyle w:val="ListParagraph"/>
+        <w:numPr>
+          <w:ilvl w:val="0"/>
+          <w:numId w:val="8"/>
+        </w:numPr>
+        <w:spacing w:after="120"/>
+        <w:rPr>
+          <w:szCs w:val="24"/>
+        </w:rPr>
+      </w:pPr>
+      <w:r>
+        <w:rPr>
+          <w:szCs w:val="24"/>
+        </w:rPr>
+        <w:t>Pertumbuhan ekonomi Indonesia : 5,3%</w:t>
+      </w:r>
+    </w:p>
+    <w:p>
+      <w:pPr>
+        <w:pStyle w:val="ListParagraph"/>
+        <w:numPr>
+          <w:ilvl w:val="0"/>
+          <w:numId w:val="8"/>
+        </w:numPr>
+        <w:spacing w:after="120"/>
+        <w:rPr>
+          <w:szCs w:val="24"/>
+        </w:rPr>
+      </w:pPr>
+      <w:r>
+        <w:rPr>
+          <w:szCs w:val="24"/>
+        </w:rPr>
+        <w:t>Inflasi : 4,7%</w:t>
+      </w:r>
+    </w:p>
+    <w:p>
+      <w:pPr>
+        <w:pStyle w:val="ListParagraph"/>
+        <w:numPr>
+          <w:ilvl w:val="0"/>
+          <w:numId w:val="8"/>
+        </w:numPr>
+        <w:spacing w:after="120"/>
+        <w:rPr>
+          <w:szCs w:val="24"/>
+        </w:rPr>
+      </w:pPr>
+      <w:r>
+        <w:rPr>
+          <w:szCs w:val="24"/>
+        </w:rPr>
+        <w:t>Tingkat Bunga SPN : 5,5%</w:t>
+      </w:r>
+    </w:p>
+    <w:p>
+      <w:pPr>
+        <w:pStyle w:val="ListParagraph"/>
+        <w:numPr>
+          <w:ilvl w:val="0"/>
+          <w:numId w:val="8"/>
+        </w:numPr>
+        <w:spacing w:after="120"/>
+        <w:rPr>
+          <w:szCs w:val="24"/>
+        </w:rPr>
+      </w:pPr>
+      <w:r>
+        <w:rPr>
+          <w:szCs w:val="24"/>
+        </w:rPr>
+        <w:t>Nilai tukar dolar : Rp.13.900,- (sedang mengalami kenaikan)</w:t>
+      </w:r>
+    </w:p>
+    <w:p>
+      <w:pPr>
+        <w:spacing w:after="120"/>
+        <w:rPr>
+          <w:szCs w:val="24"/>
+        </w:rPr>
+      </w:pPr>
+    </w:p>
+    <w:p>
+      <w:pPr>
+        <w:spacing w:after="120"/>
+        <w:ind w:firstLine="720"/>
+        <w:rPr>
+          <w:szCs w:val="24"/>
+        </w:rPr>
+      </w:pPr>
+      <w:r>
+        <w:rPr>
+          <w:szCs w:val="24"/>
+        </w:rPr>
+        <w:t xml:space="preserve">Opsi pertama sumber dana untuk proyek ini adalah APBN negara. Pada tahun 2016, dari total belanja negara sebesar 2.095 triliun rupiah, sebesar 4,5 triliun rupiah digunakan untuk bantuan sosial dan penganggulangan bencana. Anggaran tersebut termasuk ke dalam biaya non-kementrian/lembaga. Dengan menggunakan anggaran negara, jatah untuk bencana lain menjadi berkurang, namun proyek ini adalah proyek yang </w:t>
+      </w:r>
+      <w:r>
+        <w:rPr>
+          <w:i/>
+          <w:szCs w:val="24"/>
+        </w:rPr>
+        <w:t>sustainable</w:t>
+      </w:r>
+      <w:r>
+        <w:rPr>
+          <w:szCs w:val="24"/>
+        </w:rPr>
+        <w:t xml:space="preserve"> sehingga hanya perlu pengeluaran besar saat pertama, dengan biaya perawatan yang cukup kecil. Selain itu, menggunakan APBN menghindarkan dari bunga yang bila digabung dengan inflasi, bisa menyebabkan kenaikan biaya yang cukup signifikan.</w:t>
+      </w:r>
+    </w:p>
+    <w:p>
+      <w:pPr>
+        <w:spacing w:after="120"/>
+        <w:ind w:firstLine="720"/>
+        <w:rPr>
+          <w:szCs w:val="24"/>
+        </w:rPr>
+      </w:pPr>
+      <w:r>
+        <w:rPr>
+          <w:szCs w:val="24"/>
+        </w:rPr>
+        <w:t xml:space="preserve">Opsi kedua adalah meminjam ke </w:t>
+      </w:r>
+      <w:r>
+        <w:rPr>
+          <w:i/>
+          <w:szCs w:val="24"/>
+        </w:rPr>
+        <w:t>International Monetary Fund</w:t>
+      </w:r>
+      <w:r>
+        <w:rPr>
+          <w:szCs w:val="24"/>
+        </w:rPr>
+        <w:t xml:space="preserve">(IMF). Opsi ini sebaiknya dihindari karena tingkat bunga </w:t>
+      </w:r>
+      <w:r>
+        <w:rPr>
+          <w:i/>
+          <w:szCs w:val="24"/>
+        </w:rPr>
+        <w:t>Special Drawing Rate</w:t>
+      </w:r>
+      <w:r>
+        <w:rPr>
+          <w:szCs w:val="24"/>
+        </w:rPr>
+        <w:t xml:space="preserve"> yang cukup besar terutama untuk mata uang dollar Amerika, yaitu sekitar 15%. Nilai ini jauh lebih dari tingkat bunga SPN di dalam negeri. Bunga SDR tersebut juga jauh melebihi tingkat inflasi sehingga negara akan perlu mengeluarkan biaya yang besar hanya untuk bunga. Hal ini juga didukung dengan fakta bahwa IMF menolak untuk meminjamkan uang ke suatu negara untuk keperluan proyek tertentu, sehingga Indonesia perlu meminjam dengan jumlah yang lebih besar dari seharusnya dan menggunakan sisanya untuk keperluan lain yang didukung IMF seperti kebijakan yang mendukung stabilitas ekonomi.</w:t>
+      </w:r>
+    </w:p>
+    <w:p>
+      <w:pPr>
+        <w:spacing w:after="120"/>
+        <w:ind w:firstLine="720"/>
+        <w:rPr>
+          <w:szCs w:val="24"/>
+        </w:rPr>
+      </w:pPr>
+      <w:r>
+        <w:rPr>
+          <w:szCs w:val="24"/>
+        </w:rPr>
+        <w:t xml:space="preserve">Opsi terakhir adalah meminjam ke </w:t>
+      </w:r>
+      <w:r>
+        <w:rPr>
+          <w:i/>
+          <w:szCs w:val="24"/>
+        </w:rPr>
+        <w:t>Developemnt Bank</w:t>
+      </w:r>
+      <w:r>
+        <w:rPr>
+          <w:szCs w:val="24"/>
+        </w:rPr>
+        <w:t xml:space="preserve"> seperti ADB yang telah mendukung program Indonesia seperti pendidikan vokasi pada tahun 2008. Bunga ADB lebih kecil dari IMF, yaitu sekitar 8%. Namun, ADB cukup menuai kritik karena besarnya pengaruh Jepang dan Amerika Serikat, sehingga negara kita mungkin mengorbankan sedikit kebebasan demi proyek ini. </w:t>
+      </w:r>
+    </w:p>
+    <w:p>
+      <w:pPr>
+        <w:spacing w:after="120"/>
+        <w:ind w:firstLine="720"/>
+        <w:rPr>
+          <w:szCs w:val="24"/>
+        </w:rPr>
+      </w:pPr>
+    </w:p>
+    <w:p>
+      <w:pPr>
+        <w:spacing w:after="120"/>
+        <w:rPr>
+          <w:szCs w:val="24"/>
+        </w:rPr>
+      </w:pPr>
+      <w:r>
+        <w:rPr>
+          <w:szCs w:val="24"/>
+        </w:rPr>
+        <w:t xml:space="preserve"> </w:t>
+      </w:r>
+    </w:p>
+    <w:p>
+      <w:pPr>
+        <w:pStyle w:val="Heading2"/>
+        <w:rPr>
+          <w:lang w:val="id-ID"/>
+        </w:rPr>
+      </w:pPr>
+      <w:bookmarkStart w:id="40" w:name="_Toc459993808"/>
+      <w:bookmarkEnd w:id="38"/>
+      <w:r>
+        <w:rPr>
+          <w:lang w:val="id-ID"/>
+        </w:rPr>
+        <w:t>ANALISIS FINANSIAL</w:t>
+      </w:r>
+      <w:bookmarkEnd w:id="40"/>
+    </w:p>
+    <w:p>
+      <w:pPr>
+        <w:pStyle w:val="BodyText"/>
+        <w:rPr>
+          <w:lang w:val="id-ID"/>
+        </w:rPr>
+      </w:pPr>
+    </w:p>
+    <w:p>
+      <w:pPr>
+        <w:pStyle w:val="BodyText"/>
+      </w:pPr>
+      <w:r>
+        <w:t>Proyek ini bukanlah suatu produk yang didesain untuk mendapatkan keuntungan, namun suatu pencegahan kerugian. Tidak ada proyeksi keuntungan oleh pemerintah Indonesia dari proyek ini, jadi kami akan melakukan analisis dari sisi kerugian yang bisa dihindari dengan sistem ini, dengan mengambil data dari bencana yang sudah terjadi. Beberapa perkiraan dan asumsi yang kam</w:t>
+      </w:r>
+      <w:r>
+        <w:t>i ambil adalah sebagai berikut:</w:t>
+      </w:r>
+    </w:p>
+    <w:p>
+      <w:pPr>
+        <w:pStyle w:val="BodyText"/>
+        <w:numPr>
+          <w:ilvl w:val="0"/>
+          <w:numId w:val="9"/>
+        </w:numPr>
+      </w:pPr>
+      <w:r>
+        <w:t>GDP per kapita Indonesia sebesar 3.475 USD</w:t>
+      </w:r>
+    </w:p>
+    <w:p>
+      <w:pPr>
+        <w:pStyle w:val="BodyText"/>
+        <w:numPr>
+          <w:ilvl w:val="0"/>
+          <w:numId w:val="9"/>
+        </w:numPr>
+      </w:pPr>
+      <w:r>
+        <w:rPr>
+          <w:szCs w:val="24"/>
+        </w:rPr>
+        <w:t>Nilai tukar dolar : Rp.13.900,- (sedang mengalami kenaikan)</w:t>
+      </w:r>
+    </w:p>
+    <w:p>
+      <w:pPr>
+        <w:pStyle w:val="BodyText"/>
+        <w:numPr>
+          <w:ilvl w:val="0"/>
+          <w:numId w:val="9"/>
+        </w:numPr>
+      </w:pPr>
+      <w:r>
+        <w:rPr>
+          <w:szCs w:val="24"/>
+        </w:rPr>
+        <w:t>Tingkat Bunga SPN : 5,5%</w:t>
+      </w:r>
+    </w:p>
+    <w:p>
+      <w:pPr>
+        <w:pStyle w:val="BodyText"/>
+        <w:rPr>
+          <w:szCs w:val="24"/>
+        </w:rPr>
+      </w:pPr>
+    </w:p>
+    <w:p>
+      <w:pPr>
+        <w:pStyle w:val="BodyText"/>
+      </w:pPr>
+      <w:r>
+        <w:t xml:space="preserve">Pertama akan dibahas seberapa besar pengaruh tsunami terhadap Indonesia. Indonesia terletak di perbatasan antara lempeng Eurasia dan lempeng Indo-Australia dimana ada zona subduksi di lepas pantai Sumatera dan Jawa. Zona ini merupakan daerah rawan gempa dan bila lokasi episentrum tidak dalam (&lt;70km) digabung dengan intensitas gempa yang besar (&gt;7.0 SR) maka gempa tersebut sangat berpotensi untuk menghasilkan tsunami. Dari tahun 1991 hingga 2009 terdapat 30 gempa besar dan 14 diantaranya menghasilkan tsunami yang cukup merusak. Tsunami Aceh tahun 2004 adalah hasil dari gempa terbesar ketiga yang pernah tercatat, dan kemungkinan terjadinya adalah sekitar satu kali dalam seratus tahun. Namun, tsunami yang lebih kecil dari itu cukup sering terjadi, seperti di Jawa Timur (1994), Flores (1991), </w:t>
+      </w:r>
+      <w:proofErr w:type="gramStart"/>
+      <w:r>
+        <w:t>Biak(</w:t>
+      </w:r>
+      <w:proofErr w:type="gramEnd"/>
+      <w:r>
+        <w:t>1996),  Nias (2005) dan Bengkulu (2007). Bila diambil rata-rata, maka tsunami yang merusak terjadi sekali tiap dua tahun.</w:t>
+      </w:r>
+    </w:p>
+    <w:p>
+      <w:pPr>
+        <w:pStyle w:val="BodyText"/>
+      </w:pPr>
+    </w:p>
+    <w:p>
+      <w:pPr>
+        <w:pStyle w:val="BodyText"/>
+      </w:pPr>
+      <w:r>
+        <w:t xml:space="preserve">Berikutnya kami akan membahas kerugian yang ditimbulkan akibat tsunami. Kejadian di Aceh pada tahun 2004 memakan korban jiwa sebanyak 230.000 sampai 280.000, dimana sekitar 160.000 diantaranya adalah orang Indonesia. Jumlah orang yang hilang sebanyak 37.000, dengan 500.000 lainnya kehilangan tempat tinggal. Bila diasumsikan bahwa 100.000 saja dari jumlah korban meninggal adalah penduduk usia produktif, maka kerugian negara dari kehilangan jiwa bisa ditaksir dengan mengalikannya dengan GDP per kapita, yang menghasilkan angka 5,2 trilliun rupiah per tahun. Jika dibandingkan dengan biaya pembuatan sistem yang berkisar 1,2 triliun, secara finansial negara masih akan untung bahkan jika sistem hanya efektif 50%. </w:t>
+      </w:r>
+    </w:p>
+    <w:p>
+      <w:pPr>
+        <w:pStyle w:val="BodyText"/>
+      </w:pPr>
+    </w:p>
+    <w:p>
+      <w:pPr>
+        <w:pStyle w:val="BodyText"/>
+      </w:pPr>
+      <w:r>
+        <w:t xml:space="preserve">Dalam </w:t>
+      </w:r>
+      <w:r>
+        <w:t>Background Paper on the</w:t>
+      </w:r>
+      <w:r>
+        <w:t xml:space="preserve"> </w:t>
+      </w:r>
+      <w:r>
+        <w:t>Benefits</w:t>
+      </w:r>
+      <w:r>
+        <w:t xml:space="preserve"> </w:t>
+      </w:r>
+      <w:r>
+        <w:t>and Costs</w:t>
+      </w:r>
+      <w:r>
+        <w:t xml:space="preserve"> </w:t>
+      </w:r>
+      <w:r>
+        <w:t xml:space="preserve">of Early Warning Systems for Major </w:t>
+      </w:r>
+    </w:p>
+    <w:p>
+      <w:pPr>
+        <w:pStyle w:val="BodyText"/>
+      </w:pPr>
+      <w:r>
+        <w:t>Natural Hazards</w:t>
+      </w:r>
+      <w:r>
+        <w:t>, oleh Teisberg dan Weiher, tsunami ditempatkan di bagian tengah pada analisis tentang keuntungan membuat sistem peringatan dini untuk bencana tertentu, dengan rincian sebagai berikut:</w:t>
+      </w:r>
+    </w:p>
+    <w:p>
+      <w:pPr>
+        <w:pStyle w:val="BodyText"/>
+      </w:pPr>
+      <w:r>
+        <w:rPr>
+          <w:noProof/>
+        </w:rPr>
+        <w:drawing>
+          <wp:inline distT="0" distB="0" distL="0" distR="0" wp14:anchorId="2D058956" wp14:editId="48726B14">
+            <wp:extent cx="5550535" cy="1697990"/>
+            <wp:effectExtent l="0" t="0" r="0" b="0"/>
+            <wp:docPr id="11" name="Picture 11"/>
+            <wp:cNvGraphicFramePr>
+              <a:graphicFrameLocks xmlns:a="http://schemas.openxmlformats.org/drawingml/2006/main" noChangeAspect="1"/>
+            </wp:cNvGraphicFramePr>
+            <a:graphic xmlns:a="http://schemas.openxmlformats.org/drawingml/2006/main">
+              <a:graphicData uri="http://schemas.openxmlformats.org/drawingml/2006/picture">
+                <pic:pic xmlns:pic="http://schemas.openxmlformats.org/drawingml/2006/picture">
+                  <pic:nvPicPr>
+                    <pic:cNvPr id="1" name=""/>
+                    <pic:cNvPicPr/>
+                  </pic:nvPicPr>
+                  <pic:blipFill>
+                    <a:blip r:embed="rId18"/>
+                    <a:stretch>
+                      <a:fillRect/>
+                    </a:stretch>
+                  </pic:blipFill>
+                  <pic:spPr>
+                    <a:xfrm>
+                      <a:off x="0" y="0"/>
                       <a:ext cx="5550535" cy="1697990"/>
                     </a:xfrm>
                     <a:prstGeom prst="rect">
@@ -9567,6 +10352,7 @@
                 <w:sz w:val="22"/>
                 <w:szCs w:val="22"/>
               </w:rPr>
+              <w:lastRenderedPageBreak/>
               <w:t>2006</w:t>
             </w:r>
           </w:p>
@@ -9897,7 +10683,6 @@
                 <w:sz w:val="22"/>
                 <w:szCs w:val="22"/>
               </w:rPr>
-              <w:lastRenderedPageBreak/>
               <w:t>2009</w:t>
             </w:r>
           </w:p>
@@ -10460,7 +11245,7 @@
       <w:pPr>
         <w:pStyle w:val="Heading2"/>
       </w:pPr>
-      <w:bookmarkStart w:id="40" w:name="_Toc459993809"/>
+      <w:bookmarkStart w:id="41" w:name="_Toc459993809"/>
       <w:r>
         <w:rPr>
           <w:lang w:val="id-ID"/>
@@ -10473,7 +11258,7 @@
         </w:rPr>
         <w:t>PRODUK</w:t>
       </w:r>
-      <w:bookmarkEnd w:id="40"/>
+      <w:bookmarkEnd w:id="41"/>
     </w:p>
     <w:tbl>
       <w:tblPr>
@@ -10711,11 +11496,7 @@
         <w:t>Sistem Jaringan Detektor Gempa dan Tsunami Decision Support System</w:t>
       </w:r>
       <w:r>
-        <w:t xml:space="preserve"> akan dipakai oleh BMKG (Badan Meteorologi, Klimatogi dan Geofisika) sehingga pembelian, dan </w:t>
-      </w:r>
-      <w:r>
-        <w:lastRenderedPageBreak/>
-        <w:t>pengoperasian dari produk ini adalah dari BMKG. Selain itu, terdapat kerja sama antara BMKG</w:t>
+        <w:t xml:space="preserve"> akan dipakai oleh BMKG (Badan Meteorologi, Klimatogi dan Geofisika) sehingga pembelian, dan pengoperasian dari produk ini adalah dari BMKG. Selain itu, terdapat kerja sama antara BMKG</w:t>
       </w:r>
       <w:r>
         <w:t xml:space="preserve"> dengan Pusat Penelitian Teknologi, Informasi dan Komunikasi Institut Teknologi Bandung (PPTIK ITB) yang berfungsi sebagai peneliti maupun fasilitator bagian data, Pusat Penelitian Mitigasi Bencana (PPMB) ITB yang berfungsi sebagai peneliti</w:t>
@@ -10795,14 +11576,14 @@
           <w:lang w:val="id-ID"/>
         </w:rPr>
       </w:pPr>
-      <w:bookmarkStart w:id="41" w:name="_Toc459993810"/>
+      <w:bookmarkStart w:id="42" w:name="_Toc459993810"/>
       <w:r>
         <w:rPr>
           <w:lang w:val="id-ID"/>
         </w:rPr>
         <w:t>SKENARIO PENGEMBANGAN PRODUKSI DAN PEMASARAN</w:t>
       </w:r>
-      <w:bookmarkEnd w:id="41"/>
+      <w:bookmarkEnd w:id="42"/>
     </w:p>
     <w:p>
       <w:pPr>
@@ -10836,7 +11617,7 @@
               <w:pStyle w:val="BodyText"/>
               <w:jc w:val="center"/>
             </w:pPr>
-            <w:bookmarkStart w:id="42" w:name="_Toc335277471"/>
+            <w:bookmarkStart w:id="43" w:name="_Toc335277471"/>
             <w:r>
               <w:t>Perihal</w:t>
             </w:r>
@@ -11153,13 +11934,12 @@
       <w:pPr>
         <w:pStyle w:val="Heading2"/>
       </w:pPr>
-      <w:bookmarkStart w:id="43" w:name="_Toc459993811"/>
-      <w:bookmarkEnd w:id="42"/>
+      <w:bookmarkStart w:id="44" w:name="_Toc459993811"/>
+      <w:bookmarkEnd w:id="43"/>
       <w:r>
         <w:rPr>
           <w:lang w:val="id-ID"/>
         </w:rPr>
-        <w:lastRenderedPageBreak/>
         <w:t>KESIMPULAN DAN RI</w:t>
       </w:r>
       <w:r>
@@ -11168,7 +11948,7 @@
         </w:rPr>
         <w:t>NGKASAN</w:t>
       </w:r>
-      <w:bookmarkEnd w:id="43"/>
+      <w:bookmarkEnd w:id="44"/>
     </w:p>
     <w:p>
       <w:pPr>
@@ -11366,14 +12146,14 @@
       <w:pPr>
         <w:pStyle w:val="Heading1"/>
       </w:pPr>
-      <w:bookmarkStart w:id="44" w:name="_Toc335277473"/>
-      <w:bookmarkStart w:id="45" w:name="_Toc459993812"/>
+      <w:bookmarkStart w:id="45" w:name="_Toc335277473"/>
+      <w:bookmarkStart w:id="46" w:name="_Toc459993812"/>
       <w:r>
         <w:lastRenderedPageBreak/>
         <w:t>Lampiran</w:t>
       </w:r>
-      <w:bookmarkEnd w:id="44"/>
       <w:bookmarkEnd w:id="45"/>
+      <w:bookmarkEnd w:id="46"/>
     </w:p>
     <w:p>
       <w:pPr>
@@ -11728,23 +12508,13 @@
             <w:tcW w:w="0" w:type="auto"/>
           </w:tcPr>
           <w:p>
-            <w:proofErr w:type="gramStart"/>
-            <w:r>
-              <w:t>Programming :</w:t>
-            </w:r>
-            <w:proofErr w:type="gramEnd"/>
-            <w:r>
-              <w:t xml:space="preserve"> C, C#, Matlab, VHDL, Arduino, CVAVR,</w:t>
-            </w:r>
-          </w:p>
-          <w:p>
-            <w:proofErr w:type="gramStart"/>
-            <w:r>
-              <w:t>Software :</w:t>
-            </w:r>
-            <w:proofErr w:type="gramEnd"/>
-            <w:r>
-              <w:t xml:space="preserve"> Microsoft Office, Altium Designer, EagleCAD, LT Spice, CorelDraw, Visual Studio, Autocad Inventor, Quartus</w:t>
+            <w:r>
+              <w:t>Programming : C, C#, Matlab, VHDL, Arduino, CVAVR,</w:t>
+            </w:r>
+          </w:p>
+          <w:p>
+            <w:r>
+              <w:t>Software : Microsoft Office, Altium Designer, EagleCAD, LT Spice, CorelDraw, Visual Studio, Autocad Inventor, Quartus</w:t>
             </w:r>
           </w:p>
         </w:tc>
@@ -12205,23 +12975,13 @@
             <w:tcW w:w="0" w:type="auto"/>
           </w:tcPr>
           <w:p>
-            <w:proofErr w:type="gramStart"/>
-            <w:r>
-              <w:t>Programming :</w:t>
-            </w:r>
-            <w:proofErr w:type="gramEnd"/>
-            <w:r>
-              <w:t xml:space="preserve"> C, C#, Matlab, VHDL, </w:t>
-            </w:r>
-          </w:p>
-          <w:p>
-            <w:proofErr w:type="gramStart"/>
-            <w:r>
-              <w:t>Software :</w:t>
-            </w:r>
-            <w:proofErr w:type="gramEnd"/>
-            <w:r>
-              <w:t xml:space="preserve"> Microsoft Office, Altium Designer, LT Spice, CorelDraw, Visual Studio, Autodesk Inventor, Quartus, Proteus Professional</w:t>
+            <w:r>
+              <w:t xml:space="preserve">Programming : C, C#, Matlab, VHDL, </w:t>
+            </w:r>
+          </w:p>
+          <w:p>
+            <w:r>
+              <w:t>Software : Microsoft Office, Altium Designer, LT Spice, CorelDraw, Visual Studio, Autodesk Inventor, Quartus, Proteus Professional</w:t>
             </w:r>
           </w:p>
         </w:tc>
@@ -12589,8 +13349,6 @@
             <w:r>
               <w:t>Institut Teknologi Bandung (2013-sekarang)</w:t>
             </w:r>
-            <w:bookmarkStart w:id="46" w:name="_GoBack"/>
-            <w:bookmarkEnd w:id="46"/>
           </w:p>
         </w:tc>
       </w:tr>
@@ -12699,23 +13457,13 @@
             <w:tcW w:w="0" w:type="auto"/>
           </w:tcPr>
           <w:p>
-            <w:proofErr w:type="gramStart"/>
-            <w:r>
-              <w:t>Programming :</w:t>
-            </w:r>
-            <w:proofErr w:type="gramEnd"/>
-            <w:r>
-              <w:t xml:space="preserve"> C, C#, Matlab, VHDL, </w:t>
-            </w:r>
-          </w:p>
-          <w:p>
-            <w:proofErr w:type="gramStart"/>
-            <w:r>
-              <w:t>Software :</w:t>
-            </w:r>
-            <w:proofErr w:type="gramEnd"/>
-            <w:r>
-              <w:t xml:space="preserve"> Microsoft Office, Altium Designer, LT Spice, Visual Studio, Autodesk Inventor, Quartus, Proteus Professional</w:t>
+            <w:r>
+              <w:t xml:space="preserve">Programming : C, C#, Matlab, VHDL, </w:t>
+            </w:r>
+          </w:p>
+          <w:p>
+            <w:r>
+              <w:t>Software : Microsoft Office, Altium Designer, LT Spice, Visual Studio, Autodesk Inventor, Quartus, Proteus Professional</w:t>
             </w:r>
           </w:p>
         </w:tc>
@@ -12857,7 +13605,7 @@
       </w:pPr>
     </w:p>
     <w:sectPr>
-      <w:footerReference w:type="default" r:id="rId18"/>
+      <w:footerReference w:type="default" r:id="rId19"/>
       <w:pgSz w:w="11909" w:h="16834" w:code="9"/>
       <w:pgMar w:top="1440" w:right="1440" w:bottom="1440" w:left="1728" w:header="720" w:footer="720" w:gutter="0"/>
       <w:cols w:space="720"/>
@@ -12867,7 +13615,7 @@
 </file>
 
 <file path=word/endnotes.xml><?xml version="1.0" encoding="utf-8"?>
-<w:endnotes xmlns:wpc="http://schemas.microsoft.com/office/word/2010/wordprocessingCanvas" xmlns:cx="http://schemas.microsoft.com/office/drawing/2014/chartex" xmlns:cx1="http://schemas.microsoft.com/office/drawing/2015/9/8/chartex" xmlns:cx2="http://schemas.microsoft.com/office/drawing/2015/10/21/chartex" xmlns:mc="http://schemas.openxmlformats.org/markup-compatibility/2006" xmlns:o="urn:schemas-microsoft-com:office:office" xmlns:r="http://schemas.openxmlformats.org/officeDocument/2006/relationships" xmlns:m="http://schemas.openxmlformats.org/officeDocument/2006/math" xmlns:v="urn:schemas-microsoft-com:vml" xmlns:wp14="http://schemas.microsoft.com/office/word/2010/wordprocessingDrawing" xmlns:wp="http://schemas.openxmlformats.org/drawingml/2006/wordprocessingDrawing" xmlns:w10="urn:schemas-microsoft-com:office:word" xmlns:w="http://schemas.openxmlformats.org/wordprocessingml/2006/main" xmlns:w14="http://schemas.microsoft.com/office/word/2010/wordml" xmlns:w15="http://schemas.microsoft.com/office/word/2012/wordml" xmlns:w16se="http://schemas.microsoft.com/office/word/2015/wordml/symex" xmlns:wpg="http://schemas.microsoft.com/office/word/2010/wordprocessingGroup" xmlns:wpi="http://schemas.microsoft.com/office/word/2010/wordprocessingInk" xmlns:wne="http://schemas.microsoft.com/office/word/2006/wordml" xmlns:wps="http://schemas.microsoft.com/office/word/2010/wordprocessingShape" mc:Ignorable="w14 w15 w16se wp14">
+<w:endnotes xmlns:wpc="http://schemas.microsoft.com/office/word/2010/wordprocessingCanvas" xmlns:mc="http://schemas.openxmlformats.org/markup-compatibility/2006" xmlns:o="urn:schemas-microsoft-com:office:office" xmlns:r="http://schemas.openxmlformats.org/officeDocument/2006/relationships" xmlns:m="http://schemas.openxmlformats.org/officeDocument/2006/math" xmlns:v="urn:schemas-microsoft-com:vml" xmlns:wp14="http://schemas.microsoft.com/office/word/2010/wordprocessingDrawing" xmlns:wp="http://schemas.openxmlformats.org/drawingml/2006/wordprocessingDrawing" xmlns:w10="urn:schemas-microsoft-com:office:word" xmlns:w="http://schemas.openxmlformats.org/wordprocessingml/2006/main" xmlns:w14="http://schemas.microsoft.com/office/word/2010/wordml" xmlns:w15="http://schemas.microsoft.com/office/word/2012/wordml" xmlns:wpg="http://schemas.microsoft.com/office/word/2010/wordprocessingGroup" xmlns:wpi="http://schemas.microsoft.com/office/word/2010/wordprocessingInk" xmlns:wne="http://schemas.microsoft.com/office/word/2006/wordml" xmlns:wps="http://schemas.microsoft.com/office/word/2010/wordprocessingShape" mc:Ignorable="w14 w15 wp14">
   <w:endnote w:type="separator" w:id="-1">
     <w:p>
       <w:r>
@@ -12886,7 +13634,7 @@
 </file>
 
 <file path=word/footer1.xml><?xml version="1.0" encoding="utf-8"?>
-<w:ftr xmlns:wpc="http://schemas.microsoft.com/office/word/2010/wordprocessingCanvas" xmlns:cx="http://schemas.microsoft.com/office/drawing/2014/chartex" xmlns:cx1="http://schemas.microsoft.com/office/drawing/2015/9/8/chartex" xmlns:cx2="http://schemas.microsoft.com/office/drawing/2015/10/21/chartex" xmlns:mc="http://schemas.openxmlformats.org/markup-compatibility/2006" xmlns:o="urn:schemas-microsoft-com:office:office" xmlns:r="http://schemas.openxmlformats.org/officeDocument/2006/relationships" xmlns:m="http://schemas.openxmlformats.org/officeDocument/2006/math" xmlns:v="urn:schemas-microsoft-com:vml" xmlns:wp14="http://schemas.microsoft.com/office/word/2010/wordprocessingDrawing" xmlns:wp="http://schemas.openxmlformats.org/drawingml/2006/wordprocessingDrawing" xmlns:w10="urn:schemas-microsoft-com:office:word" xmlns:w="http://schemas.openxmlformats.org/wordprocessingml/2006/main" xmlns:w14="http://schemas.microsoft.com/office/word/2010/wordml" xmlns:w15="http://schemas.microsoft.com/office/word/2012/wordml" xmlns:w16se="http://schemas.microsoft.com/office/word/2015/wordml/symex" xmlns:wpg="http://schemas.microsoft.com/office/word/2010/wordprocessingGroup" xmlns:wpi="http://schemas.microsoft.com/office/word/2010/wordprocessingInk" xmlns:wne="http://schemas.microsoft.com/office/word/2006/wordml" xmlns:wps="http://schemas.microsoft.com/office/word/2010/wordprocessingShape" mc:Ignorable="w14 w15 w16se wp14">
+<w:ftr xmlns:wpc="http://schemas.microsoft.com/office/word/2010/wordprocessingCanvas" xmlns:mc="http://schemas.openxmlformats.org/markup-compatibility/2006" xmlns:o="urn:schemas-microsoft-com:office:office" xmlns:r="http://schemas.openxmlformats.org/officeDocument/2006/relationships" xmlns:m="http://schemas.openxmlformats.org/officeDocument/2006/math" xmlns:v="urn:schemas-microsoft-com:vml" xmlns:wp14="http://schemas.microsoft.com/office/word/2010/wordprocessingDrawing" xmlns:wp="http://schemas.openxmlformats.org/drawingml/2006/wordprocessingDrawing" xmlns:w10="urn:schemas-microsoft-com:office:word" xmlns:w="http://schemas.openxmlformats.org/wordprocessingml/2006/main" xmlns:w14="http://schemas.microsoft.com/office/word/2010/wordml" xmlns:w15="http://schemas.microsoft.com/office/word/2012/wordml" xmlns:wpg="http://schemas.microsoft.com/office/word/2010/wordprocessingGroup" xmlns:wpi="http://schemas.microsoft.com/office/word/2010/wordprocessingInk" xmlns:wne="http://schemas.microsoft.com/office/word/2006/wordml" xmlns:wps="http://schemas.microsoft.com/office/word/2010/wordprocessingShape" mc:Ignorable="w14 w15 wp14">
   <w:tbl>
     <w:tblPr>
       <w:tblW w:w="0" w:type="auto"/>
@@ -12954,7 +13702,7 @@
             <w:rPr>
               <w:sz w:val="18"/>
             </w:rPr>
-            <w:t>Nomor Revisi: 01</w:t>
+            <w:t>Nomor Revisi: 02</w:t>
           </w:r>
           <w:r>
             <w:rPr>
@@ -12980,21 +13728,12 @@
               <w:lang w:val="fr-FR"/>
             </w:rPr>
           </w:pPr>
-          <w:proofErr w:type="gramStart"/>
           <w:r>
             <w:rPr>
               <w:sz w:val="18"/>
               <w:lang w:val="fr-FR"/>
             </w:rPr>
-            <w:t>Tanggal:</w:t>
-          </w:r>
-          <w:proofErr w:type="gramEnd"/>
-          <w:r>
-            <w:rPr>
-              <w:sz w:val="18"/>
-              <w:lang w:val="fr-FR"/>
-            </w:rPr>
-            <w:t xml:space="preserve"> </w:t>
+            <w:t xml:space="preserve">Tanggal: </w:t>
           </w:r>
           <w:r>
             <w:rPr>
@@ -13019,7 +13758,7 @@
               <w:noProof/>
               <w:sz w:val="18"/>
             </w:rPr>
-            <w:t>9/09/2016</w:t>
+            <w:t>5/1/2017</w:t>
           </w:r>
           <w:r>
             <w:rPr>
@@ -13097,31 +13836,16 @@
             </w:rPr>
             <w:t xml:space="preserve"> dari  </w:t>
           </w:r>
-          <w:r>
-            <w:fldChar w:fldCharType="begin"/>
-          </w:r>
-          <w:r>
-            <w:instrText xml:space="preserve"> NUMPAGES   \* MERGEFORMAT </w:instrText>
-          </w:r>
-          <w:r>
-            <w:fldChar w:fldCharType="separate"/>
-          </w:r>
-          <w:r>
-            <w:rPr>
-              <w:noProof/>
-              <w:sz w:val="18"/>
-              <w:lang w:val="fr-FR"/>
-            </w:rPr>
-            <w:t>21</w:t>
-          </w:r>
-          <w:r>
-            <w:rPr>
-              <w:noProof/>
-              <w:sz w:val="18"/>
-              <w:lang w:val="fr-FR"/>
-            </w:rPr>
-            <w:fldChar w:fldCharType="end"/>
-          </w:r>
+          <w:fldSimple w:instr=" NUMPAGES   \* MERGEFORMAT ">
+            <w:r>
+              <w:rPr>
+                <w:noProof/>
+                <w:sz w:val="18"/>
+                <w:lang w:val="fr-FR"/>
+              </w:rPr>
+              <w:t>22</w:t>
+            </w:r>
+          </w:fldSimple>
         </w:p>
       </w:tc>
     </w:tr>
@@ -13163,7 +13887,7 @@
         <w:noProof/>
         <w:sz w:val="16"/>
       </w:rPr>
-      <w:t>2016</w:t>
+      <w:t>2017</w:t>
     </w:r>
     <w:r>
       <w:rPr>
@@ -13240,7 +13964,7 @@
 </file>
 
 <file path=word/footnotes.xml><?xml version="1.0" encoding="utf-8"?>
-<w:footnotes xmlns:wpc="http://schemas.microsoft.com/office/word/2010/wordprocessingCanvas" xmlns:cx="http://schemas.microsoft.com/office/drawing/2014/chartex" xmlns:cx1="http://schemas.microsoft.com/office/drawing/2015/9/8/chartex" xmlns:cx2="http://schemas.microsoft.com/office/drawing/2015/10/21/chartex" xmlns:mc="http://schemas.openxmlformats.org/markup-compatibility/2006" xmlns:o="urn:schemas-microsoft-com:office:office" xmlns:r="http://schemas.openxmlformats.org/officeDocument/2006/relationships" xmlns:m="http://schemas.openxmlformats.org/officeDocument/2006/math" xmlns:v="urn:schemas-microsoft-com:vml" xmlns:wp14="http://schemas.microsoft.com/office/word/2010/wordprocessingDrawing" xmlns:wp="http://schemas.openxmlformats.org/drawingml/2006/wordprocessingDrawing" xmlns:w10="urn:schemas-microsoft-com:office:word" xmlns:w="http://schemas.openxmlformats.org/wordprocessingml/2006/main" xmlns:w14="http://schemas.microsoft.com/office/word/2010/wordml" xmlns:w15="http://schemas.microsoft.com/office/word/2012/wordml" xmlns:w16se="http://schemas.microsoft.com/office/word/2015/wordml/symex" xmlns:wpg="http://schemas.microsoft.com/office/word/2010/wordprocessingGroup" xmlns:wpi="http://schemas.microsoft.com/office/word/2010/wordprocessingInk" xmlns:wne="http://schemas.microsoft.com/office/word/2006/wordml" xmlns:wps="http://schemas.microsoft.com/office/word/2010/wordprocessingShape" mc:Ignorable="w14 w15 w16se wp14">
+<w:footnotes xmlns:wpc="http://schemas.microsoft.com/office/word/2010/wordprocessingCanvas" xmlns:mc="http://schemas.openxmlformats.org/markup-compatibility/2006" xmlns:o="urn:schemas-microsoft-com:office:office" xmlns:r="http://schemas.openxmlformats.org/officeDocument/2006/relationships" xmlns:m="http://schemas.openxmlformats.org/officeDocument/2006/math" xmlns:v="urn:schemas-microsoft-com:vml" xmlns:wp14="http://schemas.microsoft.com/office/word/2010/wordprocessingDrawing" xmlns:wp="http://schemas.openxmlformats.org/drawingml/2006/wordprocessingDrawing" xmlns:w10="urn:schemas-microsoft-com:office:word" xmlns:w="http://schemas.openxmlformats.org/wordprocessingml/2006/main" xmlns:w14="http://schemas.microsoft.com/office/word/2010/wordml" xmlns:w15="http://schemas.microsoft.com/office/word/2012/wordml" xmlns:wpg="http://schemas.microsoft.com/office/word/2010/wordprocessingGroup" xmlns:wpi="http://schemas.microsoft.com/office/word/2010/wordprocessingInk" xmlns:wne="http://schemas.microsoft.com/office/word/2006/wordml" xmlns:wps="http://schemas.microsoft.com/office/word/2010/wordprocessingShape" mc:Ignorable="w14 w15 wp14">
   <w:footnote w:type="separator" w:id="-1">
     <w:p>
       <w:r>
@@ -13259,8 +13983,8 @@
 </file>
 
 <file path=word/numbering.xml><?xml version="1.0" encoding="utf-8"?>
-<w:numbering xmlns:wpc="http://schemas.microsoft.com/office/word/2010/wordprocessingCanvas" xmlns:cx="http://schemas.microsoft.com/office/drawing/2014/chartex" xmlns:cx1="http://schemas.microsoft.com/office/drawing/2015/9/8/chartex" xmlns:cx2="http://schemas.microsoft.com/office/drawing/2015/10/21/chartex" xmlns:mc="http://schemas.openxmlformats.org/markup-compatibility/2006" xmlns:o="urn:schemas-microsoft-com:office:office" xmlns:r="http://schemas.openxmlformats.org/officeDocument/2006/relationships" xmlns:m="http://schemas.openxmlformats.org/officeDocument/2006/math" xmlns:v="urn:schemas-microsoft-com:vml" xmlns:wp14="http://schemas.microsoft.com/office/word/2010/wordprocessingDrawing" xmlns:wp="http://schemas.openxmlformats.org/drawingml/2006/wordprocessingDrawing" xmlns:w10="urn:schemas-microsoft-com:office:word" xmlns:w="http://schemas.openxmlformats.org/wordprocessingml/2006/main" xmlns:w14="http://schemas.microsoft.com/office/word/2010/wordml" xmlns:w15="http://schemas.microsoft.com/office/word/2012/wordml" xmlns:w16se="http://schemas.microsoft.com/office/word/2015/wordml/symex" xmlns:wpg="http://schemas.microsoft.com/office/word/2010/wordprocessingGroup" xmlns:wpi="http://schemas.microsoft.com/office/word/2010/wordprocessingInk" xmlns:wne="http://schemas.microsoft.com/office/word/2006/wordml" xmlns:wps="http://schemas.microsoft.com/office/word/2010/wordprocessingShape" mc:Ignorable="w14 w15 w16se wp14">
-  <w:abstractNum w:abstractNumId="0" w15:restartNumberingAfterBreak="0">
+<w:numbering xmlns:wpc="http://schemas.microsoft.com/office/word/2010/wordprocessingCanvas" xmlns:mc="http://schemas.openxmlformats.org/markup-compatibility/2006" xmlns:o="urn:schemas-microsoft-com:office:office" xmlns:r="http://schemas.openxmlformats.org/officeDocument/2006/relationships" xmlns:m="http://schemas.openxmlformats.org/officeDocument/2006/math" xmlns:v="urn:schemas-microsoft-com:vml" xmlns:wp14="http://schemas.microsoft.com/office/word/2010/wordprocessingDrawing" xmlns:wp="http://schemas.openxmlformats.org/drawingml/2006/wordprocessingDrawing" xmlns:w10="urn:schemas-microsoft-com:office:word" xmlns:w="http://schemas.openxmlformats.org/wordprocessingml/2006/main" xmlns:w14="http://schemas.microsoft.com/office/word/2010/wordml" xmlns:w15="http://schemas.microsoft.com/office/word/2012/wordml" xmlns:wpg="http://schemas.microsoft.com/office/word/2010/wordprocessingGroup" xmlns:wpi="http://schemas.microsoft.com/office/word/2010/wordprocessingInk" xmlns:wne="http://schemas.microsoft.com/office/word/2006/wordml" xmlns:wps="http://schemas.microsoft.com/office/word/2010/wordprocessingShape" mc:Ignorable="w14 w15 wp14">
+  <w:abstractNum w:abstractNumId="0">
     <w:nsid w:val="FFFFFFFB"/>
     <w:multiLevelType w:val="multilevel"/>
     <w:tmpl w:val="FFFFFFFF"/>
@@ -13364,7 +14088,7 @@
       </w:pPr>
     </w:lvl>
   </w:abstractNum>
-  <w:abstractNum w:abstractNumId="1" w15:restartNumberingAfterBreak="0">
+  <w:abstractNum w:abstractNumId="1">
     <w:nsid w:val="01222A79"/>
     <w:multiLevelType w:val="hybridMultilevel"/>
     <w:tmpl w:val="3D96011C"/>
@@ -13450,7 +14174,7 @@
       </w:pPr>
     </w:lvl>
   </w:abstractNum>
-  <w:abstractNum w:abstractNumId="2" w15:restartNumberingAfterBreak="0">
+  <w:abstractNum w:abstractNumId="2">
     <w:nsid w:val="12767A88"/>
     <w:multiLevelType w:val="hybridMultilevel"/>
     <w:tmpl w:val="28E09E46"/>
@@ -13563,7 +14287,7 @@
       </w:rPr>
     </w:lvl>
   </w:abstractNum>
-  <w:abstractNum w:abstractNumId="3" w15:restartNumberingAfterBreak="0">
+  <w:abstractNum w:abstractNumId="3">
     <w:nsid w:val="12AE509B"/>
     <w:multiLevelType w:val="hybridMultilevel"/>
     <w:tmpl w:val="18CA6976"/>
@@ -13649,7 +14373,7 @@
       </w:pPr>
     </w:lvl>
   </w:abstractNum>
-  <w:abstractNum w:abstractNumId="4" w15:restartNumberingAfterBreak="0">
+  <w:abstractNum w:abstractNumId="4">
     <w:nsid w:val="2E5E7BE0"/>
     <w:multiLevelType w:val="hybridMultilevel"/>
     <w:tmpl w:val="23664F22"/>
@@ -13763,7 +14487,7 @@
       </w:rPr>
     </w:lvl>
   </w:abstractNum>
-  <w:abstractNum w:abstractNumId="5" w15:restartNumberingAfterBreak="0">
+  <w:abstractNum w:abstractNumId="5">
     <w:nsid w:val="3D621266"/>
     <w:multiLevelType w:val="multilevel"/>
     <w:tmpl w:val="0409001F"/>
@@ -13876,7 +14600,7 @@
       </w:rPr>
     </w:lvl>
   </w:abstractNum>
-  <w:abstractNum w:abstractNumId="6" w15:restartNumberingAfterBreak="0">
+  <w:abstractNum w:abstractNumId="6">
     <w:nsid w:val="4E3878FD"/>
     <w:multiLevelType w:val="hybridMultilevel"/>
     <w:tmpl w:val="8D8CDA22"/>
@@ -13962,7 +14686,7 @@
       </w:pPr>
     </w:lvl>
   </w:abstractNum>
-  <w:abstractNum w:abstractNumId="7" w15:restartNumberingAfterBreak="0">
+  <w:abstractNum w:abstractNumId="7">
     <w:nsid w:val="54DA64A1"/>
     <w:multiLevelType w:val="hybridMultilevel"/>
     <w:tmpl w:val="50BE14BA"/>
@@ -14075,7 +14799,7 @@
       </w:rPr>
     </w:lvl>
   </w:abstractNum>
-  <w:abstractNum w:abstractNumId="8" w15:restartNumberingAfterBreak="0">
+  <w:abstractNum w:abstractNumId="8">
     <w:nsid w:val="773876EA"/>
     <w:multiLevelType w:val="hybridMultilevel"/>
     <w:tmpl w:val="6F464488"/>
@@ -14199,7 +14923,7 @@
 </file>
 
 <file path=word/styles.xml><?xml version="1.0" encoding="utf-8"?>
-<w:styles xmlns:mc="http://schemas.openxmlformats.org/markup-compatibility/2006" xmlns:r="http://schemas.openxmlformats.org/officeDocument/2006/relationships" xmlns:w="http://schemas.openxmlformats.org/wordprocessingml/2006/main" xmlns:w14="http://schemas.microsoft.com/office/word/2010/wordml" xmlns:w15="http://schemas.microsoft.com/office/word/2012/wordml" xmlns:w16se="http://schemas.microsoft.com/office/word/2015/wordml/symex" mc:Ignorable="w14 w15 w16se">
+<w:styles xmlns:mc="http://schemas.openxmlformats.org/markup-compatibility/2006" xmlns:r="http://schemas.openxmlformats.org/officeDocument/2006/relationships" xmlns:w="http://schemas.openxmlformats.org/wordprocessingml/2006/main" xmlns:w14="http://schemas.microsoft.com/office/word/2010/wordml" xmlns:w15="http://schemas.microsoft.com/office/word/2012/wordml" mc:Ignorable="w14 w15">
   <w:docDefaults>
     <w:rPrDefault>
       <w:rPr>
@@ -14209,7 +14933,7 @@
     </w:rPrDefault>
     <w:pPrDefault/>
   </w:docDefaults>
-  <w:latentStyles w:defLockedState="0" w:defUIPriority="99" w:defSemiHidden="0" w:defUnhideWhenUsed="0" w:defQFormat="0" w:count="373">
+  <w:latentStyles w:defLockedState="0" w:defUIPriority="99" w:defSemiHidden="0" w:defUnhideWhenUsed="0" w:defQFormat="0" w:count="371">
     <w:lsdException w:name="Normal" w:uiPriority="0" w:qFormat="1"/>
     <w:lsdException w:name="heading 1" w:uiPriority="0" w:qFormat="1"/>
     <w:lsdException w:name="heading 2" w:uiPriority="0" w:qFormat="1"/>
@@ -14581,8 +15305,6 @@
     <w:lsdException w:name="List Table 5 Dark Accent 6" w:uiPriority="50"/>
     <w:lsdException w:name="List Table 6 Colorful Accent 6" w:uiPriority="51"/>
     <w:lsdException w:name="List Table 7 Colorful Accent 6" w:uiPriority="52"/>
-    <w:lsdException w:name="Mention" w:semiHidden="1" w:unhideWhenUsed="1"/>
-    <w:lsdException w:name="Smart Hyperlink" w:semiHidden="1" w:unhideWhenUsed="1"/>
   </w:latentStyles>
   <w:style w:type="paragraph" w:default="1" w:styleId="Normal">
     <w:name w:val="Normal"/>
@@ -15130,6 +15852,8 @@
     <w:name w:val="caption"/>
     <w:basedOn w:val="Normal"/>
     <w:next w:val="Normal"/>
+    <w:link w:val="CaptionChar"/>
+    <w:uiPriority w:val="35"/>
     <w:qFormat/>
     <w:rsid w:val="00BD678F"/>
     <w:pPr>
@@ -15484,6 +16208,16 @@
       </w:tcPr>
     </w:tblStylePr>
   </w:style>
+  <w:style w:type="character" w:customStyle="1" w:styleId="CaptionChar">
+    <w:name w:val="Caption Char"/>
+    <w:basedOn w:val="DefaultParagraphFont"/>
+    <w:link w:val="Caption"/>
+    <w:uiPriority w:val="35"/>
+    <w:rsid w:val="00E65046"/>
+    <w:rPr>
+      <w:b/>
+    </w:rPr>
+  </w:style>
 </w:styles>
 </file>
 
@@ -15775,7 +16509,7 @@
 </file>
 
 <file path=customXml/itemProps1.xml><?xml version="1.0" encoding="utf-8"?>
-<ds:datastoreItem xmlns:ds="http://schemas.openxmlformats.org/officeDocument/2006/customXml" ds:itemID="{A5234972-589A-4F1B-AFE4-62F49C87AB5C}">
+<ds:datastoreItem xmlns:ds="http://schemas.openxmlformats.org/officeDocument/2006/customXml" ds:itemID="{BA66E5E9-741C-423A-8B7C-85C64C106241}">
   <ds:schemaRefs>
     <ds:schemaRef ds:uri="http://schemas.openxmlformats.org/officeDocument/2006/bibliography"/>
   </ds:schemaRefs>

--- a/Documents/B100-TA-1617-01-069.docx
+++ b/Documents/B100-TA-1617-01-069.docx
@@ -839,14 +839,27 @@
             <w:pPr>
               <w:pStyle w:val="CoverTable"/>
             </w:pPr>
-            <w:fldSimple w:instr=" FILENAME   \* MERGEFORMAT ">
-              <w:r>
-                <w:rPr>
-                  <w:noProof/>
-                </w:rPr>
-                <w:t>B100</w:t>
-              </w:r>
-            </w:fldSimple>
+            <w:r>
+              <w:fldChar w:fldCharType="begin"/>
+            </w:r>
+            <w:r>
+              <w:instrText xml:space="preserve"> FILENAME   \* MERGEFORMAT </w:instrText>
+            </w:r>
+            <w:r>
+              <w:fldChar w:fldCharType="separate"/>
+            </w:r>
+            <w:r>
+              <w:rPr>
+                <w:noProof/>
+              </w:rPr>
+              <w:t>B100</w:t>
+            </w:r>
+            <w:r>
+              <w:rPr>
+                <w:noProof/>
+              </w:rPr>
+              <w:fldChar w:fldCharType="end"/>
+            </w:r>
             <w:r>
               <w:rPr>
                 <w:noProof/>
@@ -935,7 +948,7 @@
               <w:rPr>
                 <w:noProof/>
               </w:rPr>
-              <w:t>1 May 2017</w:t>
+              <w:t>12 May 2017</w:t>
             </w:r>
             <w:r>
               <w:rPr>
@@ -2453,7 +2466,7 @@
           <w:lang w:val="fr-FR"/>
         </w:rPr>
       </w:pPr>
-      <w:bookmarkStart w:id="4" w:name="_Toc459993795"/>
+      <w:bookmarkStart w:id="4" w:name="_Toc482360526"/>
       <w:r>
         <w:rPr>
           <w:rFonts w:ascii="Times New Roman" w:hAnsi="Times New Roman"/>
@@ -2469,6 +2482,8 @@
       <w:bookmarkEnd w:id="4"/>
     </w:p>
     <w:bookmarkStart w:id="5" w:name="_Toc356714130"/>
+    <w:bookmarkStart w:id="6" w:name="_GoBack"/>
+    <w:bookmarkEnd w:id="6"/>
     <w:p>
       <w:pPr>
         <w:pStyle w:val="TOC1"/>
@@ -2482,7 +2497,6 @@
           <w:noProof/>
           <w:sz w:val="22"/>
           <w:szCs w:val="22"/>
-          <w:lang w:val="id-ID" w:eastAsia="id-ID"/>
         </w:rPr>
       </w:pPr>
       <w:r>
@@ -2509,7 +2523,7 @@
         </w:rPr>
         <w:fldChar w:fldCharType="separate"/>
       </w:r>
-      <w:hyperlink w:anchor="_Toc459993795" w:history="1">
+      <w:hyperlink w:anchor="_Toc482360526" w:history="1">
         <w:r>
           <w:rPr>
             <w:rStyle w:val="Hyperlink"/>
@@ -2537,7 +2551,7 @@
             <w:noProof/>
             <w:webHidden/>
           </w:rPr>
-          <w:instrText xml:space="preserve"> PAGEREF _Toc459993795 \h </w:instrText>
+          <w:instrText xml:space="preserve"> PAGEREF _Toc482360526 \h </w:instrText>
         </w:r>
         <w:r>
           <w:rPr>
@@ -2581,10 +2595,9 @@
           <w:noProof/>
           <w:sz w:val="22"/>
           <w:szCs w:val="22"/>
-          <w:lang w:val="id-ID" w:eastAsia="id-ID"/>
-        </w:rPr>
-      </w:pPr>
-      <w:hyperlink w:anchor="_Toc459993796" w:history="1">
+        </w:rPr>
+      </w:pPr>
+      <w:hyperlink w:anchor="_Toc482360527" w:history="1">
         <w:r>
           <w:rPr>
             <w:rStyle w:val="Hyperlink"/>
@@ -2605,7 +2618,41 @@
             <w:noProof/>
             <w:webHidden/>
           </w:rPr>
+          <w:fldChar w:fldCharType="begin"/>
+        </w:r>
+        <w:r>
+          <w:rPr>
+            <w:noProof/>
+            <w:webHidden/>
+          </w:rPr>
+          <w:instrText xml:space="preserve"> PAGEREF _Toc482360527 \h </w:instrText>
+        </w:r>
+        <w:r>
+          <w:rPr>
+            <w:noProof/>
+            <w:webHidden/>
+          </w:rPr>
+        </w:r>
+        <w:r>
+          <w:rPr>
+            <w:noProof/>
+            <w:webHidden/>
+          </w:rPr>
+          <w:fldChar w:fldCharType="separate"/>
+        </w:r>
+        <w:r>
+          <w:rPr>
+            <w:noProof/>
+            <w:webHidden/>
+          </w:rPr>
           <w:t>3</w:t>
+        </w:r>
+        <w:r>
+          <w:rPr>
+            <w:noProof/>
+            <w:webHidden/>
+          </w:rPr>
+          <w:fldChar w:fldCharType="end"/>
         </w:r>
       </w:hyperlink>
     </w:p>
@@ -2622,43 +2669,36 @@
           <w:noProof/>
           <w:sz w:val="22"/>
           <w:szCs w:val="22"/>
-          <w:lang w:val="id-ID" w:eastAsia="id-ID"/>
-        </w:rPr>
-      </w:pPr>
-      <w:hyperlink w:anchor="_Toc459993797" w:history="1">
+        </w:rPr>
+      </w:pPr>
+      <w:hyperlink w:anchor="_Toc482360528" w:history="1">
         <w:r>
           <w:rPr>
             <w:rStyle w:val="Hyperlink"/>
             <w:noProof/>
+          </w:rPr>
+          <w:t>Proposal Proyek Pengembangan</w:t>
+        </w:r>
+        <w:r>
+          <w:rPr>
+            <w:rStyle w:val="Hyperlink"/>
+            <w:noProof/>
             <w:lang w:val="id-ID"/>
           </w:rPr>
-          <w:t xml:space="preserve">Contoh Judul: </w:t>
+          <w:t xml:space="preserve"> </w:t>
         </w:r>
         <w:r>
           <w:rPr>
             <w:rStyle w:val="Hyperlink"/>
             <w:noProof/>
           </w:rPr>
-          <w:t xml:space="preserve">Proposal Proyek Pengembangan </w:t>
-        </w:r>
-        <w:r>
-          <w:t>Pengembangan</w:t>
-        </w:r>
-        <w:r>
-          <w:rPr>
-            <w:lang w:val="id-ID"/>
-          </w:rPr>
-          <w:t xml:space="preserve"> </w:t>
-        </w:r>
-        <w:r>
-          <w:t>Sistem Jaringan Detektor Gempa</w:t>
-        </w:r>
-        <w:r>
-          <w:t xml:space="preserve"> dan Tsunami </w:t>
-        </w:r>
-        <w:r>
-          <w:rPr>
+          <w:t xml:space="preserve">Sistem Jaringan Detektor Gempa dan Tsunami </w:t>
+        </w:r>
+        <w:r>
+          <w:rPr>
+            <w:rStyle w:val="Hyperlink"/>
             <w:i/>
+            <w:noProof/>
           </w:rPr>
           <w:t>Decision Support System</w:t>
         </w:r>
@@ -2681,7 +2721,7 @@
             <w:noProof/>
             <w:webHidden/>
           </w:rPr>
-          <w:instrText xml:space="preserve"> PAGEREF _Toc459993797 \h </w:instrText>
+          <w:instrText xml:space="preserve"> PAGEREF _Toc482360528 \h </w:instrText>
         </w:r>
         <w:r>
           <w:rPr>
@@ -2726,10 +2766,9 @@
           <w:noProof/>
           <w:sz w:val="22"/>
           <w:szCs w:val="22"/>
-          <w:lang w:val="id-ID" w:eastAsia="id-ID"/>
-        </w:rPr>
-      </w:pPr>
-      <w:hyperlink w:anchor="_Toc459993798" w:history="1">
+        </w:rPr>
+      </w:pPr>
+      <w:hyperlink w:anchor="_Toc482360529" w:history="1">
         <w:r>
           <w:rPr>
             <w:rStyle w:val="Hyperlink"/>
@@ -2745,7 +2784,6 @@
             <w:noProof/>
             <w:sz w:val="22"/>
             <w:szCs w:val="22"/>
-            <w:lang w:val="id-ID" w:eastAsia="id-ID"/>
           </w:rPr>
           <w:tab/>
         </w:r>
@@ -2775,7 +2813,7 @@
             <w:noProof/>
             <w:webHidden/>
           </w:rPr>
-          <w:instrText xml:space="preserve"> PAGEREF _Toc459993798 \h </w:instrText>
+          <w:instrText xml:space="preserve"> PAGEREF _Toc482360529 \h </w:instrText>
         </w:r>
         <w:r>
           <w:rPr>
@@ -2819,10 +2857,9 @@
           <w:noProof/>
           <w:sz w:val="22"/>
           <w:szCs w:val="22"/>
-          <w:lang w:val="id-ID" w:eastAsia="id-ID"/>
-        </w:rPr>
-      </w:pPr>
-      <w:hyperlink w:anchor="_Toc459993799" w:history="1">
+        </w:rPr>
+      </w:pPr>
+      <w:hyperlink w:anchor="_Toc482360530" w:history="1">
         <w:r>
           <w:rPr>
             <w:rStyle w:val="Hyperlink"/>
@@ -2837,7 +2874,6 @@
             <w:noProof/>
             <w:sz w:val="22"/>
             <w:szCs w:val="22"/>
-            <w:lang w:val="id-ID" w:eastAsia="id-ID"/>
           </w:rPr>
           <w:tab/>
         </w:r>
@@ -2867,7 +2903,7 @@
             <w:noProof/>
             <w:webHidden/>
           </w:rPr>
-          <w:instrText xml:space="preserve"> PAGEREF _Toc459993799 \h </w:instrText>
+          <w:instrText xml:space="preserve"> PAGEREF _Toc482360530 \h </w:instrText>
         </w:r>
         <w:r>
           <w:rPr>
@@ -2911,10 +2947,9 @@
           <w:noProof/>
           <w:sz w:val="22"/>
           <w:szCs w:val="22"/>
-          <w:lang w:val="id-ID" w:eastAsia="id-ID"/>
-        </w:rPr>
-      </w:pPr>
-      <w:hyperlink w:anchor="_Toc459993800" w:history="1">
+        </w:rPr>
+      </w:pPr>
+      <w:hyperlink w:anchor="_Toc482360531" w:history="1">
         <w:r>
           <w:rPr>
             <w:rStyle w:val="Hyperlink"/>
@@ -2929,7 +2964,6 @@
             <w:noProof/>
             <w:sz w:val="22"/>
             <w:szCs w:val="22"/>
-            <w:lang w:val="id-ID" w:eastAsia="id-ID"/>
           </w:rPr>
           <w:tab/>
         </w:r>
@@ -2959,7 +2993,7 @@
             <w:noProof/>
             <w:webHidden/>
           </w:rPr>
-          <w:instrText xml:space="preserve"> PAGEREF _Toc459993800 \h </w:instrText>
+          <w:instrText xml:space="preserve"> PAGEREF _Toc482360531 \h </w:instrText>
         </w:r>
         <w:r>
           <w:rPr>
@@ -3003,10 +3037,9 @@
           <w:noProof/>
           <w:sz w:val="22"/>
           <w:szCs w:val="22"/>
-          <w:lang w:val="id-ID" w:eastAsia="id-ID"/>
-        </w:rPr>
-      </w:pPr>
-      <w:hyperlink w:anchor="_Toc459993801" w:history="1">
+        </w:rPr>
+      </w:pPr>
+      <w:hyperlink w:anchor="_Toc482360532" w:history="1">
         <w:r>
           <w:rPr>
             <w:rStyle w:val="Hyperlink"/>
@@ -3021,7 +3054,6 @@
             <w:noProof/>
             <w:sz w:val="22"/>
             <w:szCs w:val="22"/>
-            <w:lang w:val="id-ID" w:eastAsia="id-ID"/>
           </w:rPr>
           <w:tab/>
         </w:r>
@@ -3044,7 +3076,41 @@
             <w:noProof/>
             <w:webHidden/>
           </w:rPr>
+          <w:fldChar w:fldCharType="begin"/>
+        </w:r>
+        <w:r>
+          <w:rPr>
+            <w:noProof/>
+            <w:webHidden/>
+          </w:rPr>
+          <w:instrText xml:space="preserve"> PAGEREF _Toc482360532 \h </w:instrText>
+        </w:r>
+        <w:r>
+          <w:rPr>
+            <w:noProof/>
+            <w:webHidden/>
+          </w:rPr>
+        </w:r>
+        <w:r>
+          <w:rPr>
+            <w:noProof/>
+            <w:webHidden/>
+          </w:rPr>
+          <w:fldChar w:fldCharType="separate"/>
+        </w:r>
+        <w:r>
+          <w:rPr>
+            <w:noProof/>
+            <w:webHidden/>
+          </w:rPr>
           <w:t>4</w:t>
+        </w:r>
+        <w:r>
+          <w:rPr>
+            <w:noProof/>
+            <w:webHidden/>
+          </w:rPr>
+          <w:fldChar w:fldCharType="end"/>
         </w:r>
       </w:hyperlink>
     </w:p>
@@ -3061,10 +3127,9 @@
           <w:noProof/>
           <w:sz w:val="22"/>
           <w:szCs w:val="22"/>
-          <w:lang w:val="id-ID" w:eastAsia="id-ID"/>
-        </w:rPr>
-      </w:pPr>
-      <w:hyperlink w:anchor="_Toc459993802" w:history="1">
+        </w:rPr>
+      </w:pPr>
+      <w:hyperlink w:anchor="_Toc482360533" w:history="1">
         <w:r>
           <w:rPr>
             <w:rStyle w:val="Hyperlink"/>
@@ -3079,7 +3144,6 @@
             <w:noProof/>
             <w:sz w:val="22"/>
             <w:szCs w:val="22"/>
-            <w:lang w:val="id-ID" w:eastAsia="id-ID"/>
           </w:rPr>
           <w:tab/>
         </w:r>
@@ -3109,7 +3173,7 @@
             <w:noProof/>
             <w:webHidden/>
           </w:rPr>
-          <w:instrText xml:space="preserve"> PAGEREF _Toc459993802 \h </w:instrText>
+          <w:instrText xml:space="preserve"> PAGEREF _Toc482360533 \h </w:instrText>
         </w:r>
         <w:r>
           <w:rPr>
@@ -3154,10 +3218,9 @@
           <w:noProof/>
           <w:sz w:val="22"/>
           <w:szCs w:val="22"/>
-          <w:lang w:val="id-ID" w:eastAsia="id-ID"/>
-        </w:rPr>
-      </w:pPr>
-      <w:hyperlink w:anchor="_Toc459993803" w:history="1">
+        </w:rPr>
+      </w:pPr>
+      <w:hyperlink w:anchor="_Toc482360534" w:history="1">
         <w:r>
           <w:rPr>
             <w:rStyle w:val="Hyperlink"/>
@@ -3173,7 +3236,6 @@
             <w:noProof/>
             <w:sz w:val="22"/>
             <w:szCs w:val="22"/>
-            <w:lang w:val="id-ID" w:eastAsia="id-ID"/>
           </w:rPr>
           <w:tab/>
         </w:r>
@@ -3203,7 +3265,7 @@
             <w:noProof/>
             <w:webHidden/>
           </w:rPr>
-          <w:instrText xml:space="preserve"> PAGEREF _Toc459993803 \h </w:instrText>
+          <w:instrText xml:space="preserve"> PAGEREF _Toc482360534 \h </w:instrText>
         </w:r>
         <w:r>
           <w:rPr>
@@ -3247,14 +3309,14 @@
           <w:noProof/>
           <w:sz w:val="22"/>
           <w:szCs w:val="22"/>
-          <w:lang w:val="id-ID" w:eastAsia="id-ID"/>
-        </w:rPr>
-      </w:pPr>
-      <w:hyperlink w:anchor="_Toc459993804" w:history="1">
+        </w:rPr>
+      </w:pPr>
+      <w:hyperlink w:anchor="_Toc482360535" w:history="1">
         <w:r>
           <w:rPr>
             <w:rStyle w:val="Hyperlink"/>
             <w:noProof/>
+            <w:lang w:val="id-ID"/>
           </w:rPr>
           <w:t>2.1</w:t>
         </w:r>
@@ -3265,7 +3327,6 @@
             <w:noProof/>
             <w:sz w:val="22"/>
             <w:szCs w:val="22"/>
-            <w:lang w:val="id-ID" w:eastAsia="id-ID"/>
           </w:rPr>
           <w:tab/>
         </w:r>
@@ -3296,7 +3357,7 @@
             <w:noProof/>
             <w:webHidden/>
           </w:rPr>
-          <w:instrText xml:space="preserve"> PAGEREF _Toc459993804 \h </w:instrText>
+          <w:instrText xml:space="preserve"> PAGEREF _Toc482360535 \h </w:instrText>
         </w:r>
         <w:r>
           <w:rPr>
@@ -3340,10 +3401,9 @@
           <w:noProof/>
           <w:sz w:val="22"/>
           <w:szCs w:val="22"/>
-          <w:lang w:val="id-ID" w:eastAsia="id-ID"/>
-        </w:rPr>
-      </w:pPr>
-      <w:hyperlink w:anchor="_Toc459993805" w:history="1">
+        </w:rPr>
+      </w:pPr>
+      <w:hyperlink w:anchor="_Toc482360536" w:history="1">
         <w:r>
           <w:rPr>
             <w:rStyle w:val="Hyperlink"/>
@@ -3358,7 +3418,6 @@
             <w:noProof/>
             <w:sz w:val="22"/>
             <w:szCs w:val="22"/>
-            <w:lang w:val="id-ID" w:eastAsia="id-ID"/>
           </w:rPr>
           <w:tab/>
         </w:r>
@@ -3382,7 +3441,41 @@
             <w:noProof/>
             <w:webHidden/>
           </w:rPr>
+          <w:fldChar w:fldCharType="begin"/>
+        </w:r>
+        <w:r>
+          <w:rPr>
+            <w:noProof/>
+            <w:webHidden/>
+          </w:rPr>
+          <w:instrText xml:space="preserve"> PAGEREF _Toc482360536 \h </w:instrText>
+        </w:r>
+        <w:r>
+          <w:rPr>
+            <w:noProof/>
+            <w:webHidden/>
+          </w:rPr>
+        </w:r>
+        <w:r>
+          <w:rPr>
+            <w:noProof/>
+            <w:webHidden/>
+          </w:rPr>
+          <w:fldChar w:fldCharType="separate"/>
+        </w:r>
+        <w:r>
+          <w:rPr>
+            <w:noProof/>
+            <w:webHidden/>
+          </w:rPr>
           <w:t>9</w:t>
+        </w:r>
+        <w:r>
+          <w:rPr>
+            <w:noProof/>
+            <w:webHidden/>
+          </w:rPr>
+          <w:fldChar w:fldCharType="end"/>
         </w:r>
       </w:hyperlink>
     </w:p>
@@ -3399,10 +3492,9 @@
           <w:noProof/>
           <w:sz w:val="22"/>
           <w:szCs w:val="22"/>
-          <w:lang w:val="id-ID" w:eastAsia="id-ID"/>
-        </w:rPr>
-      </w:pPr>
-      <w:hyperlink w:anchor="_Toc459993806" w:history="1">
+        </w:rPr>
+      </w:pPr>
+      <w:hyperlink w:anchor="_Toc482360537" w:history="1">
         <w:r>
           <w:rPr>
             <w:rStyle w:val="Hyperlink"/>
@@ -3417,7 +3509,6 @@
             <w:noProof/>
             <w:sz w:val="22"/>
             <w:szCs w:val="22"/>
-            <w:lang w:val="id-ID" w:eastAsia="id-ID"/>
           </w:rPr>
           <w:tab/>
         </w:r>
@@ -3440,7 +3531,311 @@
             <w:noProof/>
             <w:webHidden/>
           </w:rPr>
-          <w:t>9</w:t>
+          <w:fldChar w:fldCharType="begin"/>
+        </w:r>
+        <w:r>
+          <w:rPr>
+            <w:noProof/>
+            <w:webHidden/>
+          </w:rPr>
+          <w:instrText xml:space="preserve"> PAGEREF _Toc482360537 \h </w:instrText>
+        </w:r>
+        <w:r>
+          <w:rPr>
+            <w:noProof/>
+            <w:webHidden/>
+          </w:rPr>
+        </w:r>
+        <w:r>
+          <w:rPr>
+            <w:noProof/>
+            <w:webHidden/>
+          </w:rPr>
+          <w:fldChar w:fldCharType="separate"/>
+        </w:r>
+        <w:r>
+          <w:rPr>
+            <w:noProof/>
+            <w:webHidden/>
+          </w:rPr>
+          <w:t>10</w:t>
+        </w:r>
+        <w:r>
+          <w:rPr>
+            <w:noProof/>
+            <w:webHidden/>
+          </w:rPr>
+          <w:fldChar w:fldCharType="end"/>
+        </w:r>
+      </w:hyperlink>
+    </w:p>
+    <w:p>
+      <w:pPr>
+        <w:pStyle w:val="TOC3"/>
+        <w:tabs>
+          <w:tab w:val="left" w:pos="1200"/>
+          <w:tab w:val="right" w:leader="dot" w:pos="8731"/>
+        </w:tabs>
+        <w:rPr>
+          <w:rFonts w:asciiTheme="minorHAnsi" w:eastAsiaTheme="minorEastAsia" w:hAnsiTheme="minorHAnsi" w:cstheme="minorBidi"/>
+          <w:i w:val="0"/>
+          <w:noProof/>
+          <w:sz w:val="22"/>
+          <w:szCs w:val="22"/>
+        </w:rPr>
+      </w:pPr>
+      <w:hyperlink w:anchor="_Toc482360538" w:history="1">
+        <w:r>
+          <w:rPr>
+            <w:rStyle w:val="Hyperlink"/>
+            <w:noProof/>
+          </w:rPr>
+          <w:t>2.3.1</w:t>
+        </w:r>
+        <w:r>
+          <w:rPr>
+            <w:rFonts w:asciiTheme="minorHAnsi" w:eastAsiaTheme="minorEastAsia" w:hAnsiTheme="minorHAnsi" w:cstheme="minorBidi"/>
+            <w:i w:val="0"/>
+            <w:noProof/>
+            <w:sz w:val="22"/>
+            <w:szCs w:val="22"/>
+          </w:rPr>
+          <w:tab/>
+        </w:r>
+        <w:r>
+          <w:rPr>
+            <w:rStyle w:val="Hyperlink"/>
+            <w:noProof/>
+          </w:rPr>
+          <w:t>Fitur Utama</w:t>
+        </w:r>
+        <w:r>
+          <w:rPr>
+            <w:noProof/>
+            <w:webHidden/>
+          </w:rPr>
+          <w:tab/>
+        </w:r>
+        <w:r>
+          <w:rPr>
+            <w:noProof/>
+            <w:webHidden/>
+          </w:rPr>
+          <w:fldChar w:fldCharType="begin"/>
+        </w:r>
+        <w:r>
+          <w:rPr>
+            <w:noProof/>
+            <w:webHidden/>
+          </w:rPr>
+          <w:instrText xml:space="preserve"> PAGEREF _Toc482360538 \h </w:instrText>
+        </w:r>
+        <w:r>
+          <w:rPr>
+            <w:noProof/>
+            <w:webHidden/>
+          </w:rPr>
+        </w:r>
+        <w:r>
+          <w:rPr>
+            <w:noProof/>
+            <w:webHidden/>
+          </w:rPr>
+          <w:fldChar w:fldCharType="separate"/>
+        </w:r>
+        <w:r>
+          <w:rPr>
+            <w:noProof/>
+            <w:webHidden/>
+          </w:rPr>
+          <w:t>10</w:t>
+        </w:r>
+        <w:r>
+          <w:rPr>
+            <w:noProof/>
+            <w:webHidden/>
+          </w:rPr>
+          <w:fldChar w:fldCharType="end"/>
+        </w:r>
+      </w:hyperlink>
+    </w:p>
+    <w:p>
+      <w:pPr>
+        <w:pStyle w:val="TOC3"/>
+        <w:tabs>
+          <w:tab w:val="left" w:pos="1200"/>
+          <w:tab w:val="right" w:leader="dot" w:pos="8731"/>
+        </w:tabs>
+        <w:rPr>
+          <w:rFonts w:asciiTheme="minorHAnsi" w:eastAsiaTheme="minorEastAsia" w:hAnsiTheme="minorHAnsi" w:cstheme="minorBidi"/>
+          <w:i w:val="0"/>
+          <w:noProof/>
+          <w:sz w:val="22"/>
+          <w:szCs w:val="22"/>
+        </w:rPr>
+      </w:pPr>
+      <w:hyperlink w:anchor="_Toc482360539" w:history="1">
+        <w:r>
+          <w:rPr>
+            <w:rStyle w:val="Hyperlink"/>
+            <w:noProof/>
+          </w:rPr>
+          <w:t>2.3.2</w:t>
+        </w:r>
+        <w:r>
+          <w:rPr>
+            <w:rFonts w:asciiTheme="minorHAnsi" w:eastAsiaTheme="minorEastAsia" w:hAnsiTheme="minorHAnsi" w:cstheme="minorBidi"/>
+            <w:i w:val="0"/>
+            <w:noProof/>
+            <w:sz w:val="22"/>
+            <w:szCs w:val="22"/>
+          </w:rPr>
+          <w:tab/>
+        </w:r>
+        <w:r>
+          <w:rPr>
+            <w:rStyle w:val="Hyperlink"/>
+            <w:noProof/>
+          </w:rPr>
+          <w:t>Fitur Dasar</w:t>
+        </w:r>
+        <w:r>
+          <w:rPr>
+            <w:noProof/>
+            <w:webHidden/>
+          </w:rPr>
+          <w:tab/>
+        </w:r>
+        <w:r>
+          <w:rPr>
+            <w:noProof/>
+            <w:webHidden/>
+          </w:rPr>
+          <w:fldChar w:fldCharType="begin"/>
+        </w:r>
+        <w:r>
+          <w:rPr>
+            <w:noProof/>
+            <w:webHidden/>
+          </w:rPr>
+          <w:instrText xml:space="preserve"> PAGEREF _Toc482360539 \h </w:instrText>
+        </w:r>
+        <w:r>
+          <w:rPr>
+            <w:noProof/>
+            <w:webHidden/>
+          </w:rPr>
+        </w:r>
+        <w:r>
+          <w:rPr>
+            <w:noProof/>
+            <w:webHidden/>
+          </w:rPr>
+          <w:fldChar w:fldCharType="separate"/>
+        </w:r>
+        <w:r>
+          <w:rPr>
+            <w:noProof/>
+            <w:webHidden/>
+          </w:rPr>
+          <w:t>10</w:t>
+        </w:r>
+        <w:r>
+          <w:rPr>
+            <w:noProof/>
+            <w:webHidden/>
+          </w:rPr>
+          <w:fldChar w:fldCharType="end"/>
+        </w:r>
+      </w:hyperlink>
+    </w:p>
+    <w:p>
+      <w:pPr>
+        <w:pStyle w:val="TOC3"/>
+        <w:tabs>
+          <w:tab w:val="left" w:pos="1200"/>
+          <w:tab w:val="right" w:leader="dot" w:pos="8731"/>
+        </w:tabs>
+        <w:rPr>
+          <w:rFonts w:asciiTheme="minorHAnsi" w:eastAsiaTheme="minorEastAsia" w:hAnsiTheme="minorHAnsi" w:cstheme="minorBidi"/>
+          <w:i w:val="0"/>
+          <w:noProof/>
+          <w:sz w:val="22"/>
+          <w:szCs w:val="22"/>
+        </w:rPr>
+      </w:pPr>
+      <w:hyperlink w:anchor="_Toc482360540" w:history="1">
+        <w:r>
+          <w:rPr>
+            <w:rStyle w:val="Hyperlink"/>
+            <w:noProof/>
+          </w:rPr>
+          <w:t>2.3.3</w:t>
+        </w:r>
+        <w:r>
+          <w:rPr>
+            <w:rFonts w:asciiTheme="minorHAnsi" w:eastAsiaTheme="minorEastAsia" w:hAnsiTheme="minorHAnsi" w:cstheme="minorBidi"/>
+            <w:i w:val="0"/>
+            <w:noProof/>
+            <w:sz w:val="22"/>
+            <w:szCs w:val="22"/>
+          </w:rPr>
+          <w:tab/>
+        </w:r>
+        <w:r>
+          <w:rPr>
+            <w:rStyle w:val="Hyperlink"/>
+            <w:noProof/>
+          </w:rPr>
+          <w:t>Fitur Tambahan</w:t>
+        </w:r>
+        <w:r>
+          <w:rPr>
+            <w:noProof/>
+            <w:webHidden/>
+          </w:rPr>
+          <w:tab/>
+        </w:r>
+        <w:r>
+          <w:rPr>
+            <w:noProof/>
+            <w:webHidden/>
+          </w:rPr>
+          <w:fldChar w:fldCharType="begin"/>
+        </w:r>
+        <w:r>
+          <w:rPr>
+            <w:noProof/>
+            <w:webHidden/>
+          </w:rPr>
+          <w:instrText xml:space="preserve"> PAGEREF _Toc482360540 \h </w:instrText>
+        </w:r>
+        <w:r>
+          <w:rPr>
+            <w:noProof/>
+            <w:webHidden/>
+          </w:rPr>
+        </w:r>
+        <w:r>
+          <w:rPr>
+            <w:noProof/>
+            <w:webHidden/>
+          </w:rPr>
+          <w:fldChar w:fldCharType="separate"/>
+        </w:r>
+        <w:r>
+          <w:rPr>
+            <w:noProof/>
+            <w:webHidden/>
+          </w:rPr>
+          <w:t>11</w:t>
+        </w:r>
+        <w:r>
+          <w:rPr>
+            <w:noProof/>
+            <w:webHidden/>
+          </w:rPr>
+          <w:fldChar w:fldCharType="end"/>
         </w:r>
       </w:hyperlink>
     </w:p>
@@ -3457,10 +3852,9 @@
           <w:noProof/>
           <w:sz w:val="22"/>
           <w:szCs w:val="22"/>
-          <w:lang w:val="id-ID" w:eastAsia="id-ID"/>
-        </w:rPr>
-      </w:pPr>
-      <w:hyperlink w:anchor="_Toc459993807" w:history="1">
+        </w:rPr>
+      </w:pPr>
+      <w:hyperlink w:anchor="_Toc482360541" w:history="1">
         <w:r>
           <w:rPr>
             <w:rStyle w:val="Hyperlink"/>
@@ -3475,7 +3869,6 @@
             <w:noProof/>
             <w:sz w:val="22"/>
             <w:szCs w:val="22"/>
-            <w:lang w:val="id-ID" w:eastAsia="id-ID"/>
           </w:rPr>
           <w:tab/>
         </w:r>
@@ -3498,7 +3891,41 @@
             <w:noProof/>
             <w:webHidden/>
           </w:rPr>
-          <w:t>11</w:t>
+          <w:fldChar w:fldCharType="begin"/>
+        </w:r>
+        <w:r>
+          <w:rPr>
+            <w:noProof/>
+            <w:webHidden/>
+          </w:rPr>
+          <w:instrText xml:space="preserve"> PAGEREF _Toc482360541 \h </w:instrText>
+        </w:r>
+        <w:r>
+          <w:rPr>
+            <w:noProof/>
+            <w:webHidden/>
+          </w:rPr>
+        </w:r>
+        <w:r>
+          <w:rPr>
+            <w:noProof/>
+            <w:webHidden/>
+          </w:rPr>
+          <w:fldChar w:fldCharType="separate"/>
+        </w:r>
+        <w:r>
+          <w:rPr>
+            <w:noProof/>
+            <w:webHidden/>
+          </w:rPr>
+          <w:t>12</w:t>
+        </w:r>
+        <w:r>
+          <w:rPr>
+            <w:noProof/>
+            <w:webHidden/>
+          </w:rPr>
+          <w:fldChar w:fldCharType="end"/>
         </w:r>
       </w:hyperlink>
     </w:p>
@@ -3515,14 +3942,14 @@
           <w:noProof/>
           <w:sz w:val="22"/>
           <w:szCs w:val="22"/>
-          <w:lang w:val="id-ID" w:eastAsia="id-ID"/>
-        </w:rPr>
-      </w:pPr>
-      <w:hyperlink w:anchor="_Toc459993808" w:history="1">
+        </w:rPr>
+      </w:pPr>
+      <w:hyperlink w:anchor="_Toc482360542" w:history="1">
         <w:r>
           <w:rPr>
             <w:rStyle w:val="Hyperlink"/>
             <w:noProof/>
+            <w:lang w:val="id-ID"/>
           </w:rPr>
           <w:t>2.5</w:t>
         </w:r>
@@ -3533,7 +3960,6 @@
             <w:noProof/>
             <w:sz w:val="22"/>
             <w:szCs w:val="22"/>
-            <w:lang w:val="id-ID" w:eastAsia="id-ID"/>
           </w:rPr>
           <w:tab/>
         </w:r>
@@ -3541,11 +3967,9 @@
           <w:rPr>
             <w:rStyle w:val="Hyperlink"/>
             <w:noProof/>
-            <w:sz w:val="28"/>
-            <w:szCs w:val="28"/>
             <w:lang w:val="id-ID"/>
           </w:rPr>
-          <w:t>Analisa Finansial</w:t>
+          <w:t>ANALISIS FINANSIAL</w:t>
         </w:r>
         <w:r>
           <w:rPr>
@@ -3559,7 +3983,41 @@
             <w:noProof/>
             <w:webHidden/>
           </w:rPr>
-          <w:t>14</w:t>
+          <w:fldChar w:fldCharType="begin"/>
+        </w:r>
+        <w:r>
+          <w:rPr>
+            <w:noProof/>
+            <w:webHidden/>
+          </w:rPr>
+          <w:instrText xml:space="preserve"> PAGEREF _Toc482360542 \h </w:instrText>
+        </w:r>
+        <w:r>
+          <w:rPr>
+            <w:noProof/>
+            <w:webHidden/>
+          </w:rPr>
+        </w:r>
+        <w:r>
+          <w:rPr>
+            <w:noProof/>
+            <w:webHidden/>
+          </w:rPr>
+          <w:fldChar w:fldCharType="separate"/>
+        </w:r>
+        <w:r>
+          <w:rPr>
+            <w:noProof/>
+            <w:webHidden/>
+          </w:rPr>
+          <w:t>15</w:t>
+        </w:r>
+        <w:r>
+          <w:rPr>
+            <w:noProof/>
+            <w:webHidden/>
+          </w:rPr>
+          <w:fldChar w:fldCharType="end"/>
         </w:r>
       </w:hyperlink>
     </w:p>
@@ -3576,10 +4034,9 @@
           <w:noProof/>
           <w:sz w:val="22"/>
           <w:szCs w:val="22"/>
-          <w:lang w:val="id-ID" w:eastAsia="id-ID"/>
-        </w:rPr>
-      </w:pPr>
-      <w:hyperlink w:anchor="_Toc459993809" w:history="1">
+        </w:rPr>
+      </w:pPr>
+      <w:hyperlink w:anchor="_Toc482360543" w:history="1">
         <w:r>
           <w:rPr>
             <w:rStyle w:val="Hyperlink"/>
@@ -3594,7 +4051,6 @@
             <w:noProof/>
             <w:sz w:val="22"/>
             <w:szCs w:val="22"/>
-            <w:lang w:val="id-ID" w:eastAsia="id-ID"/>
           </w:rPr>
           <w:tab/>
         </w:r>
@@ -3618,7 +4074,41 @@
             <w:noProof/>
             <w:webHidden/>
           </w:rPr>
-          <w:t>16</w:t>
+          <w:fldChar w:fldCharType="begin"/>
+        </w:r>
+        <w:r>
+          <w:rPr>
+            <w:noProof/>
+            <w:webHidden/>
+          </w:rPr>
+          <w:instrText xml:space="preserve"> PAGEREF _Toc482360543 \h </w:instrText>
+        </w:r>
+        <w:r>
+          <w:rPr>
+            <w:noProof/>
+            <w:webHidden/>
+          </w:rPr>
+        </w:r>
+        <w:r>
+          <w:rPr>
+            <w:noProof/>
+            <w:webHidden/>
+          </w:rPr>
+          <w:fldChar w:fldCharType="separate"/>
+        </w:r>
+        <w:r>
+          <w:rPr>
+            <w:noProof/>
+            <w:webHidden/>
+          </w:rPr>
+          <w:t>17</w:t>
+        </w:r>
+        <w:r>
+          <w:rPr>
+            <w:noProof/>
+            <w:webHidden/>
+          </w:rPr>
+          <w:fldChar w:fldCharType="end"/>
         </w:r>
       </w:hyperlink>
     </w:p>
@@ -3635,14 +4125,14 @@
           <w:noProof/>
           <w:sz w:val="22"/>
           <w:szCs w:val="22"/>
-          <w:lang w:val="id-ID" w:eastAsia="id-ID"/>
-        </w:rPr>
-      </w:pPr>
-      <w:hyperlink w:anchor="_Toc459993810" w:history="1">
+        </w:rPr>
+      </w:pPr>
+      <w:hyperlink w:anchor="_Toc482360544" w:history="1">
         <w:r>
           <w:rPr>
             <w:rStyle w:val="Hyperlink"/>
             <w:noProof/>
+            <w:lang w:val="id-ID"/>
           </w:rPr>
           <w:t>2.7</w:t>
         </w:r>
@@ -3653,7 +4143,6 @@
             <w:noProof/>
             <w:sz w:val="22"/>
             <w:szCs w:val="22"/>
-            <w:lang w:val="id-ID" w:eastAsia="id-ID"/>
           </w:rPr>
           <w:tab/>
         </w:r>
@@ -3677,7 +4166,41 @@
             <w:noProof/>
             <w:webHidden/>
           </w:rPr>
-          <w:t>17</w:t>
+          <w:fldChar w:fldCharType="begin"/>
+        </w:r>
+        <w:r>
+          <w:rPr>
+            <w:noProof/>
+            <w:webHidden/>
+          </w:rPr>
+          <w:instrText xml:space="preserve"> PAGEREF _Toc482360544 \h </w:instrText>
+        </w:r>
+        <w:r>
+          <w:rPr>
+            <w:noProof/>
+            <w:webHidden/>
+          </w:rPr>
+        </w:r>
+        <w:r>
+          <w:rPr>
+            <w:noProof/>
+            <w:webHidden/>
+          </w:rPr>
+          <w:fldChar w:fldCharType="separate"/>
+        </w:r>
+        <w:r>
+          <w:rPr>
+            <w:noProof/>
+            <w:webHidden/>
+          </w:rPr>
+          <w:t>18</w:t>
+        </w:r>
+        <w:r>
+          <w:rPr>
+            <w:noProof/>
+            <w:webHidden/>
+          </w:rPr>
+          <w:fldChar w:fldCharType="end"/>
         </w:r>
       </w:hyperlink>
     </w:p>
@@ -3694,10 +4217,9 @@
           <w:noProof/>
           <w:sz w:val="22"/>
           <w:szCs w:val="22"/>
-          <w:lang w:val="id-ID" w:eastAsia="id-ID"/>
-        </w:rPr>
-      </w:pPr>
-      <w:hyperlink w:anchor="_Toc459993811" w:history="1">
+        </w:rPr>
+      </w:pPr>
+      <w:hyperlink w:anchor="_Toc482360545" w:history="1">
         <w:r>
           <w:rPr>
             <w:rStyle w:val="Hyperlink"/>
@@ -3712,7 +4234,6 @@
             <w:noProof/>
             <w:sz w:val="22"/>
             <w:szCs w:val="22"/>
-            <w:lang w:val="id-ID" w:eastAsia="id-ID"/>
           </w:rPr>
           <w:tab/>
         </w:r>
@@ -3736,41 +4257,34 @@
             <w:noProof/>
             <w:webHidden/>
           </w:rPr>
-          <w:t>1</w:t>
+          <w:fldChar w:fldCharType="begin"/>
         </w:r>
         <w:r>
           <w:rPr>
             <w:noProof/>
             <w:webHidden/>
           </w:rPr>
-          <w:fldChar w:fldCharType="begin"/>
+          <w:instrText xml:space="preserve"> PAGEREF _Toc482360545 \h </w:instrText>
         </w:r>
         <w:r>
           <w:rPr>
             <w:noProof/>
             <w:webHidden/>
           </w:rPr>
-          <w:instrText xml:space="preserve"> PAGEREF _Toc459993811 \h </w:instrText>
         </w:r>
         <w:r>
           <w:rPr>
             <w:noProof/>
             <w:webHidden/>
           </w:rPr>
+          <w:fldChar w:fldCharType="separate"/>
         </w:r>
         <w:r>
           <w:rPr>
             <w:noProof/>
             <w:webHidden/>
           </w:rPr>
-          <w:fldChar w:fldCharType="separate"/>
-        </w:r>
-        <w:r>
-          <w:rPr>
-            <w:noProof/>
-            <w:webHidden/>
-          </w:rPr>
-          <w:t>8</w:t>
+          <w:t>19</w:t>
         </w:r>
         <w:r>
           <w:rPr>
@@ -3789,10 +4303,15 @@
           <w:tab w:val="right" w:leader="dot" w:pos="8731"/>
         </w:tabs>
         <w:rPr>
+          <w:rFonts w:asciiTheme="minorHAnsi" w:eastAsiaTheme="minorEastAsia" w:hAnsiTheme="minorHAnsi" w:cstheme="minorBidi"/>
+          <w:b w:val="0"/>
+          <w:caps w:val="0"/>
           <w:noProof/>
-        </w:rPr>
-      </w:pPr>
-      <w:hyperlink w:anchor="_Toc459993812" w:history="1">
+          <w:sz w:val="22"/>
+          <w:szCs w:val="22"/>
+        </w:rPr>
+      </w:pPr>
+      <w:hyperlink w:anchor="_Toc482360546" w:history="1">
         <w:r>
           <w:rPr>
             <w:rStyle w:val="Hyperlink"/>
@@ -3808,7 +4327,6 @@
             <w:noProof/>
             <w:sz w:val="22"/>
             <w:szCs w:val="22"/>
-            <w:lang w:val="id-ID" w:eastAsia="id-ID"/>
           </w:rPr>
           <w:tab/>
         </w:r>
@@ -3831,41 +4349,34 @@
             <w:noProof/>
             <w:webHidden/>
           </w:rPr>
-          <w:t>1</w:t>
+          <w:fldChar w:fldCharType="begin"/>
         </w:r>
         <w:r>
           <w:rPr>
             <w:noProof/>
             <w:webHidden/>
           </w:rPr>
-          <w:fldChar w:fldCharType="begin"/>
+          <w:instrText xml:space="preserve"> PAGEREF _Toc482360546 \h </w:instrText>
         </w:r>
         <w:r>
           <w:rPr>
             <w:noProof/>
             <w:webHidden/>
           </w:rPr>
-          <w:instrText xml:space="preserve"> PAGEREF _Toc459993812 \h </w:instrText>
         </w:r>
         <w:r>
           <w:rPr>
             <w:noProof/>
             <w:webHidden/>
           </w:rPr>
+          <w:fldChar w:fldCharType="separate"/>
         </w:r>
         <w:r>
           <w:rPr>
             <w:noProof/>
             <w:webHidden/>
           </w:rPr>
-          <w:fldChar w:fldCharType="separate"/>
-        </w:r>
-        <w:r>
-          <w:rPr>
-            <w:noProof/>
-            <w:webHidden/>
-          </w:rPr>
-          <w:t>9</w:t>
+          <w:t>20</w:t>
         </w:r>
         <w:r>
           <w:rPr>
@@ -3889,23 +4400,15 @@
           <w:noProof/>
           <w:sz w:val="22"/>
           <w:szCs w:val="22"/>
-          <w:lang w:val="id-ID" w:eastAsia="id-ID"/>
-        </w:rPr>
-      </w:pPr>
-      <w:hyperlink w:anchor="_Toc459993804" w:history="1">
+        </w:rPr>
+      </w:pPr>
+      <w:hyperlink w:anchor="_Toc482360547" w:history="1">
         <w:r>
           <w:rPr>
             <w:rStyle w:val="Hyperlink"/>
             <w:noProof/>
           </w:rPr>
-          <w:t>3</w:t>
-        </w:r>
-        <w:r>
-          <w:rPr>
-            <w:rStyle w:val="Hyperlink"/>
-            <w:noProof/>
-          </w:rPr>
-          <w:t>.1</w:t>
+          <w:t>3.1</w:t>
         </w:r>
         <w:r>
           <w:rPr>
@@ -3914,7 +4417,6 @@
             <w:noProof/>
             <w:sz w:val="22"/>
             <w:szCs w:val="22"/>
-            <w:lang w:val="id-ID" w:eastAsia="id-ID"/>
           </w:rPr>
           <w:tab/>
         </w:r>
@@ -3923,7 +4425,7 @@
             <w:rStyle w:val="Hyperlink"/>
             <w:noProof/>
           </w:rPr>
-          <w:t>DATA ANGGOTA TIM</w:t>
+          <w:t>Data Anggota Tim</w:t>
         </w:r>
         <w:r>
           <w:rPr>
@@ -3931,22 +4433,49 @@
             <w:webHidden/>
           </w:rPr>
           <w:tab/>
-          <w:t>19</w:t>
+        </w:r>
+        <w:r>
+          <w:rPr>
+            <w:noProof/>
+            <w:webHidden/>
+          </w:rPr>
+          <w:fldChar w:fldCharType="begin"/>
+        </w:r>
+        <w:r>
+          <w:rPr>
+            <w:noProof/>
+            <w:webHidden/>
+          </w:rPr>
+          <w:instrText xml:space="preserve"> PAGEREF _Toc482360547 \h </w:instrText>
+        </w:r>
+        <w:r>
+          <w:rPr>
+            <w:noProof/>
+            <w:webHidden/>
+          </w:rPr>
+        </w:r>
+        <w:r>
+          <w:rPr>
+            <w:noProof/>
+            <w:webHidden/>
+          </w:rPr>
+          <w:fldChar w:fldCharType="separate"/>
+        </w:r>
+        <w:r>
+          <w:rPr>
+            <w:noProof/>
+            <w:webHidden/>
+          </w:rPr>
+          <w:t>20</w:t>
+        </w:r>
+        <w:r>
+          <w:rPr>
+            <w:noProof/>
+            <w:webHidden/>
+          </w:rPr>
+          <w:fldChar w:fldCharType="end"/>
         </w:r>
       </w:hyperlink>
-    </w:p>
-    <w:p>
-      <w:pPr>
-        <w:pStyle w:val="Heading1"/>
-        <w:numPr>
-          <w:ilvl w:val="0"/>
-          <w:numId w:val="0"/>
-        </w:numPr>
-        <w:ind w:left="432"/>
-        <w:rPr>
-          <w:rFonts w:eastAsiaTheme="minorEastAsia"/>
-        </w:rPr>
-      </w:pPr>
     </w:p>
     <w:p>
       <w:pPr>
@@ -3963,8 +4492,8 @@
         </w:rPr>
         <w:fldChar w:fldCharType="end"/>
       </w:r>
-      <w:bookmarkStart w:id="6" w:name="_Toc335277456"/>
-      <w:bookmarkStart w:id="7" w:name="_Toc356715786"/>
+      <w:bookmarkStart w:id="7" w:name="_Toc335277456"/>
+      <w:bookmarkStart w:id="8" w:name="_Toc356715786"/>
     </w:p>
     <w:p>
       <w:pPr>
@@ -4109,7 +4638,7 @@
           <w:lang w:val="fr-FR"/>
         </w:rPr>
       </w:pPr>
-      <w:bookmarkStart w:id="8" w:name="_Toc459993796"/>
+      <w:bookmarkStart w:id="9" w:name="_Toc482360527"/>
       <w:r>
         <w:rPr>
           <w:rFonts w:ascii="Times New Roman" w:hAnsi="Times New Roman"/>
@@ -4117,8 +4646,8 @@
         </w:rPr>
         <w:t>Catatan Sejarah Perbaikan Dokumen</w:t>
       </w:r>
-      <w:bookmarkEnd w:id="6"/>
-      <w:bookmarkEnd w:id="8"/>
+      <w:bookmarkEnd w:id="7"/>
+      <w:bookmarkEnd w:id="9"/>
     </w:p>
     <w:p>
       <w:pPr>
@@ -4528,8 +5057,8 @@
           <w:lang w:val="id-ID"/>
         </w:rPr>
       </w:pPr>
-      <w:bookmarkStart w:id="9" w:name="_Toc335277457"/>
-      <w:bookmarkStart w:id="10" w:name="_Toc459993797"/>
+      <w:bookmarkStart w:id="10" w:name="_Toc335277457"/>
+      <w:bookmarkStart w:id="11" w:name="_Toc482360528"/>
       <w:r>
         <w:rPr>
           <w:rFonts w:ascii="Times New Roman" w:hAnsi="Times New Roman"/>
@@ -4543,7 +5072,6 @@
         </w:rPr>
         <w:t xml:space="preserve"> </w:t>
       </w:r>
-      <w:bookmarkEnd w:id="9"/>
       <w:bookmarkEnd w:id="10"/>
       <w:r>
         <w:rPr>
@@ -4564,38 +5092,39 @@
         </w:rPr>
         <w:t>Decision Support System</w:t>
       </w:r>
+      <w:bookmarkEnd w:id="11"/>
     </w:p>
     <w:p>
       <w:pPr>
         <w:pStyle w:val="Heading1"/>
       </w:pPr>
-      <w:bookmarkStart w:id="11" w:name="_Toc335277458"/>
-      <w:bookmarkStart w:id="12" w:name="_Toc459993798"/>
+      <w:bookmarkStart w:id="12" w:name="_Toc335277458"/>
+      <w:bookmarkStart w:id="13" w:name="_Toc482360529"/>
       <w:bookmarkEnd w:id="5"/>
-      <w:bookmarkEnd w:id="7"/>
+      <w:bookmarkEnd w:id="8"/>
       <w:r>
         <w:t>Pengantar</w:t>
       </w:r>
-      <w:bookmarkEnd w:id="11"/>
       <w:bookmarkEnd w:id="12"/>
+      <w:bookmarkEnd w:id="13"/>
     </w:p>
     <w:p>
       <w:pPr>
         <w:pStyle w:val="Heading2"/>
       </w:pPr>
-      <w:bookmarkStart w:id="13" w:name="_Toc356714131"/>
-      <w:bookmarkStart w:id="14" w:name="_Toc356715017"/>
-      <w:bookmarkStart w:id="15" w:name="_Toc356715787"/>
-      <w:bookmarkStart w:id="16" w:name="_Toc335277459"/>
-      <w:bookmarkStart w:id="17" w:name="_Toc459993799"/>
+      <w:bookmarkStart w:id="14" w:name="_Toc356714131"/>
+      <w:bookmarkStart w:id="15" w:name="_Toc356715017"/>
+      <w:bookmarkStart w:id="16" w:name="_Toc356715787"/>
+      <w:bookmarkStart w:id="17" w:name="_Toc335277459"/>
+      <w:bookmarkStart w:id="18" w:name="_Toc482360530"/>
       <w:r>
         <w:t>RINGKASAN ISI DOKUMEN</w:t>
       </w:r>
-      <w:bookmarkEnd w:id="13"/>
       <w:bookmarkEnd w:id="14"/>
       <w:bookmarkEnd w:id="15"/>
       <w:bookmarkEnd w:id="16"/>
       <w:bookmarkEnd w:id="17"/>
+      <w:bookmarkEnd w:id="18"/>
     </w:p>
     <w:p>
       <w:pPr>
@@ -4666,13 +5195,13 @@
       <w:pPr>
         <w:pStyle w:val="Heading2"/>
       </w:pPr>
-      <w:bookmarkStart w:id="18" w:name="_Toc335277460"/>
-      <w:bookmarkStart w:id="19" w:name="_Toc459993800"/>
+      <w:bookmarkStart w:id="19" w:name="_Toc335277460"/>
+      <w:bookmarkStart w:id="20" w:name="_Toc482360531"/>
       <w:r>
         <w:t>Tujuan Penulisan dan Aplikasi/Kegunaan Dokumen</w:t>
       </w:r>
-      <w:bookmarkEnd w:id="18"/>
       <w:bookmarkEnd w:id="19"/>
+      <w:bookmarkEnd w:id="20"/>
     </w:p>
     <w:p>
       <w:pPr>
@@ -4805,19 +5334,19 @@
       <w:pPr>
         <w:pStyle w:val="Heading2"/>
       </w:pPr>
-      <w:bookmarkStart w:id="20" w:name="_Toc356714132"/>
-      <w:bookmarkStart w:id="21" w:name="_Toc356715018"/>
-      <w:bookmarkStart w:id="22" w:name="_Toc356715788"/>
-      <w:bookmarkStart w:id="23" w:name="_Toc335277461"/>
-      <w:bookmarkStart w:id="24" w:name="_Toc459993801"/>
+      <w:bookmarkStart w:id="21" w:name="_Toc356714132"/>
+      <w:bookmarkStart w:id="22" w:name="_Toc356715018"/>
+      <w:bookmarkStart w:id="23" w:name="_Toc356715788"/>
+      <w:bookmarkStart w:id="24" w:name="_Toc335277461"/>
+      <w:bookmarkStart w:id="25" w:name="_Toc482360532"/>
       <w:r>
         <w:t>REFERENSI</w:t>
       </w:r>
-      <w:bookmarkEnd w:id="20"/>
       <w:bookmarkEnd w:id="21"/>
       <w:bookmarkEnd w:id="22"/>
       <w:bookmarkEnd w:id="23"/>
       <w:bookmarkEnd w:id="24"/>
+      <w:bookmarkEnd w:id="25"/>
     </w:p>
     <w:p>
       <w:pPr>
@@ -5100,19 +5629,19 @@
       <w:pPr>
         <w:pStyle w:val="Heading2"/>
       </w:pPr>
-      <w:bookmarkStart w:id="25" w:name="_Toc356714133"/>
-      <w:bookmarkStart w:id="26" w:name="_Toc356715019"/>
-      <w:bookmarkStart w:id="27" w:name="_Toc356715789"/>
-      <w:bookmarkStart w:id="28" w:name="_Toc335277462"/>
-      <w:bookmarkStart w:id="29" w:name="_Toc459993802"/>
+      <w:bookmarkStart w:id="26" w:name="_Toc356714133"/>
+      <w:bookmarkStart w:id="27" w:name="_Toc356715019"/>
+      <w:bookmarkStart w:id="28" w:name="_Toc356715789"/>
+      <w:bookmarkStart w:id="29" w:name="_Toc335277462"/>
+      <w:bookmarkStart w:id="30" w:name="_Toc482360533"/>
       <w:r>
         <w:t>DAFTAR SINGKATAN</w:t>
       </w:r>
-      <w:bookmarkEnd w:id="25"/>
       <w:bookmarkEnd w:id="26"/>
       <w:bookmarkEnd w:id="27"/>
       <w:bookmarkEnd w:id="28"/>
       <w:bookmarkEnd w:id="29"/>
+      <w:bookmarkEnd w:id="30"/>
     </w:p>
     <w:tbl>
       <w:tblPr>
@@ -5644,8 +6173,7 @@
       <w:pPr>
         <w:pStyle w:val="BodyText"/>
       </w:pPr>
-      <w:bookmarkStart w:id="30" w:name="_Toc335277463"/>
-      <w:bookmarkStart w:id="31" w:name="_Toc459993803"/>
+      <w:bookmarkStart w:id="31" w:name="_Toc335277463"/>
     </w:p>
     <w:p>
       <w:pPr>
@@ -5664,12 +6192,13 @@
       <w:pPr>
         <w:pStyle w:val="Heading1"/>
       </w:pPr>
+      <w:bookmarkStart w:id="32" w:name="_Toc482360534"/>
       <w:r>
         <w:lastRenderedPageBreak/>
         <w:t>DEVELOPMENT PROJECT PROPOSAL</w:t>
       </w:r>
-      <w:bookmarkEnd w:id="30"/>
       <w:bookmarkEnd w:id="31"/>
+      <w:bookmarkEnd w:id="32"/>
     </w:p>
     <w:p>
       <w:pPr>
@@ -5678,16 +6207,15 @@
           <w:lang w:val="id-ID"/>
         </w:rPr>
       </w:pPr>
-      <w:bookmarkStart w:id="32" w:name="_Toc459993804"/>
       <w:bookmarkStart w:id="33" w:name="_Toc335277465"/>
-      <w:bookmarkStart w:id="34" w:name="_Toc459993806"/>
+      <w:bookmarkStart w:id="34" w:name="_Toc482360535"/>
       <w:r>
         <w:rPr>
           <w:lang w:val="id-ID"/>
         </w:rPr>
         <w:t>MASALAH DAN TUJUAN</w:t>
       </w:r>
-      <w:bookmarkEnd w:id="32"/>
+      <w:bookmarkEnd w:id="34"/>
     </w:p>
     <w:p>
       <w:pPr>
@@ -5886,14 +6414,27 @@
       <w:r>
         <w:t xml:space="preserve">Gambar </w:t>
       </w:r>
-      <w:fldSimple w:instr=" SEQ Gambar \* ARABIC ">
-        <w:r>
-          <w:rPr>
-            <w:noProof/>
-          </w:rPr>
-          <w:t>1</w:t>
-        </w:r>
-      </w:fldSimple>
+      <w:r>
+        <w:fldChar w:fldCharType="begin"/>
+      </w:r>
+      <w:r>
+        <w:instrText xml:space="preserve"> SEQ Gambar \* ARABIC </w:instrText>
+      </w:r>
+      <w:r>
+        <w:fldChar w:fldCharType="separate"/>
+      </w:r>
+      <w:r>
+        <w:rPr>
+          <w:noProof/>
+        </w:rPr>
+        <w:t>1</w:t>
+      </w:r>
+      <w:r>
+        <w:rPr>
+          <w:noProof/>
+        </w:rPr>
+        <w:fldChar w:fldCharType="end"/>
+      </w:r>
       <w:r>
         <w:t xml:space="preserve"> </w:t>
       </w:r>
@@ -5997,14 +6538,27 @@
       <w:r>
         <w:t xml:space="preserve">Gambar </w:t>
       </w:r>
-      <w:fldSimple w:instr=" SEQ Gambar \* ARABIC ">
-        <w:r>
-          <w:rPr>
-            <w:noProof/>
-          </w:rPr>
-          <w:t>2</w:t>
-        </w:r>
-      </w:fldSimple>
+      <w:r>
+        <w:fldChar w:fldCharType="begin"/>
+      </w:r>
+      <w:r>
+        <w:instrText xml:space="preserve"> SEQ Gambar \* ARABIC </w:instrText>
+      </w:r>
+      <w:r>
+        <w:fldChar w:fldCharType="separate"/>
+      </w:r>
+      <w:r>
+        <w:rPr>
+          <w:noProof/>
+        </w:rPr>
+        <w:t>2</w:t>
+      </w:r>
+      <w:r>
+        <w:rPr>
+          <w:noProof/>
+        </w:rPr>
+        <w:fldChar w:fldCharType="end"/>
+      </w:r>
       <w:r>
         <w:t xml:space="preserve"> </w:t>
       </w:r>
@@ -6600,14 +7154,27 @@
       <w:r>
         <w:t xml:space="preserve">Gambar </w:t>
       </w:r>
-      <w:fldSimple w:instr=" SEQ Gambar \* ARABIC ">
-        <w:r>
-          <w:rPr>
-            <w:noProof/>
-          </w:rPr>
-          <w:t>4</w:t>
-        </w:r>
-      </w:fldSimple>
+      <w:r>
+        <w:fldChar w:fldCharType="begin"/>
+      </w:r>
+      <w:r>
+        <w:instrText xml:space="preserve"> SEQ Gambar \* ARABIC </w:instrText>
+      </w:r>
+      <w:r>
+        <w:fldChar w:fldCharType="separate"/>
+      </w:r>
+      <w:r>
+        <w:rPr>
+          <w:noProof/>
+        </w:rPr>
+        <w:t>4</w:t>
+      </w:r>
+      <w:r>
+        <w:rPr>
+          <w:noProof/>
+        </w:rPr>
+        <w:fldChar w:fldCharType="end"/>
+      </w:r>
       <w:r>
         <w:t xml:space="preserve"> </w:t>
       </w:r>
@@ -6641,7 +7208,7 @@
       <w:pPr>
         <w:pStyle w:val="Heading2"/>
       </w:pPr>
-      <w:bookmarkStart w:id="35" w:name="_Toc459993805"/>
+      <w:bookmarkStart w:id="35" w:name="_Toc482360536"/>
       <w:r>
         <w:rPr>
           <w:lang w:val="id-ID"/>
@@ -6689,6 +7256,7 @@
       <w:pPr>
         <w:pStyle w:val="Heading2"/>
       </w:pPr>
+      <w:bookmarkStart w:id="36" w:name="_Toc482360537"/>
       <w:r>
         <w:t>PRODUCT CHAR</w:t>
       </w:r>
@@ -6699,7 +7267,7 @@
         <w:t>CTERISTIC</w:t>
       </w:r>
       <w:bookmarkEnd w:id="33"/>
-      <w:bookmarkEnd w:id="34"/>
+      <w:bookmarkEnd w:id="36"/>
     </w:p>
     <w:p>
       <w:pPr>
@@ -6708,11 +7276,19 @@
           <w:rFonts w:ascii="Times New Roman" w:hAnsi="Times New Roman"/>
         </w:rPr>
       </w:pPr>
+      <w:bookmarkStart w:id="37" w:name="_Toc482360538"/>
       <w:r>
         <w:rPr>
           <w:rFonts w:ascii="Times New Roman" w:hAnsi="Times New Roman"/>
         </w:rPr>
-        <w:t xml:space="preserve">Fitur Utama </w:t>
+        <w:t>Fitur Utama</w:t>
+      </w:r>
+      <w:bookmarkEnd w:id="37"/>
+      <w:r>
+        <w:rPr>
+          <w:rFonts w:ascii="Times New Roman" w:hAnsi="Times New Roman"/>
+        </w:rPr>
+        <w:t xml:space="preserve"> </w:t>
       </w:r>
     </w:p>
     <w:p>
@@ -6734,12 +7310,14 @@
           <w:rFonts w:ascii="Times New Roman" w:hAnsi="Times New Roman"/>
         </w:rPr>
       </w:pPr>
+      <w:bookmarkStart w:id="38" w:name="_Toc482360539"/>
       <w:r>
         <w:rPr>
           <w:rFonts w:ascii="Times New Roman" w:hAnsi="Times New Roman"/>
         </w:rPr>
         <w:t>Fitur Dasar</w:t>
       </w:r>
+      <w:bookmarkEnd w:id="38"/>
     </w:p>
     <w:p>
       <w:pPr>
@@ -7177,12 +7755,14 @@
           <w:rFonts w:ascii="Times New Roman" w:hAnsi="Times New Roman"/>
         </w:rPr>
       </w:pPr>
+      <w:bookmarkStart w:id="39" w:name="_Toc482360540"/>
       <w:r>
         <w:rPr>
           <w:rFonts w:ascii="Times New Roman" w:hAnsi="Times New Roman"/>
         </w:rPr>
         <w:t>Fitur Tambahan</w:t>
       </w:r>
+      <w:bookmarkEnd w:id="39"/>
     </w:p>
     <w:p>
       <w:pPr>
@@ -7447,14 +8027,14 @@
       <w:pPr>
         <w:pStyle w:val="Heading2"/>
       </w:pPr>
-      <w:bookmarkStart w:id="36" w:name="_Toc335277469"/>
-      <w:bookmarkStart w:id="37" w:name="_Toc459993807"/>
-      <w:bookmarkStart w:id="38" w:name="_Toc335277466"/>
+      <w:bookmarkStart w:id="40" w:name="_Toc335277469"/>
+      <w:bookmarkStart w:id="41" w:name="_Toc335277466"/>
+      <w:bookmarkStart w:id="42" w:name="_Toc482360541"/>
       <w:r>
         <w:t>COST ESTIMATE</w:t>
       </w:r>
-      <w:bookmarkEnd w:id="36"/>
-      <w:bookmarkEnd w:id="37"/>
+      <w:bookmarkEnd w:id="40"/>
+      <w:bookmarkEnd w:id="42"/>
     </w:p>
     <w:p>
       <w:pPr>
@@ -7627,14 +8207,27 @@
       <w:r>
         <w:t xml:space="preserve">Gambar </w:t>
       </w:r>
-      <w:fldSimple w:instr=" SEQ Gambar \* ARABIC ">
-        <w:r>
-          <w:rPr>
-            <w:noProof/>
-          </w:rPr>
-          <w:t>6</w:t>
-        </w:r>
-      </w:fldSimple>
+      <w:r>
+        <w:fldChar w:fldCharType="begin"/>
+      </w:r>
+      <w:r>
+        <w:instrText xml:space="preserve"> SEQ Gambar \* ARABIC </w:instrText>
+      </w:r>
+      <w:r>
+        <w:fldChar w:fldCharType="separate"/>
+      </w:r>
+      <w:r>
+        <w:rPr>
+          <w:noProof/>
+        </w:rPr>
+        <w:t>6</w:t>
+      </w:r>
+      <w:r>
+        <w:rPr>
+          <w:noProof/>
+        </w:rPr>
+        <w:fldChar w:fldCharType="end"/>
+      </w:r>
       <w:r>
         <w:t xml:space="preserve"> </w:t>
       </w:r>
@@ -7790,14 +8383,27 @@
       <w:r>
         <w:t xml:space="preserve">Gambar </w:t>
       </w:r>
-      <w:fldSimple w:instr=" SEQ Gambar \* ARABIC ">
-        <w:r>
-          <w:rPr>
-            <w:noProof/>
-          </w:rPr>
-          <w:t>7</w:t>
-        </w:r>
-      </w:fldSimple>
+      <w:r>
+        <w:fldChar w:fldCharType="begin"/>
+      </w:r>
+      <w:r>
+        <w:instrText xml:space="preserve"> SEQ Gambar \* ARABIC </w:instrText>
+      </w:r>
+      <w:r>
+        <w:fldChar w:fldCharType="separate"/>
+      </w:r>
+      <w:r>
+        <w:rPr>
+          <w:noProof/>
+        </w:rPr>
+        <w:t>7</w:t>
+      </w:r>
+      <w:r>
+        <w:rPr>
+          <w:noProof/>
+        </w:rPr>
+        <w:fldChar w:fldCharType="end"/>
+      </w:r>
       <w:r>
         <w:t xml:space="preserve"> </w:t>
       </w:r>
@@ -7943,22 +8549,33 @@
       <w:r>
         <w:t xml:space="preserve">Gambar </w:t>
       </w:r>
-      <w:fldSimple w:instr=" SEQ Gambar \* ARABIC ">
-        <w:r>
-          <w:rPr>
-            <w:noProof/>
-          </w:rPr>
-          <w:t>8</w:t>
-        </w:r>
-      </w:fldSimple>
+      <w:r>
+        <w:fldChar w:fldCharType="begin"/>
+      </w:r>
+      <w:r>
+        <w:instrText xml:space="preserve"> SEQ Gambar \* ARABIC </w:instrText>
+      </w:r>
+      <w:r>
+        <w:fldChar w:fldCharType="separate"/>
+      </w:r>
+      <w:r>
+        <w:rPr>
+          <w:noProof/>
+        </w:rPr>
+        <w:t>8</w:t>
+      </w:r>
+      <w:r>
+        <w:rPr>
+          <w:noProof/>
+        </w:rPr>
+        <w:fldChar w:fldCharType="end"/>
+      </w:r>
       <w:r>
         <w:t xml:space="preserve"> </w:t>
       </w:r>
       <w:r>
         <w:t>Pembagian Tugas di Ruangan Kontrol Sistem Seismik</w:t>
       </w:r>
-      <w:bookmarkStart w:id="39" w:name="_GoBack"/>
-      <w:bookmarkEnd w:id="39"/>
     </w:p>
     <w:p>
       <w:pPr>
@@ -9876,15 +10493,15 @@
           <w:lang w:val="id-ID"/>
         </w:rPr>
       </w:pPr>
-      <w:bookmarkStart w:id="40" w:name="_Toc459993808"/>
-      <w:bookmarkEnd w:id="38"/>
+      <w:bookmarkStart w:id="43" w:name="_Toc482360542"/>
+      <w:bookmarkEnd w:id="41"/>
       <w:r>
         <w:rPr>
           <w:lang w:val="id-ID"/>
         </w:rPr>
         <w:t>ANALISIS FINANSIAL</w:t>
       </w:r>
-      <w:bookmarkEnd w:id="40"/>
+      <w:bookmarkEnd w:id="43"/>
     </w:p>
     <w:p>
       <w:pPr>
@@ -11245,7 +11862,7 @@
       <w:pPr>
         <w:pStyle w:val="Heading2"/>
       </w:pPr>
-      <w:bookmarkStart w:id="41" w:name="_Toc459993809"/>
+      <w:bookmarkStart w:id="44" w:name="_Toc482360543"/>
       <w:r>
         <w:rPr>
           <w:lang w:val="id-ID"/>
@@ -11258,7 +11875,7 @@
         </w:rPr>
         <w:t>PRODUK</w:t>
       </w:r>
-      <w:bookmarkEnd w:id="41"/>
+      <w:bookmarkEnd w:id="44"/>
     </w:p>
     <w:tbl>
       <w:tblPr>
@@ -11576,14 +12193,14 @@
           <w:lang w:val="id-ID"/>
         </w:rPr>
       </w:pPr>
-      <w:bookmarkStart w:id="42" w:name="_Toc459993810"/>
+      <w:bookmarkStart w:id="45" w:name="_Toc482360544"/>
       <w:r>
         <w:rPr>
           <w:lang w:val="id-ID"/>
         </w:rPr>
         <w:t>SKENARIO PENGEMBANGAN PRODUKSI DAN PEMASARAN</w:t>
       </w:r>
-      <w:bookmarkEnd w:id="42"/>
+      <w:bookmarkEnd w:id="45"/>
     </w:p>
     <w:p>
       <w:pPr>
@@ -11617,7 +12234,7 @@
               <w:pStyle w:val="BodyText"/>
               <w:jc w:val="center"/>
             </w:pPr>
-            <w:bookmarkStart w:id="43" w:name="_Toc335277471"/>
+            <w:bookmarkStart w:id="46" w:name="_Toc335277471"/>
             <w:r>
               <w:t>Perihal</w:t>
             </w:r>
@@ -11934,8 +12551,8 @@
       <w:pPr>
         <w:pStyle w:val="Heading2"/>
       </w:pPr>
-      <w:bookmarkStart w:id="44" w:name="_Toc459993811"/>
-      <w:bookmarkEnd w:id="43"/>
+      <w:bookmarkStart w:id="47" w:name="_Toc482360545"/>
+      <w:bookmarkEnd w:id="46"/>
       <w:r>
         <w:rPr>
           <w:lang w:val="id-ID"/>
@@ -11948,7 +12565,7 @@
         </w:rPr>
         <w:t>NGKASAN</w:t>
       </w:r>
-      <w:bookmarkEnd w:id="44"/>
+      <w:bookmarkEnd w:id="47"/>
     </w:p>
     <w:p>
       <w:pPr>
@@ -12146,22 +12763,24 @@
       <w:pPr>
         <w:pStyle w:val="Heading1"/>
       </w:pPr>
-      <w:bookmarkStart w:id="45" w:name="_Toc335277473"/>
-      <w:bookmarkStart w:id="46" w:name="_Toc459993812"/>
+      <w:bookmarkStart w:id="48" w:name="_Toc335277473"/>
+      <w:bookmarkStart w:id="49" w:name="_Toc482360546"/>
       <w:r>
         <w:lastRenderedPageBreak/>
         <w:t>Lampiran</w:t>
       </w:r>
-      <w:bookmarkEnd w:id="45"/>
-      <w:bookmarkEnd w:id="46"/>
+      <w:bookmarkEnd w:id="48"/>
+      <w:bookmarkEnd w:id="49"/>
     </w:p>
     <w:p>
       <w:pPr>
         <w:pStyle w:val="Heading2"/>
       </w:pPr>
+      <w:bookmarkStart w:id="50" w:name="_Toc482360547"/>
       <w:r>
         <w:t>Data Anggota Tim</w:t>
       </w:r>
+      <w:bookmarkEnd w:id="50"/>
     </w:p>
     <w:p>
       <w:pPr>
@@ -13758,7 +14377,7 @@
               <w:noProof/>
               <w:sz w:val="18"/>
             </w:rPr>
-            <w:t>5/1/2017</w:t>
+            <w:t>12-May-17</w:t>
           </w:r>
           <w:r>
             <w:rPr>
@@ -13820,7 +14439,7 @@
               <w:sz w:val="20"/>
               <w:lang w:val="fr-FR"/>
             </w:rPr>
-            <w:t>21</w:t>
+            <w:t>2</w:t>
           </w:r>
           <w:r>
             <w:rPr>
@@ -13836,16 +14455,31 @@
             </w:rPr>
             <w:t xml:space="preserve"> dari  </w:t>
           </w:r>
-          <w:fldSimple w:instr=" NUMPAGES   \* MERGEFORMAT ">
-            <w:r>
-              <w:rPr>
-                <w:noProof/>
-                <w:sz w:val="18"/>
-                <w:lang w:val="fr-FR"/>
-              </w:rPr>
-              <w:t>22</w:t>
-            </w:r>
-          </w:fldSimple>
+          <w:r>
+            <w:fldChar w:fldCharType="begin"/>
+          </w:r>
+          <w:r>
+            <w:instrText xml:space="preserve"> NUMPAGES   \* MERGEFORMAT </w:instrText>
+          </w:r>
+          <w:r>
+            <w:fldChar w:fldCharType="separate"/>
+          </w:r>
+          <w:r>
+            <w:rPr>
+              <w:noProof/>
+              <w:sz w:val="18"/>
+              <w:lang w:val="fr-FR"/>
+            </w:rPr>
+            <w:t>22</w:t>
+          </w:r>
+          <w:r>
+            <w:rPr>
+              <w:noProof/>
+              <w:sz w:val="18"/>
+              <w:lang w:val="fr-FR"/>
+            </w:rPr>
+            <w:fldChar w:fldCharType="end"/>
+          </w:r>
         </w:p>
       </w:tc>
     </w:tr>
@@ -16509,7 +17143,7 @@
 </file>
 
 <file path=customXml/itemProps1.xml><?xml version="1.0" encoding="utf-8"?>
-<ds:datastoreItem xmlns:ds="http://schemas.openxmlformats.org/officeDocument/2006/customXml" ds:itemID="{BA66E5E9-741C-423A-8B7C-85C64C106241}">
+<ds:datastoreItem xmlns:ds="http://schemas.openxmlformats.org/officeDocument/2006/customXml" ds:itemID="{A97AD011-30AE-462B-9A22-34379BA1813E}">
   <ds:schemaRefs>
     <ds:schemaRef ds:uri="http://schemas.openxmlformats.org/officeDocument/2006/bibliography"/>
   </ds:schemaRefs>
